--- a/lee_lindley_resume.docx
+++ b/lee_lindley_resume.docx
@@ -89,7 +89,7 @@
                   <w:kern w:val="32"/>
                   <w:szCs w:val="32"/>
                 </w:rPr>
-                <w:t>https://leelindley.blogspot.com/</w:t>
+                <w:t>https://lee-lindley.github.io/</w:t>
               </w:r>
             </w:hyperlink>
           </w:p>
@@ -182,7 +182,21 @@
                 <w:kern w:val="32"/>
                 <w:szCs w:val="32"/>
               </w:rPr>
-              <w:t>3/02/2022</w:t>
+              <w:t>3/</w:t>
+            </w:r>
+            <w:r>
+              <w:rPr>
+                <w:kern w:val="32"/>
+                <w:szCs w:val="32"/>
+              </w:rPr>
+              <w:t>16</w:t>
+            </w:r>
+            <w:r>
+              <w:rPr>
+                <w:kern w:val="32"/>
+                <w:szCs w:val="32"/>
+              </w:rPr>
+              <w:t>/2022</w:t>
             </w:r>
           </w:p>
         </w:tc>
@@ -708,7 +722,15 @@
         <w:t>ked existing libraries with performance improvements</w:t>
       </w:r>
       <w:r>
-        <w:t xml:space="preserve"> (result_cache, deterministic</w:t>
+        <w:t xml:space="preserve"> (</w:t>
+      </w:r>
+      <w:proofErr w:type="spellStart"/>
+      <w:r>
+        <w:t>result_cache</w:t>
+      </w:r>
+      <w:proofErr w:type="spellEnd"/>
+      <w:r>
+        <w:t>, deterministic</w:t>
       </w:r>
       <w:r>
         <w:t>, query optimizations).</w:t>
@@ -738,7 +760,15 @@
         <w:t>open-source</w:t>
       </w:r>
       <w:r>
-        <w:t xml:space="preserve"> package named ExcelGen to replace CSV file generation with</w:t>
+        <w:t xml:space="preserve"> package named </w:t>
+      </w:r>
+      <w:proofErr w:type="spellStart"/>
+      <w:r>
+        <w:t>ExcelGen</w:t>
+      </w:r>
+      <w:proofErr w:type="spellEnd"/>
+      <w:r>
+        <w:t xml:space="preserve"> to replace CSV file generation with</w:t>
       </w:r>
       <w:r>
         <w:t xml:space="preserve"> multi-sheet</w:t>
@@ -1167,7 +1197,21 @@
         <w:rPr>
           <w:szCs w:val="26"/>
         </w:rPr>
-        <w:t>Generate PDF with page headers/footers and custom resultset formatting</w:t>
+        <w:t xml:space="preserve">Generate PDF with page headers/footers and custom </w:t>
+      </w:r>
+      <w:proofErr w:type="spellStart"/>
+      <w:r>
+        <w:rPr>
+          <w:szCs w:val="26"/>
+        </w:rPr>
+        <w:t>resultset</w:t>
+      </w:r>
+      <w:proofErr w:type="spellEnd"/>
+      <w:r>
+        <w:rPr>
+          <w:szCs w:val="26"/>
+        </w:rPr>
+        <w:t xml:space="preserve"> formatting</w:t>
       </w:r>
     </w:p>
     <w:p>
@@ -1623,7 +1667,21 @@
         <w:rPr>
           <w:szCs w:val="26"/>
         </w:rPr>
-        <w:t xml:space="preserve">Designed and implemented the Performance Reporting Core Repository DataStore to provide SOA service for the domain. The Oracle design </w:t>
+        <w:t xml:space="preserve">Designed and implemented the Performance Reporting Core Repository </w:t>
+      </w:r>
+      <w:proofErr w:type="spellStart"/>
+      <w:r>
+        <w:rPr>
+          <w:szCs w:val="26"/>
+        </w:rPr>
+        <w:t>DataStore</w:t>
+      </w:r>
+      <w:proofErr w:type="spellEnd"/>
+      <w:r>
+        <w:rPr>
+          <w:szCs w:val="26"/>
+        </w:rPr>
+        <w:t xml:space="preserve"> to provide SOA service for the domain. The Oracle design </w:t>
       </w:r>
       <w:r>
         <w:rPr>
@@ -1978,12 +2036,14 @@
         </w:rPr>
         <w:t>“</w:t>
       </w:r>
+      <w:proofErr w:type="spellStart"/>
       <w:r>
         <w:rPr>
           <w:szCs w:val="26"/>
         </w:rPr>
         <w:t>sqlldr</w:t>
       </w:r>
+      <w:proofErr w:type="spellEnd"/>
       <w:r>
         <w:rPr>
           <w:szCs w:val="26"/>
@@ -2825,7 +2885,21 @@
         <w:rPr>
           <w:szCs w:val="15"/>
         </w:rPr>
-        <w:t>Trained and mentored team that grew by a factor of 5 in a very short time.  Wrote and maintained extensive technical documentation. Supported and trained new BA’s, PM’s, developers and testers.</w:t>
+        <w:t xml:space="preserve">Trained and mentored team that grew by a factor of 5 in a very short time.  Wrote and maintained extensive technical documentation. Supported and trained new BA’s, PM’s, </w:t>
+      </w:r>
+      <w:proofErr w:type="gramStart"/>
+      <w:r>
+        <w:rPr>
+          <w:szCs w:val="15"/>
+        </w:rPr>
+        <w:t>developers</w:t>
+      </w:r>
+      <w:proofErr w:type="gramEnd"/>
+      <w:r>
+        <w:rPr>
+          <w:szCs w:val="15"/>
+        </w:rPr>
+        <w:t xml:space="preserve"> and testers.</w:t>
       </w:r>
     </w:p>
     <w:p>
@@ -2842,7 +2916,35 @@
         <w:rPr>
           <w:szCs w:val="15"/>
         </w:rPr>
-        <w:t>Working from complicated business requirements, designed and built highly efficient SQL queries to produce formatted records to feed a printing engine for customer facing performance reports.  Using advanced Oracle techniques such as analytic clauses, pivot and reverse pivot, model clause and “with” sub-query factoring, produced SQL that broke the problem into small, manageable and understandable parts, yet delivered complex functionality that traditionally would have been developed using a procedural language.  The resulting programs are both maintainable and extremely efficient.</w:t>
+        <w:t xml:space="preserve">Working from complicated business requirements, </w:t>
+      </w:r>
+      <w:proofErr w:type="gramStart"/>
+      <w:r>
+        <w:rPr>
+          <w:szCs w:val="15"/>
+        </w:rPr>
+        <w:t>designed</w:t>
+      </w:r>
+      <w:proofErr w:type="gramEnd"/>
+      <w:r>
+        <w:rPr>
+          <w:szCs w:val="15"/>
+        </w:rPr>
+        <w:t xml:space="preserve"> and built highly efficient SQL queries to produce formatted records to feed a printing engine for customer facing performance reports.  Using advanced Oracle techniques such as analytic clauses, pivot and reverse pivot, model clause and “with” sub-query factoring, produced SQL that broke the problem into small, </w:t>
+      </w:r>
+      <w:proofErr w:type="gramStart"/>
+      <w:r>
+        <w:rPr>
+          <w:szCs w:val="15"/>
+        </w:rPr>
+        <w:t>manageable</w:t>
+      </w:r>
+      <w:proofErr w:type="gramEnd"/>
+      <w:r>
+        <w:rPr>
+          <w:szCs w:val="15"/>
+        </w:rPr>
+        <w:t xml:space="preserve"> and understandable parts, yet delivered complex functionality that traditionally would have been developed using a procedural language.  The resulting programs are both maintainable and extremely efficient.</w:t>
       </w:r>
     </w:p>
     <w:p>
@@ -3002,7 +3104,21 @@
         <w:rPr>
           <w:szCs w:val="15"/>
         </w:rPr>
-        <w:t xml:space="preserve">Design, develop, test and implement programs to </w:t>
+        <w:t xml:space="preserve">Design, develop, </w:t>
+      </w:r>
+      <w:proofErr w:type="gramStart"/>
+      <w:r>
+        <w:rPr>
+          <w:szCs w:val="15"/>
+        </w:rPr>
+        <w:t>test</w:t>
+      </w:r>
+      <w:proofErr w:type="gramEnd"/>
+      <w:r>
+        <w:rPr>
+          <w:szCs w:val="15"/>
+        </w:rPr>
+        <w:t xml:space="preserve"> and implement programs to </w:t>
       </w:r>
       <w:r>
         <w:rPr>
@@ -3014,7 +3130,21 @@
         <w:rPr>
           <w:szCs w:val="15"/>
         </w:rPr>
-        <w:t>, Transform and Load (ETL) large conversion files into the Caliper Informix database using SQL, SPL, Korn shell and Perl.  Parallelism and in-line streaming implemented manually through the use of background processes and UNIX pipes as opposed to the use of ETL tools.  Performed similar tasks to convert from Informix to Oracle.</w:t>
+        <w:t xml:space="preserve">, Transform and Load (ETL) large conversion files into the Caliper Informix database using SQL, SPL, Korn shell and Perl.  Parallelism and in-line streaming implemented manually </w:t>
+      </w:r>
+      <w:proofErr w:type="gramStart"/>
+      <w:r>
+        <w:rPr>
+          <w:szCs w:val="15"/>
+        </w:rPr>
+        <w:t>through the use of</w:t>
+      </w:r>
+      <w:proofErr w:type="gramEnd"/>
+      <w:r>
+        <w:rPr>
+          <w:szCs w:val="15"/>
+        </w:rPr>
+        <w:t xml:space="preserve"> background processes and UNIX pipes as opposed to the use of ETL tools.  Performed similar tasks to convert from Informix to Oracle.</w:t>
       </w:r>
     </w:p>
     <w:p>
@@ -3398,7 +3528,15 @@
         </w:numPr>
       </w:pPr>
       <w:r>
-        <w:t>Successfully delivered the Software Configuration Management (SCM) solution for the solicitation process and development environment using PL/SQL, SQL, korn-shell, awk, Perl, C/C++, Make, and ClearCase SCM software.  Benefits included:</w:t>
+        <w:t xml:space="preserve">Successfully delivered the Software Configuration Management (SCM) solution for the solicitation process and development environment using PL/SQL, SQL, </w:t>
+      </w:r>
+      <w:proofErr w:type="spellStart"/>
+      <w:r>
+        <w:t>korn</w:t>
+      </w:r>
+      <w:proofErr w:type="spellEnd"/>
+      <w:r>
+        <w:t>-shell, awk, Perl, C/C++, Make, and ClearCase SCM software.  Benefits included:</w:t>
       </w:r>
     </w:p>
     <w:p>
@@ -3508,7 +3646,15 @@
         </w:numPr>
       </w:pPr>
       <w:r>
-        <w:t>Performed development of Capstone Configuration Workstation code, UNIX Shell and SQL scripts to deliver business functionality</w:t>
+        <w:t xml:space="preserve">Performed development of Capstone Configuration Workstation code, UNIX </w:t>
+      </w:r>
+      <w:proofErr w:type="gramStart"/>
+      <w:r>
+        <w:t>Shell</w:t>
+      </w:r>
+      <w:proofErr w:type="gramEnd"/>
+      <w:r>
+        <w:t xml:space="preserve"> and SQL scripts to deliver business functionality</w:t>
       </w:r>
     </w:p>
     <w:p>
@@ -3552,7 +3698,15 @@
         </w:rPr>
       </w:pPr>
       <w:r>
-        <w:t>Responded to high-impact emergencies by rapid “hacking” of analysis and fix code in PL/SQL, k-shell and Perl, including use of sophisticated regular expressions.</w:t>
+        <w:t>Responded to high-impact emergencies by rapid “hacking” of analysis and fix code in PL/SQL, k-</w:t>
+      </w:r>
+      <w:proofErr w:type="gramStart"/>
+      <w:r>
+        <w:t>shell</w:t>
+      </w:r>
+      <w:proofErr w:type="gramEnd"/>
+      <w:r>
+        <w:t xml:space="preserve"> and Perl, including use of sophisticated regular expressions.</w:t>
       </w:r>
     </w:p>
     <w:p>
@@ -3568,8 +3722,13 @@
       <w:pPr>
         <w:pStyle w:val="Heading2"/>
       </w:pPr>
-      <w:r>
-        <w:t xml:space="preserve">Viasystems/Lucent Technologies/AT&amp;T, Sandston, VA - 1983 to April 2001 </w:t>
+      <w:proofErr w:type="spellStart"/>
+      <w:r>
+        <w:t>Viasystems</w:t>
+      </w:r>
+      <w:proofErr w:type="spellEnd"/>
+      <w:r>
+        <w:t xml:space="preserve">/Lucent Technologies/AT&amp;T, Sandston, VA - 1983 to April 2001 </w:t>
       </w:r>
     </w:p>
     <w:p>
@@ -3671,7 +3830,15 @@
         <w:t>developed,</w:t>
       </w:r>
       <w:r>
-        <w:t xml:space="preserve"> and implemented low level, object-oriented Perl and C libraries to call Perl modules from C shared libraries (embedded interpreter) and calling C shared library code from Perl modules (XS).</w:t>
+        <w:t xml:space="preserve"> and implemented low level, object-oriented </w:t>
+      </w:r>
+      <w:proofErr w:type="gramStart"/>
+      <w:r>
+        <w:t>Perl</w:t>
+      </w:r>
+      <w:proofErr w:type="gramEnd"/>
+      <w:r>
+        <w:t xml:space="preserve"> and C libraries to call Perl modules from C shared libraries (embedded interpreter) and calling C shared library code from Perl modules (XS).</w:t>
       </w:r>
     </w:p>
     <w:p>
@@ -3758,7 +3925,23 @@
         </w:numPr>
       </w:pPr>
       <w:r>
-        <w:t>Configured a sendmail gateway outside the firewall and a sendmail relay inside the firewall to serve the entire multinational corporation.</w:t>
+        <w:t xml:space="preserve">Configured a </w:t>
+      </w:r>
+      <w:proofErr w:type="spellStart"/>
+      <w:r>
+        <w:t>sendmail</w:t>
+      </w:r>
+      <w:proofErr w:type="spellEnd"/>
+      <w:r>
+        <w:t xml:space="preserve"> gateway outside the firewall and a </w:t>
+      </w:r>
+      <w:proofErr w:type="spellStart"/>
+      <w:r>
+        <w:t>sendmail</w:t>
+      </w:r>
+      <w:proofErr w:type="spellEnd"/>
+      <w:r>
+        <w:t xml:space="preserve"> relay inside the firewall to serve the entire multinational corporation.</w:t>
       </w:r>
     </w:p>
     <w:p>
@@ -3780,7 +3963,15 @@
         </w:numPr>
       </w:pPr>
       <w:r>
-        <w:t>Configured open-source software packages such as Samba, Perl, Apache and gcc to enhance the overall computing environment for end-users and developers.</w:t>
+        <w:t xml:space="preserve">Configured open-source software packages such as Samba, Perl, Apache and </w:t>
+      </w:r>
+      <w:proofErr w:type="spellStart"/>
+      <w:r>
+        <w:t>gcc</w:t>
+      </w:r>
+      <w:proofErr w:type="spellEnd"/>
+      <w:r>
+        <w:t xml:space="preserve"> to enhance the overall computing environment for end-users and developers.</w:t>
       </w:r>
     </w:p>
     <w:p/>

--- a/lee_lindley_resume.docx
+++ b/lee_lindley_resume.docx
@@ -1,13 +1,12 @@
 
 <file path=word/document.xml><?xml version="1.0" encoding="utf-8"?>
-<w:document xmlns:wpc="http://schemas.microsoft.com/office/word/2010/wordprocessingCanvas" xmlns:cx="http://schemas.microsoft.com/office/drawing/2014/chartex" xmlns:cx1="http://schemas.microsoft.com/office/drawing/2015/9/8/chartex" xmlns:cx2="http://schemas.microsoft.com/office/drawing/2015/10/21/chartex" xmlns:cx3="http://schemas.microsoft.com/office/drawing/2016/5/9/chartex" xmlns:cx4="http://schemas.microsoft.com/office/drawing/2016/5/10/chartex" xmlns:cx5="http://schemas.microsoft.com/office/drawing/2016/5/11/chartex" xmlns:cx6="http://schemas.microsoft.com/office/drawing/2016/5/12/chartex" xmlns:cx7="http://schemas.microsoft.com/office/drawing/2016/5/13/chartex" xmlns:cx8="http://schemas.microsoft.com/office/drawing/2016/5/14/chartex" xmlns:mc="http://schemas.openxmlformats.org/markup-compatibility/2006" xmlns:aink="http://schemas.microsoft.com/office/drawing/2016/ink" xmlns:am3d="http://schemas.microsoft.com/office/drawing/2017/model3d" xmlns:o="urn:schemas-microsoft-com:office:office" xmlns:r="http://schemas.openxmlformats.org/officeDocument/2006/relationships" xmlns:m="http://schemas.openxmlformats.org/officeDocument/2006/math" xmlns:v="urn:schemas-microsoft-com:vml" xmlns:wp14="http://schemas.microsoft.com/office/word/2010/wordprocessingDrawing" xmlns:wp="http://schemas.openxmlformats.org/drawingml/2006/wordprocessingDrawing" xmlns:w10="urn:schemas-microsoft-com:office:word" xmlns:w="http://schemas.openxmlformats.org/wordprocessingml/2006/main" xmlns:w14="http://schemas.microsoft.com/office/word/2010/wordml" xmlns:w15="http://schemas.microsoft.com/office/word/2012/wordml" xmlns:w16cex="http://schemas.microsoft.com/office/word/2018/wordml/cex" xmlns:w16cid="http://schemas.microsoft.com/office/word/2016/wordml/cid" xmlns:w16="http://schemas.microsoft.com/office/word/2018/wordml" xmlns:w16sdtdh="http://schemas.microsoft.com/office/word/2020/wordml/sdtdatahash" xmlns:w16se="http://schemas.microsoft.com/office/word/2015/wordml/symex" xmlns:wpg="http://schemas.microsoft.com/office/word/2010/wordprocessingGroup" xmlns:wpi="http://schemas.microsoft.com/office/word/2010/wordprocessingInk" xmlns:wne="http://schemas.microsoft.com/office/word/2006/wordml" xmlns:wps="http://schemas.microsoft.com/office/word/2010/wordprocessingShape" mc:Ignorable="w14 w15 w16se w16cid w16 w16cex w16sdtdh wp14">
+<w:document xmlns:wpc="http://schemas.microsoft.com/office/word/2010/wordprocessingCanvas" xmlns:cx="http://schemas.microsoft.com/office/drawing/2014/chartex" xmlns:cx1="http://schemas.microsoft.com/office/drawing/2015/9/8/chartex" xmlns:cx2="http://schemas.microsoft.com/office/drawing/2015/10/21/chartex" xmlns:cx3="http://schemas.microsoft.com/office/drawing/2016/5/9/chartex" xmlns:cx4="http://schemas.microsoft.com/office/drawing/2016/5/10/chartex" xmlns:cx5="http://schemas.microsoft.com/office/drawing/2016/5/11/chartex" xmlns:cx6="http://schemas.microsoft.com/office/drawing/2016/5/12/chartex" xmlns:cx7="http://schemas.microsoft.com/office/drawing/2016/5/13/chartex" xmlns:cx8="http://schemas.microsoft.com/office/drawing/2016/5/14/chartex" xmlns:mc="http://schemas.openxmlformats.org/markup-compatibility/2006" xmlns:aink="http://schemas.microsoft.com/office/drawing/2016/ink" xmlns:am3d="http://schemas.microsoft.com/office/drawing/2017/model3d" xmlns:o="urn:schemas-microsoft-com:office:office" xmlns:oel="http://schemas.microsoft.com/office/2019/extlst" xmlns:r="http://schemas.openxmlformats.org/officeDocument/2006/relationships" xmlns:m="http://schemas.openxmlformats.org/officeDocument/2006/math" xmlns:v="urn:schemas-microsoft-com:vml" xmlns:wp14="http://schemas.microsoft.com/office/word/2010/wordprocessingDrawing" xmlns:wp="http://schemas.openxmlformats.org/drawingml/2006/wordprocessingDrawing" xmlns:w10="urn:schemas-microsoft-com:office:word" xmlns:w="http://schemas.openxmlformats.org/wordprocessingml/2006/main" xmlns:w14="http://schemas.microsoft.com/office/word/2010/wordml" xmlns:w15="http://schemas.microsoft.com/office/word/2012/wordml" xmlns:w16cex="http://schemas.microsoft.com/office/word/2018/wordml/cex" xmlns:w16cid="http://schemas.microsoft.com/office/word/2016/wordml/cid" xmlns:w16="http://schemas.microsoft.com/office/word/2018/wordml" xmlns:w16sdtdh="http://schemas.microsoft.com/office/word/2020/wordml/sdtdatahash" xmlns:w16se="http://schemas.microsoft.com/office/word/2015/wordml/symex" xmlns:wpg="http://schemas.microsoft.com/office/word/2010/wordprocessingGroup" xmlns:wpi="http://schemas.microsoft.com/office/word/2010/wordprocessingInk" xmlns:wne="http://schemas.microsoft.com/office/word/2006/wordml" xmlns:wps="http://schemas.microsoft.com/office/word/2010/wordprocessingShape" mc:Ignorable="w14 w15 w16se w16cid w16 w16cex w16sdtdh wp14">
   <w:body>
-    <w:p/>
     <w:p/>
     <w:tbl>
       <w:tblPr>
-        <w:tblpPr w:leftFromText="180" w:rightFromText="180" w:vertAnchor="text" w:horzAnchor="page" w:tblpXSpec="center" w:tblpY="391"/>
-        <w:tblW w:w="5000" w:type="pct"/>
+        <w:tblpPr w:leftFromText="180" w:rightFromText="180" w:vertAnchor="text" w:horzAnchor="margin" w:tblpY="86"/>
+        <w:tblW w:w="4960" w:type="pct"/>
         <w:tblBorders>
           <w:top w:val="single" w:sz="4" w:space="0" w:color="auto"/>
           <w:left w:val="single" w:sz="4" w:space="0" w:color="auto"/>
@@ -19,84 +18,17 @@
         <w:tblLook w:val="0000" w:firstRow="0" w:lastRow="0" w:firstColumn="0" w:lastColumn="0" w:noHBand="0" w:noVBand="0"/>
       </w:tblPr>
       <w:tblGrid>
-        <w:gridCol w:w="3256"/>
-        <w:gridCol w:w="2252"/>
-        <w:gridCol w:w="1800"/>
-        <w:gridCol w:w="1692"/>
+        <w:gridCol w:w="3241"/>
+        <w:gridCol w:w="2464"/>
+        <w:gridCol w:w="3223"/>
       </w:tblGrid>
       <w:tr>
+        <w:trPr>
+          <w:cantSplit/>
+        </w:trPr>
         <w:tc>
           <w:tcPr>
-            <w:tcW w:w="1809" w:type="pct"/>
-          </w:tcPr>
-          <w:p>
-            <w:pPr>
-              <w:rPr>
-                <w:kern w:val="32"/>
-                <w:szCs w:val="32"/>
-              </w:rPr>
-            </w:pPr>
-            <w:hyperlink r:id="rId7" w:history="1">
-              <w:r>
-                <w:rPr>
-                  <w:rStyle w:val="Hyperlink"/>
-                  <w:kern w:val="32"/>
-                  <w:szCs w:val="32"/>
-                </w:rPr>
-                <w:t>lee.lindley@gmail.com</w:t>
-              </w:r>
-            </w:hyperlink>
-          </w:p>
-          <w:p>
-            <w:pPr>
-              <w:pStyle w:val="Header"/>
-              <w:tabs>
-                <w:tab w:val="clear" w:pos="4320"/>
-                <w:tab w:val="clear" w:pos="8640"/>
-              </w:tabs>
-              <w:rPr>
-                <w:kern w:val="32"/>
-                <w:szCs w:val="32"/>
-              </w:rPr>
-            </w:pPr>
-            <w:hyperlink r:id="rId8" w:history="1">
-              <w:r>
-                <w:rPr>
-                  <w:rStyle w:val="Hyperlink"/>
-                  <w:kern w:val="32"/>
-                  <w:szCs w:val="32"/>
-                </w:rPr>
-                <w:t>https://github.com/lee-lindley</w:t>
-              </w:r>
-            </w:hyperlink>
-          </w:p>
-          <w:p>
-            <w:pPr>
-              <w:pStyle w:val="Header"/>
-              <w:tabs>
-                <w:tab w:val="clear" w:pos="4320"/>
-                <w:tab w:val="clear" w:pos="8640"/>
-              </w:tabs>
-              <w:rPr>
-                <w:kern w:val="32"/>
-                <w:szCs w:val="32"/>
-              </w:rPr>
-            </w:pPr>
-            <w:hyperlink r:id="rId9" w:history="1">
-              <w:r>
-                <w:rPr>
-                  <w:rStyle w:val="Hyperlink"/>
-                  <w:kern w:val="32"/>
-                  <w:szCs w:val="32"/>
-                </w:rPr>
-                <w:t>https://lee-lindley.github.io/</w:t>
-              </w:r>
-            </w:hyperlink>
-          </w:p>
-        </w:tc>
-        <w:tc>
-          <w:tcPr>
-            <w:tcW w:w="1251" w:type="pct"/>
+            <w:tcW w:w="1976" w:type="pct"/>
           </w:tcPr>
           <w:p>
             <w:pPr>
@@ -141,7 +73,7 @@
         </w:tc>
         <w:tc>
           <w:tcPr>
-            <w:tcW w:w="1000" w:type="pct"/>
+            <w:tcW w:w="1058" w:type="pct"/>
           </w:tcPr>
           <w:p>
             <w:pPr>
@@ -158,10 +90,28 @@
               <w:t>(804) 683-7908</w:t>
             </w:r>
           </w:p>
+          <w:p>
+            <w:pPr>
+              <w:rPr>
+                <w:kern w:val="32"/>
+                <w:szCs w:val="32"/>
+              </w:rPr>
+            </w:pPr>
+            <w:hyperlink r:id="rId7" w:history="1">
+              <w:r>
+                <w:rPr>
+                  <w:rStyle w:val="Hyperlink"/>
+                  <w:kern w:val="32"/>
+                  <w:szCs w:val="32"/>
+                </w:rPr>
+                <w:t>lee.lindley@gmail.com</w:t>
+              </w:r>
+            </w:hyperlink>
+          </w:p>
         </w:tc>
         <w:tc>
           <w:tcPr>
-            <w:tcW w:w="940" w:type="pct"/>
+            <w:tcW w:w="1966" w:type="pct"/>
           </w:tcPr>
           <w:p>
             <w:pPr>
@@ -175,39 +125,20 @@
                 <w:kern w:val="32"/>
                 <w:szCs w:val="32"/>
               </w:rPr>
-              <w:t>Resume Date: 0</w:t>
+              <w:t xml:space="preserve">Resume Date: </w:t>
             </w:r>
             <w:r>
               <w:rPr>
                 <w:kern w:val="32"/>
                 <w:szCs w:val="32"/>
               </w:rPr>
-              <w:t>3/</w:t>
-            </w:r>
-            <w:r>
-              <w:rPr>
-                <w:kern w:val="32"/>
-                <w:szCs w:val="32"/>
-              </w:rPr>
-              <w:t>16</w:t>
-            </w:r>
-            <w:r>
-              <w:rPr>
-                <w:kern w:val="32"/>
-                <w:szCs w:val="32"/>
-              </w:rPr>
-              <w:t>/2022</w:t>
+              <w:t>02/20/2023</w:t>
             </w:r>
           </w:p>
         </w:tc>
       </w:tr>
     </w:tbl>
-    <w:p>
-      <w:pPr>
-        <w:pStyle w:val="Title"/>
-        <w:jc w:val="left"/>
-      </w:pPr>
-    </w:p>
+    <w:p/>
     <w:p>
       <w:pPr>
         <w:pStyle w:val="Title"/>
@@ -279,13 +210,27 @@
           <w:kern w:val="32"/>
           <w:szCs w:val="32"/>
         </w:rPr>
-        <w:t xml:space="preserve"> Control-M, Service Now,</w:t>
+        <w:t xml:space="preserve"> Control-M, </w:t>
       </w:r>
       <w:r>
         <w:rPr>
           <w:kern w:val="32"/>
           <w:szCs w:val="32"/>
         </w:rPr>
+        <w:t xml:space="preserve">Jira, </w:t>
+      </w:r>
+      <w:r>
+        <w:rPr>
+          <w:kern w:val="32"/>
+          <w:szCs w:val="32"/>
+        </w:rPr>
+        <w:t>Service Now,</w:t>
+      </w:r>
+      <w:r>
+        <w:rPr>
+          <w:kern w:val="32"/>
+          <w:szCs w:val="32"/>
+        </w:rPr>
         <w:t xml:space="preserve"> Deployment automation, Security</w:t>
       </w:r>
     </w:p>
@@ -294,6 +239,172 @@
         <w:pStyle w:val="Heading1"/>
       </w:pPr>
       <w:r>
+        <w:t>Links</w:t>
+      </w:r>
+    </w:p>
+    <w:tbl>
+      <w:tblPr>
+        <w:tblStyle w:val="TableGrid"/>
+        <w:tblW w:w="0" w:type="auto"/>
+        <w:tblLook w:val="04A0" w:firstRow="1" w:lastRow="0" w:firstColumn="1" w:lastColumn="0" w:noHBand="0" w:noVBand="1"/>
+      </w:tblPr>
+      <w:tblGrid>
+        <w:gridCol w:w="4500"/>
+        <w:gridCol w:w="4500"/>
+      </w:tblGrid>
+      <w:tr>
+        <w:tc>
+          <w:tcPr>
+            <w:tcW w:w="4500" w:type="dxa"/>
+          </w:tcPr>
+          <w:p>
+            <w:r>
+              <w:t>Email</w:t>
+            </w:r>
+          </w:p>
+        </w:tc>
+        <w:tc>
+          <w:tcPr>
+            <w:tcW w:w="4500" w:type="dxa"/>
+          </w:tcPr>
+          <w:p>
+            <w:pPr>
+              <w:rPr>
+                <w:kern w:val="32"/>
+                <w:szCs w:val="32"/>
+              </w:rPr>
+            </w:pPr>
+            <w:hyperlink r:id="rId8" w:history="1">
+              <w:r>
+                <w:rPr>
+                  <w:rStyle w:val="Hyperlink"/>
+                  <w:kern w:val="32"/>
+                  <w:szCs w:val="32"/>
+                </w:rPr>
+                <w:t>lee.lindley@gmail.com</w:t>
+              </w:r>
+            </w:hyperlink>
+          </w:p>
+        </w:tc>
+      </w:tr>
+      <w:tr>
+        <w:tc>
+          <w:tcPr>
+            <w:tcW w:w="4500" w:type="dxa"/>
+          </w:tcPr>
+          <w:p>
+            <w:r>
+              <w:t>Technical Blog</w:t>
+            </w:r>
+          </w:p>
+        </w:tc>
+        <w:tc>
+          <w:tcPr>
+            <w:tcW w:w="4500" w:type="dxa"/>
+          </w:tcPr>
+          <w:p>
+            <w:hyperlink r:id="rId9" w:history="1">
+              <w:r>
+                <w:rPr>
+                  <w:rStyle w:val="Hyperlink"/>
+                  <w:kern w:val="32"/>
+                  <w:szCs w:val="32"/>
+                </w:rPr>
+                <w:t>https://lee-lindley.github.io/</w:t>
+              </w:r>
+            </w:hyperlink>
+          </w:p>
+        </w:tc>
+      </w:tr>
+      <w:tr>
+        <w:tc>
+          <w:tcPr>
+            <w:tcW w:w="4500" w:type="dxa"/>
+          </w:tcPr>
+          <w:p>
+            <w:r>
+              <w:t>Open Source Github Repository</w:t>
+            </w:r>
+          </w:p>
+        </w:tc>
+        <w:tc>
+          <w:tcPr>
+            <w:tcW w:w="4500" w:type="dxa"/>
+          </w:tcPr>
+          <w:p>
+            <w:pPr>
+              <w:pStyle w:val="Header"/>
+              <w:tabs>
+                <w:tab w:val="clear" w:pos="4320"/>
+                <w:tab w:val="clear" w:pos="8640"/>
+              </w:tabs>
+              <w:rPr>
+                <w:kern w:val="32"/>
+                <w:szCs w:val="32"/>
+              </w:rPr>
+            </w:pPr>
+            <w:hyperlink r:id="rId10" w:history="1">
+              <w:r>
+                <w:rPr>
+                  <w:rStyle w:val="Hyperlink"/>
+                  <w:kern w:val="32"/>
+                  <w:szCs w:val="32"/>
+                </w:rPr>
+                <w:t>https://github.com/lee</w:t>
+              </w:r>
+              <w:r>
+                <w:rPr>
+                  <w:rStyle w:val="Hyperlink"/>
+                  <w:kern w:val="32"/>
+                  <w:szCs w:val="32"/>
+                </w:rPr>
+                <w:t>-</w:t>
+              </w:r>
+              <w:r>
+                <w:rPr>
+                  <w:rStyle w:val="Hyperlink"/>
+                  <w:kern w:val="32"/>
+                  <w:szCs w:val="32"/>
+                </w:rPr>
+                <w:t>lindley</w:t>
+              </w:r>
+            </w:hyperlink>
+          </w:p>
+        </w:tc>
+      </w:tr>
+      <w:tr>
+        <w:tc>
+          <w:tcPr>
+            <w:tcW w:w="4500" w:type="dxa"/>
+          </w:tcPr>
+          <w:p>
+            <w:r>
+              <w:t>Linked In</w:t>
+            </w:r>
+          </w:p>
+        </w:tc>
+        <w:tc>
+          <w:tcPr>
+            <w:tcW w:w="4500" w:type="dxa"/>
+          </w:tcPr>
+          <w:p>
+            <w:hyperlink r:id="rId11" w:history="1">
+              <w:r>
+                <w:rPr>
+                  <w:rStyle w:val="Hyperlink"/>
+                </w:rPr>
+                <w:t>https://www.linkedin.com/in/lee-lindley/</w:t>
+              </w:r>
+            </w:hyperlink>
+          </w:p>
+        </w:tc>
+      </w:tr>
+    </w:tbl>
+    <w:p>
+      <w:pPr>
+        <w:pStyle w:val="Heading1"/>
+      </w:pPr>
+      <w:r>
         <w:t>Summary</w:t>
       </w:r>
     </w:p>
@@ -331,6 +442,12 @@
         </w:rPr>
         <w:t xml:space="preserve"> with partitioning and procedural parallelism</w:t>
       </w:r>
+      <w:r>
+        <w:rPr>
+          <w:szCs w:val="15"/>
+        </w:rPr>
+        <w:t>.</w:t>
+      </w:r>
     </w:p>
     <w:p>
       <w:pPr>
@@ -390,6 +507,12 @@
         </w:rPr>
         <w:t xml:space="preserve"> including analytics</w:t>
       </w:r>
+      <w:r>
+        <w:rPr>
+          <w:szCs w:val="15"/>
+        </w:rPr>
+        <w:t>.</w:t>
+      </w:r>
     </w:p>
     <w:p>
       <w:pPr>
@@ -423,196 +546,553 @@
         <w:rPr>
           <w:szCs w:val="15"/>
         </w:rPr>
+        <w:t>.</w:t>
+      </w:r>
+    </w:p>
+    <w:p>
+      <w:pPr>
+        <w:numPr>
+          <w:ilvl w:val="0"/>
+          <w:numId w:val="14"/>
+        </w:numPr>
+        <w:rPr>
+          <w:szCs w:val="15"/>
+        </w:rPr>
+      </w:pPr>
+      <w:r>
+        <w:rPr>
+          <w:szCs w:val="15"/>
+        </w:rPr>
+        <w:t xml:space="preserve">Adept with PL/SQL including Object </w:t>
+      </w:r>
+      <w:r>
+        <w:rPr>
+          <w:szCs w:val="15"/>
+        </w:rPr>
+        <w:t>Types</w:t>
+      </w:r>
+      <w:r>
+        <w:rPr>
+          <w:szCs w:val="15"/>
+        </w:rPr>
+        <w:t>, collections, bulk processing</w:t>
+      </w:r>
+      <w:r>
+        <w:rPr>
+          <w:szCs w:val="15"/>
+        </w:rPr>
+        <w:t>, and pipelined table functions.</w:t>
+      </w:r>
+    </w:p>
+    <w:p>
+      <w:pPr>
+        <w:numPr>
+          <w:ilvl w:val="0"/>
+          <w:numId w:val="14"/>
+        </w:numPr>
+        <w:rPr>
+          <w:szCs w:val="15"/>
+        </w:rPr>
+      </w:pPr>
+      <w:r>
+        <w:rPr>
+          <w:szCs w:val="15"/>
+        </w:rPr>
+        <w:t>Broad knowledge and awareness of</w:t>
+      </w:r>
+      <w:r>
+        <w:rPr>
+          <w:szCs w:val="15"/>
+        </w:rPr>
+        <w:t xml:space="preserve"> low-level hardware and OS operations including a Unix System Administration background</w:t>
+      </w:r>
+      <w:r>
+        <w:rPr>
+          <w:szCs w:val="15"/>
+        </w:rPr>
+        <w:t>.</w:t>
+      </w:r>
+    </w:p>
+    <w:p>
+      <w:pPr>
+        <w:numPr>
+          <w:ilvl w:val="0"/>
+          <w:numId w:val="14"/>
+        </w:numPr>
+        <w:rPr>
+          <w:szCs w:val="15"/>
+        </w:rPr>
+      </w:pPr>
+      <w:r>
+        <w:rPr>
+          <w:szCs w:val="15"/>
+        </w:rPr>
+        <w:t>S</w:t>
+      </w:r>
+      <w:r>
+        <w:rPr>
+          <w:szCs w:val="15"/>
+        </w:rPr>
+        <w:t>trong Perl/Shell scripting</w:t>
+      </w:r>
+      <w:r>
+        <w:rPr>
+          <w:szCs w:val="15"/>
+        </w:rPr>
+        <w:t>.</w:t>
+      </w:r>
+    </w:p>
+    <w:p>
+      <w:pPr>
+        <w:numPr>
+          <w:ilvl w:val="0"/>
+          <w:numId w:val="14"/>
+        </w:numPr>
+        <w:rPr>
+          <w:szCs w:val="15"/>
+        </w:rPr>
+      </w:pPr>
+      <w:r>
+        <w:rPr>
+          <w:szCs w:val="15"/>
+        </w:rPr>
+        <w:t xml:space="preserve">Knowledgeable </w:t>
+      </w:r>
+      <w:r>
+        <w:rPr>
+          <w:szCs w:val="15"/>
+        </w:rPr>
+        <w:t xml:space="preserve">about </w:t>
+      </w:r>
+      <w:r>
+        <w:rPr>
+          <w:szCs w:val="15"/>
+        </w:rPr>
+        <w:t>and interested in business intent</w:t>
+      </w:r>
+      <w:r>
+        <w:rPr>
+          <w:szCs w:val="15"/>
+        </w:rPr>
+        <w:t>. Capable in capturing and translating business communication and gathered requirements into actionable plans.</w:t>
+      </w:r>
+    </w:p>
+    <w:p>
+      <w:pPr>
+        <w:pStyle w:val="Heading1"/>
+        <w:rPr>
+          <w:szCs w:val="15"/>
+        </w:rPr>
+      </w:pPr>
+      <w:r>
+        <w:rPr>
+          <w:szCs w:val="15"/>
+        </w:rPr>
+        <w:br/>
+      </w:r>
+      <w:r>
+        <w:t>Professional Experience</w:t>
+      </w:r>
+      <w:r>
+        <w:rPr>
+          <w:szCs w:val="15"/>
+        </w:rPr>
         <w:t xml:space="preserve"> </w:t>
       </w:r>
     </w:p>
     <w:p>
       <w:pPr>
-        <w:numPr>
-          <w:ilvl w:val="0"/>
-          <w:numId w:val="14"/>
-        </w:numPr>
-        <w:rPr>
-          <w:szCs w:val="15"/>
-        </w:rPr>
-      </w:pPr>
-      <w:r>
-        <w:rPr>
-          <w:szCs w:val="15"/>
-        </w:rPr>
-        <w:t xml:space="preserve">Adept with PL/SQL including Object </w:t>
-      </w:r>
-      <w:r>
-        <w:rPr>
-          <w:szCs w:val="15"/>
-        </w:rPr>
-        <w:t>Types</w:t>
-      </w:r>
-      <w:r>
-        <w:rPr>
-          <w:szCs w:val="15"/>
-        </w:rPr>
-        <w:t>, collections, and bulk processing</w:t>
-      </w:r>
-    </w:p>
-    <w:p>
-      <w:pPr>
-        <w:numPr>
-          <w:ilvl w:val="0"/>
-          <w:numId w:val="14"/>
-        </w:numPr>
-        <w:rPr>
-          <w:szCs w:val="15"/>
-        </w:rPr>
-      </w:pPr>
-      <w:r>
-        <w:rPr>
-          <w:szCs w:val="15"/>
-        </w:rPr>
-        <w:t>Broad knowledge and awareness of</w:t>
-      </w:r>
-      <w:r>
-        <w:rPr>
-          <w:szCs w:val="15"/>
-        </w:rPr>
-        <w:t xml:space="preserve"> low-level hardware and OS operations including a Unix System Administration background</w:t>
-      </w:r>
-    </w:p>
-    <w:p>
-      <w:pPr>
-        <w:numPr>
-          <w:ilvl w:val="0"/>
-          <w:numId w:val="14"/>
-        </w:numPr>
-        <w:rPr>
-          <w:szCs w:val="15"/>
-        </w:rPr>
-      </w:pPr>
-      <w:r>
-        <w:rPr>
-          <w:szCs w:val="15"/>
-        </w:rPr>
-        <w:t>S</w:t>
-      </w:r>
-      <w:r>
-        <w:rPr>
-          <w:szCs w:val="15"/>
-        </w:rPr>
-        <w:t>trong Perl/Shell scripting</w:t>
-      </w:r>
-    </w:p>
-    <w:p>
-      <w:pPr>
-        <w:numPr>
-          <w:ilvl w:val="0"/>
-          <w:numId w:val="14"/>
-        </w:numPr>
-        <w:rPr>
-          <w:szCs w:val="15"/>
-        </w:rPr>
-      </w:pPr>
-      <w:r>
-        <w:rPr>
-          <w:szCs w:val="15"/>
-        </w:rPr>
-        <w:t xml:space="preserve">Knowledgeable </w:t>
-      </w:r>
-      <w:r>
-        <w:rPr>
-          <w:szCs w:val="15"/>
-        </w:rPr>
-        <w:t xml:space="preserve">about </w:t>
-      </w:r>
-      <w:r>
-        <w:rPr>
-          <w:szCs w:val="15"/>
-        </w:rPr>
-        <w:t>and interested in business intent</w:t>
-      </w:r>
-    </w:p>
-    <w:p>
-      <w:pPr>
-        <w:pStyle w:val="Heading1"/>
-        <w:rPr>
-          <w:szCs w:val="15"/>
-        </w:rPr>
-      </w:pPr>
-      <w:r>
-        <w:rPr>
-          <w:szCs w:val="15"/>
-        </w:rPr>
-        <w:br/>
-      </w:r>
-      <w:r>
-        <w:t>Professional Experience</w:t>
-      </w:r>
-      <w:r>
-        <w:rPr>
-          <w:szCs w:val="15"/>
-        </w:rPr>
+        <w:rPr>
+          <w:rFonts w:ascii="Arial" w:hAnsi="Arial" w:cs="Arial"/>
+          <w:b/>
+          <w:bCs/>
+          <w:i/>
+          <w:iCs/>
+          <w:szCs w:val="28"/>
+        </w:rPr>
+      </w:pPr>
+      <w:r>
+        <w:rPr>
+          <w:rFonts w:ascii="Arial" w:hAnsi="Arial" w:cs="Arial"/>
+          <w:b/>
+          <w:bCs/>
+          <w:i/>
+          <w:iCs/>
+          <w:szCs w:val="28"/>
+        </w:rPr>
+        <w:t>F&amp;G Life (A Fidelity National Financial company)</w:t>
+      </w:r>
+    </w:p>
+    <w:p>
+      <w:r>
+        <w:t>Contract engagement to supplement the Finance and Actuarial IT team with a modernization project (grab-bag assortment of business requested enhancements) as well as IT process improvements</w:t>
+      </w:r>
+      <w:r>
+        <w:t xml:space="preserve"> and general technical capabilities on the Oracle platform</w:t>
+      </w:r>
+      <w:r>
+        <w:t>. Worked with management to establish what my tech-lead role entailed, then set out to fill any gaps where I thought I could make a difference.</w:t>
+      </w:r>
+    </w:p>
+    <w:p>
+      <w:pPr>
+        <w:numPr>
+          <w:ilvl w:val="0"/>
+          <w:numId w:val="19"/>
+        </w:numPr>
+      </w:pPr>
+      <w:r>
+        <w:t xml:space="preserve">While core team was sequestered on a time-critical project, reverse engineered existing </w:t>
+      </w:r>
+      <w:r>
+        <w:t xml:space="preserve">Oracle database application </w:t>
+      </w:r>
+      <w:r>
+        <w:t xml:space="preserve">framework to </w:t>
+      </w:r>
+      <w:r>
+        <w:t>learn how to meet business requirements. Existing system is large, complex, relatively robust and capable, but the complexity exceeds comfort level of everyone involved.</w:t>
+      </w:r>
+    </w:p>
+    <w:p>
+      <w:pPr>
+        <w:numPr>
+          <w:ilvl w:val="0"/>
+          <w:numId w:val="19"/>
+        </w:numPr>
+      </w:pPr>
+      <w:r>
+        <w:t xml:space="preserve">Enhanced an existing Technical Design document pattern to fit the needs of the modernization project and implement manager's vision for how we should work. Added </w:t>
+      </w:r>
+      <w:r>
+        <w:t>U</w:t>
+      </w:r>
+      <w:r>
+        <w:t xml:space="preserve">se </w:t>
+      </w:r>
+      <w:r>
+        <w:t>C</w:t>
+      </w:r>
+      <w:r>
+        <w:t xml:space="preserve">ase diagram as a staple of the Introduction as well as other UML </w:t>
+      </w:r>
+      <w:r>
+        <w:lastRenderedPageBreak/>
+        <w:t>where appropriate (sparingly).</w:t>
+      </w:r>
+      <w:r>
+        <w:t xml:space="preserve"> Emphasis on deployment deliverables, and traceability matrix on how the design satisfied the Jira story Acceptance Criteria .</w:t>
+      </w:r>
+    </w:p>
+    <w:p>
+      <w:pPr>
+        <w:numPr>
+          <w:ilvl w:val="0"/>
+          <w:numId w:val="19"/>
+        </w:numPr>
+      </w:pPr>
+      <w:r>
+        <w:t>Led two junior developers by establishi</w:t>
+      </w:r>
+      <w:r>
+        <w:t>ng</w:t>
+      </w:r>
+      <w:r>
+        <w:t xml:space="preserve"> and teaching patterns for our work, guid</w:t>
+      </w:r>
+      <w:r>
+        <w:t>ing</w:t>
+      </w:r>
+      <w:r>
+        <w:t xml:space="preserve"> assignments of work, perform</w:t>
+      </w:r>
+      <w:r>
+        <w:t>ing</w:t>
+      </w:r>
+      <w:r>
+        <w:t xml:space="preserve"> code and technical documentation reviews.</w:t>
+      </w:r>
+      <w:r>
+        <w:t xml:space="preserve"> Having them write their own technical design documents is a work in process.</w:t>
+      </w:r>
+    </w:p>
+    <w:p>
+      <w:pPr>
+        <w:numPr>
+          <w:ilvl w:val="0"/>
+          <w:numId w:val="19"/>
+        </w:numPr>
+      </w:pPr>
+      <w:r>
+        <w:t>Participated in requirements gathering. The methodology was still waterfall with an agile veneer while the organization worked to transition to agile. As a development team we sought to engage the business with prototypes during the development process, feeding back changes to the requirements.</w:t>
+      </w:r>
+      <w:r>
+        <w:t xml:space="preserve"> Worked with BA's and QA team to improve SDLC process using Jira and Confluence for tracking and documentation.</w:t>
+      </w:r>
+    </w:p>
+    <w:p>
+      <w:pPr>
+        <w:numPr>
+          <w:ilvl w:val="0"/>
+          <w:numId w:val="19"/>
+        </w:numPr>
+      </w:pPr>
+      <w:r>
+        <w:t xml:space="preserve">Developed and refined design patterns to meet business requirements while respecting existing system design. Added </w:t>
+      </w:r>
+      <w:r>
+        <w:rPr>
+          <w:i/>
+          <w:iCs/>
+        </w:rPr>
+        <w:t>ExcelGen</w:t>
+      </w:r>
+      <w:r>
+        <w:t xml:space="preserve"> and job logging to the mix. Provided for both reading uploaded spreadsheets and generating a superior output product for the business.</w:t>
+      </w:r>
+    </w:p>
+    <w:p>
+      <w:pPr>
+        <w:numPr>
+          <w:ilvl w:val="0"/>
+          <w:numId w:val="19"/>
+        </w:numPr>
+      </w:pPr>
+      <w:r>
+        <w:t xml:space="preserve">Analyzed problems with existing jobs that used an external Python script directly on the database server (which was difficult to debug, had a 4000 char SQL statement limitation, and was subject to running the database server out of memory). Designed a pattern and utility package that implemented an </w:t>
+      </w:r>
+      <w:r>
+        <w:rPr>
+          <w:i/>
+          <w:iCs/>
+        </w:rPr>
+        <w:t>ExcelGen</w:t>
+      </w:r>
+      <w:r>
+        <w:t xml:space="preserve"> replacement of the Python script with a tiny change in the calling programs that required minimal testing (regression). Proposed and drove the initiative to retrofit the existing "problematic" jobs.</w:t>
+      </w:r>
+    </w:p>
+    <w:p>
+      <w:pPr>
+        <w:pStyle w:val="Heading2"/>
+      </w:pPr>
+      <w:r>
+        <w:t>NRG E</w:t>
+      </w:r>
+      <w:r>
+        <w:t>n</w:t>
+      </w:r>
+      <w:r>
+        <w:t>ergy</w:t>
+      </w:r>
+      <w:r>
+        <w:t xml:space="preserve">, Houston TX – December 2021 through </w:t>
+      </w:r>
+      <w:r>
+        <w:t>June 2022</w:t>
+      </w:r>
+    </w:p>
+    <w:p>
+      <w:r>
+        <w:t>Contract</w:t>
+      </w:r>
+      <w:r>
+        <w:t xml:space="preserve"> engagement</w:t>
+      </w:r>
+      <w:r>
+        <w:t xml:space="preserve"> with a small team supporting </w:t>
+      </w:r>
+      <w:r>
+        <w:t>a data warehouse application for Retail Commissions</w:t>
+      </w:r>
+      <w:r>
+        <w:t xml:space="preserve"> business support. The environment is </w:t>
+      </w:r>
+      <w:r>
+        <w:t xml:space="preserve">exclusively </w:t>
+      </w:r>
+      <w:r>
+        <w:t xml:space="preserve">batch </w:t>
+      </w:r>
+      <w:r>
+        <w:t>implemented entirely in PL/SQL</w:t>
+      </w:r>
+      <w:r>
+        <w:t xml:space="preserve"> (little to no shell scripting)</w:t>
+      </w:r>
+      <w:r>
+        <w:t xml:space="preserve"> on </w:t>
+      </w:r>
+      <w:r>
+        <w:t>an Oracle 19 database complex</w:t>
+      </w:r>
+      <w:r>
+        <w:t>.</w:t>
+      </w:r>
+      <w:r>
+        <w:t xml:space="preserve"> The team uses Tortoise SVN for source code control, Control-M for job scheduling and Service Now for </w:t>
+      </w:r>
+      <w:r>
+        <w:t>change management.</w:t>
+      </w:r>
+    </w:p>
+    <w:p>
+      <w:pPr>
+        <w:numPr>
+          <w:ilvl w:val="0"/>
+          <w:numId w:val="18"/>
+        </w:numPr>
+      </w:pPr>
+      <w:r>
+        <w:t>While absorbing knowledge transfer sessions from team</w:t>
+      </w:r>
+      <w:r>
+        <w:t xml:space="preserve"> members</w:t>
+      </w:r>
+      <w:r>
+        <w:t xml:space="preserve">, </w:t>
+      </w:r>
+      <w:r>
+        <w:t>wrote and published “Developer Guide” documentation to capture the tribal knowledge</w:t>
+      </w:r>
+      <w:r>
+        <w:t xml:space="preserve">. My goal was to codify the team processes as well as </w:t>
+      </w:r>
+      <w:r>
+        <w:t>design patterns</w:t>
+      </w:r>
+      <w:r>
+        <w:t xml:space="preserve">, </w:t>
+      </w:r>
+      <w:r>
+        <w:t>making it easier</w:t>
+      </w:r>
+      <w:r>
+        <w:t xml:space="preserve"> and more efficient to on-board new team members.</w:t>
+      </w:r>
+      <w:r>
+        <w:t xml:space="preserve"> Extended this by c</w:t>
+      </w:r>
+      <w:r>
+        <w:t>reating new and enhancing existing system documentation</w:t>
+      </w:r>
+      <w:r>
         <w:t xml:space="preserve"> </w:t>
       </w:r>
-    </w:p>
-    <w:p>
-      <w:pPr>
-        <w:pStyle w:val="Heading2"/>
-      </w:pPr>
-      <w:r>
-        <w:t>NRG E</w:t>
-      </w:r>
-      <w:r>
-        <w:t>n</w:t>
-      </w:r>
-      <w:r>
-        <w:t>ergy</w:t>
-      </w:r>
-      <w:r>
-        <w:t>, Houston TX – December 2021 through Current</w:t>
-      </w:r>
-    </w:p>
-    <w:p>
-      <w:r>
-        <w:t>Contract</w:t>
-      </w:r>
-      <w:r>
-        <w:t xml:space="preserve"> engagement</w:t>
-      </w:r>
-      <w:r>
-        <w:t xml:space="preserve"> with a small team supporting </w:t>
-      </w:r>
-      <w:r>
-        <w:t>a data warehouse application for Retail Commissions</w:t>
-      </w:r>
-      <w:r>
-        <w:t xml:space="preserve"> business support. The environment is </w:t>
-      </w:r>
-      <w:r>
-        <w:t xml:space="preserve">exclusively </w:t>
-      </w:r>
-      <w:r>
-        <w:t xml:space="preserve">batch </w:t>
-      </w:r>
-      <w:r>
-        <w:t>implemented entirely in PL/SQL</w:t>
-      </w:r>
-      <w:r>
-        <w:t xml:space="preserve"> (little to no shell scripting)</w:t>
-      </w:r>
-      <w:r>
-        <w:t xml:space="preserve"> on </w:t>
-      </w:r>
-      <w:r>
-        <w:t>an Oracle 19 database complex</w:t>
+      <w:r>
+        <w:t>for</w:t>
+      </w:r>
+      <w:r>
+        <w:t xml:space="preserve"> the</w:t>
+      </w:r>
+      <w:r>
+        <w:t xml:space="preserve"> team</w:t>
+      </w:r>
+      <w:r>
+        <w:t xml:space="preserve"> infrastructure </w:t>
+      </w:r>
+      <w:r>
+        <w:t>code including Use Case, Sequence, Data Flow and Deployment diagrams.</w:t>
+      </w:r>
+    </w:p>
+    <w:p>
+      <w:pPr>
+        <w:numPr>
+          <w:ilvl w:val="0"/>
+          <w:numId w:val="18"/>
+        </w:numPr>
+      </w:pPr>
+      <w:r>
+        <w:t xml:space="preserve">Began </w:t>
+      </w:r>
+      <w:r>
+        <w:t>introducing more formal Requirements and Design documentation for</w:t>
+      </w:r>
+      <w:r>
+        <w:t xml:space="preserve"> projects I was assigned with the intent of improving team practices.</w:t>
+      </w:r>
+    </w:p>
+    <w:p>
+      <w:pPr>
+        <w:numPr>
+          <w:ilvl w:val="0"/>
+          <w:numId w:val="18"/>
+        </w:numPr>
+      </w:pPr>
+      <w:r>
+        <w:t>Made improvements to team infrastructure code including CLOB/BLOB handling for the existing HTML email</w:t>
+      </w:r>
+      <w:r>
+        <w:t xml:space="preserve"> and</w:t>
+      </w:r>
+      <w:r>
+        <w:t xml:space="preserve"> </w:t>
+      </w:r>
+      <w:r>
+        <w:t xml:space="preserve">CSV file generation </w:t>
+      </w:r>
+      <w:r>
+        <w:t>package</w:t>
+      </w:r>
+      <w:r>
+        <w:t>s so that there was no need to create Oracle directories and files.</w:t>
+      </w:r>
+      <w:r>
+        <w:t xml:space="preserve"> Twea</w:t>
+      </w:r>
+      <w:r>
+        <w:t>ked existing libraries with performance improvements</w:t>
+      </w:r>
+      <w:r>
+        <w:t xml:space="preserve"> (result_cache, deterministic</w:t>
+      </w:r>
+      <w:r>
+        <w:t>, query optimizations).</w:t>
+      </w:r>
+    </w:p>
+    <w:p>
+      <w:pPr>
+        <w:numPr>
+          <w:ilvl w:val="0"/>
+          <w:numId w:val="18"/>
+        </w:numPr>
+      </w:pPr>
+      <w:r>
+        <w:t>Made a</w:t>
+      </w:r>
+      <w:r>
+        <w:t xml:space="preserve"> presentation and s</w:t>
+      </w:r>
+      <w:r>
+        <w:t>old the team on implementing a</w:t>
+      </w:r>
+      <w:r>
+        <w:t xml:space="preserve">n </w:t>
+      </w:r>
+      <w:r>
+        <w:t>open-source</w:t>
+      </w:r>
+      <w:r>
+        <w:t xml:space="preserve"> package named ExcelGen to replace CSV file generation with</w:t>
+      </w:r>
+      <w:r>
+        <w:t xml:space="preserve"> multi-sheet</w:t>
+      </w:r>
+      <w:r>
+        <w:t xml:space="preserve"> XLSX files</w:t>
+      </w:r>
+      <w:r>
+        <w:t xml:space="preserve">. Contributed </w:t>
+      </w:r>
+      <w:r>
+        <w:t xml:space="preserve">changes our team needed </w:t>
+      </w:r>
+      <w:r>
+        <w:t>to the open-source project</w:t>
       </w:r>
       <w:r>
         <w:t>.</w:t>
       </w:r>
-      <w:r>
-        <w:t xml:space="preserve"> The team uses Tortoise SVN for source code control, Control-M for job scheduling and Service Now for </w:t>
-      </w:r>
-      <w:r>
-        <w:t>change management.</w:t>
-      </w:r>
     </w:p>
     <w:p>
       <w:pPr>
@@ -622,55 +1102,32 @@
         </w:numPr>
       </w:pPr>
       <w:r>
-        <w:t>While absorbing knowledge transfer sessions from team</w:t>
-      </w:r>
-      <w:r>
-        <w:t xml:space="preserve"> members</w:t>
-      </w:r>
-      <w:r>
-        <w:t xml:space="preserve">, </w:t>
-      </w:r>
-      <w:r>
-        <w:t>wrote and published “Developer Guide” documentation to capture the tribal knowledge</w:t>
-      </w:r>
-      <w:r>
-        <w:t xml:space="preserve">. My goal was to codify the team processes as well as </w:t>
-      </w:r>
-      <w:r>
-        <w:t>design patterns</w:t>
-      </w:r>
-      <w:r>
-        <w:t xml:space="preserve">, </w:t>
-      </w:r>
-      <w:r>
-        <w:t>making it easier</w:t>
-      </w:r>
-      <w:r>
-        <w:t xml:space="preserve"> and more efficient to on-board new team members.</w:t>
-      </w:r>
-      <w:r>
-        <w:t xml:space="preserve"> Extended this by c</w:t>
-      </w:r>
-      <w:r>
-        <w:t>reating new and enhancing existing system documentation</w:t>
-      </w:r>
-      <w:r>
-        <w:t xml:space="preserve"> </w:t>
-      </w:r>
-      <w:r>
-        <w:t>for</w:t>
-      </w:r>
-      <w:r>
-        <w:t xml:space="preserve"> the</w:t>
-      </w:r>
-      <w:r>
-        <w:t xml:space="preserve"> team</w:t>
-      </w:r>
-      <w:r>
-        <w:t xml:space="preserve"> infrastructure </w:t>
-      </w:r>
-      <w:r>
-        <w:t>code including Use Case, Sequence, Data Flow and Deployment diagrams.</w:t>
+        <w:t>Optimized SQL and PL/SQL of existing jobs for performance</w:t>
+      </w:r>
+      <w:r>
+        <w:t xml:space="preserve"> as assigned</w:t>
+      </w:r>
+      <w:r>
+        <w:t>.</w:t>
+      </w:r>
+      <w:r>
+        <w:t xml:space="preserve"> A pattern of using multiple staging tables and small intermediate steps was prevalent.</w:t>
+      </w:r>
+      <w:r>
+        <w:t xml:space="preserve"> Taught by example how it can be done using Common Table Expressions (CTE </w:t>
+      </w:r>
+      <w:r>
+        <w:lastRenderedPageBreak/>
+        <w:t>aka</w:t>
+      </w:r>
+      <w:r>
+        <w:t xml:space="preserve"> WITH clause</w:t>
+      </w:r>
+      <w:r>
+        <w:t xml:space="preserve"> views) without sacrificing </w:t>
+      </w:r>
+      <w:r>
+        <w:t xml:space="preserve">breakdown of the problem into small, understandable pieces. </w:t>
       </w:r>
     </w:p>
     <w:p>
@@ -681,13 +1138,22 @@
         </w:numPr>
       </w:pPr>
       <w:r>
-        <w:t xml:space="preserve">Began </w:t>
-      </w:r>
-      <w:r>
-        <w:t>introducing more formal Requirements and Design documentation for</w:t>
-      </w:r>
-      <w:r>
-        <w:t xml:space="preserve"> projects I was assigned with the intent of improving team practices.</w:t>
+        <w:t>Identified ETL jobs t</w:t>
+      </w:r>
+      <w:r>
+        <w:t>o eliminate</w:t>
+      </w:r>
+      <w:r>
+        <w:t xml:space="preserve">. Limited consumers of the data rewritten to go directly to the source. Cut I/O in a critical </w:t>
+      </w:r>
+      <w:r>
+        <w:t xml:space="preserve">one hour </w:t>
+      </w:r>
+      <w:r>
+        <w:t xml:space="preserve">window by </w:t>
+      </w:r>
+      <w:r>
+        <w:t>11 percent.</w:t>
       </w:r>
     </w:p>
     <w:p>
@@ -698,130 +1164,13 @@
         </w:numPr>
       </w:pPr>
       <w:r>
-        <w:t>Made improvements to team infrastructure code including CLOB/BLOB handling for the existing HTML email</w:t>
-      </w:r>
-      <w:r>
-        <w:t xml:space="preserve"> and</w:t>
-      </w:r>
-      <w:r>
-        <w:t xml:space="preserve"> </w:t>
-      </w:r>
-      <w:r>
-        <w:t xml:space="preserve">CSV file generation </w:t>
-      </w:r>
-      <w:r>
-        <w:t>package</w:t>
-      </w:r>
-      <w:r>
-        <w:t>s so that there was no need to create Oracle directories and files.</w:t>
-      </w:r>
-      <w:r>
-        <w:t xml:space="preserve"> Twea</w:t>
-      </w:r>
-      <w:r>
-        <w:t>ked existing libraries with performance improvements</w:t>
-      </w:r>
-      <w:r>
-        <w:t xml:space="preserve"> (</w:t>
-      </w:r>
-      <w:proofErr w:type="spellStart"/>
-      <w:r>
-        <w:t>result_cache</w:t>
-      </w:r>
-      <w:proofErr w:type="spellEnd"/>
-      <w:r>
-        <w:t>, deterministic</w:t>
-      </w:r>
-      <w:r>
-        <w:t>, query optimizations).</w:t>
-      </w:r>
-    </w:p>
-    <w:p>
-      <w:pPr>
-        <w:numPr>
-          <w:ilvl w:val="0"/>
-          <w:numId w:val="18"/>
-        </w:numPr>
-      </w:pPr>
-      <w:r>
-        <w:lastRenderedPageBreak/>
-        <w:t>Made a</w:t>
-      </w:r>
-      <w:r>
-        <w:t xml:space="preserve"> presentation and s</w:t>
-      </w:r>
-      <w:r>
-        <w:t>old the team on implementing a</w:t>
-      </w:r>
-      <w:r>
-        <w:t xml:space="preserve">n </w:t>
-      </w:r>
-      <w:r>
-        <w:t>open-source</w:t>
-      </w:r>
-      <w:r>
-        <w:t xml:space="preserve"> package named </w:t>
-      </w:r>
-      <w:proofErr w:type="spellStart"/>
-      <w:r>
-        <w:t>ExcelGen</w:t>
-      </w:r>
-      <w:proofErr w:type="spellEnd"/>
-      <w:r>
-        <w:t xml:space="preserve"> to replace CSV file generation with</w:t>
-      </w:r>
-      <w:r>
-        <w:t xml:space="preserve"> multi-sheet</w:t>
-      </w:r>
-      <w:r>
-        <w:t xml:space="preserve"> XLSX files</w:t>
-      </w:r>
-      <w:r>
-        <w:t xml:space="preserve">. Contributed </w:t>
-      </w:r>
-      <w:r>
-        <w:t xml:space="preserve">changes our team needed </w:t>
-      </w:r>
-      <w:r>
-        <w:t>to the open-source project</w:t>
-      </w:r>
-      <w:r>
-        <w:t>.</w:t>
-      </w:r>
-    </w:p>
-    <w:p>
-      <w:pPr>
-        <w:numPr>
-          <w:ilvl w:val="0"/>
-          <w:numId w:val="18"/>
-        </w:numPr>
-      </w:pPr>
-      <w:r>
-        <w:t>Optimized SQL and PL/SQL of existing jobs for performance</w:t>
-      </w:r>
-      <w:r>
-        <w:t xml:space="preserve"> as assigned</w:t>
-      </w:r>
-      <w:r>
-        <w:t>.</w:t>
-      </w:r>
-      <w:r>
-        <w:t xml:space="preserve"> A pattern of using multiple staging tables and small intermediate steps was prevalent.</w:t>
-      </w:r>
-      <w:r>
-        <w:t xml:space="preserve"> Taught by example how it can be done using Common Table Expressions (CTE </w:t>
-      </w:r>
-      <w:r>
-        <w:t>aka</w:t>
-      </w:r>
-      <w:r>
-        <w:t xml:space="preserve"> WITH clause</w:t>
-      </w:r>
-      <w:r>
-        <w:t xml:space="preserve"> views) without sacrificing </w:t>
-      </w:r>
-      <w:r>
-        <w:t xml:space="preserve">breakdown of the problem into small, understandable pieces. </w:t>
+        <w:t>Identified and e</w:t>
+      </w:r>
+      <w:r>
+        <w:t>liminated unused indexes</w:t>
+      </w:r>
+      <w:r>
+        <w:t>, saving on load time, statistics gathering, and I/O.</w:t>
       </w:r>
     </w:p>
     <w:p>
@@ -1197,21 +1546,7 @@
         <w:rPr>
           <w:szCs w:val="26"/>
         </w:rPr>
-        <w:t xml:space="preserve">Generate PDF with page headers/footers and custom </w:t>
-      </w:r>
-      <w:proofErr w:type="spellStart"/>
-      <w:r>
-        <w:rPr>
-          <w:szCs w:val="26"/>
-        </w:rPr>
-        <w:t>resultset</w:t>
-      </w:r>
-      <w:proofErr w:type="spellEnd"/>
-      <w:r>
-        <w:rPr>
-          <w:szCs w:val="26"/>
-        </w:rPr>
-        <w:t xml:space="preserve"> formatting</w:t>
+        <w:t>Generate PDF with page headers/footers and custom resultset formatting</w:t>
       </w:r>
     </w:p>
     <w:p>
@@ -1389,32 +1724,61 @@
         <w:rPr>
           <w:szCs w:val="26"/>
         </w:rPr>
+        <w:t xml:space="preserve">Deploy and configure an </w:t>
+      </w:r>
+      <w:r>
+        <w:rPr>
+          <w:szCs w:val="26"/>
+        </w:rPr>
+        <w:t>open-source</w:t>
+      </w:r>
+      <w:r>
+        <w:rPr>
+          <w:szCs w:val="26"/>
+        </w:rPr>
+        <w:t xml:space="preserve"> Git server. Champion the use of git, creating and documenting general</w:t>
+      </w:r>
+      <w:r>
+        <w:rPr>
+          <w:szCs w:val="26"/>
+        </w:rPr>
+        <w:t xml:space="preserve"> daily</w:t>
+      </w:r>
+      <w:r>
+        <w:rPr>
+          <w:szCs w:val="26"/>
+        </w:rPr>
+        <w:t xml:space="preserve"> use guide with examples to get the team started</w:t>
+      </w:r>
+      <w:r>
+        <w:rPr>
+          <w:szCs w:val="26"/>
+        </w:rPr>
+        <w:t>.</w:t>
+      </w:r>
+    </w:p>
+    <w:p>
+      <w:pPr>
+        <w:numPr>
+          <w:ilvl w:val="0"/>
+          <w:numId w:val="17"/>
+        </w:numPr>
+        <w:rPr>
+          <w:szCs w:val="26"/>
+        </w:rPr>
+      </w:pPr>
+      <w:r>
+        <w:rPr>
+          <w:szCs w:val="26"/>
+        </w:rPr>
         <w:lastRenderedPageBreak/>
-        <w:t xml:space="preserve">Deploy and configure an </w:t>
-      </w:r>
-      <w:r>
-        <w:rPr>
-          <w:szCs w:val="26"/>
-        </w:rPr>
-        <w:t>open-source</w:t>
-      </w:r>
-      <w:r>
-        <w:rPr>
-          <w:szCs w:val="26"/>
-        </w:rPr>
-        <w:t xml:space="preserve"> Git server. Champion the use of git, creating and documenting general</w:t>
-      </w:r>
-      <w:r>
-        <w:rPr>
-          <w:szCs w:val="26"/>
-        </w:rPr>
-        <w:t xml:space="preserve"> daily</w:t>
-      </w:r>
-      <w:r>
-        <w:rPr>
-          <w:szCs w:val="26"/>
-        </w:rPr>
-        <w:t xml:space="preserve"> use guide with examples to get the team started</w:t>
+        <w:t>Deployment patterns that while not Continuous Improvement in scope, moved the team into a more robust direction</w:t>
+      </w:r>
+      <w:r>
+        <w:rPr>
+          <w:szCs w:val="26"/>
+        </w:rPr>
+        <w:t xml:space="preserve"> of creating a release package with handoff for production deployment</w:t>
       </w:r>
       <w:r>
         <w:rPr>
@@ -1437,54 +1801,149 @@
         <w:rPr>
           <w:szCs w:val="26"/>
         </w:rPr>
-        <w:t>Deployment patterns that while not Continuous Improvement in scope, moved the team into a more robust direction</w:t>
-      </w:r>
-      <w:r>
-        <w:rPr>
-          <w:szCs w:val="26"/>
-        </w:rPr>
-        <w:t xml:space="preserve"> of creating a release package with handoff for production deployment</w:t>
-      </w:r>
-      <w:r>
-        <w:rPr>
-          <w:szCs w:val="26"/>
-        </w:rPr>
+        <w:t xml:space="preserve">Began a document library with </w:t>
+      </w:r>
+      <w:r>
+        <w:rPr>
+          <w:szCs w:val="26"/>
+        </w:rPr>
+        <w:t xml:space="preserve">“Cookbook” style guides for common use cases, </w:t>
+      </w:r>
+      <w:r>
+        <w:rPr>
+          <w:szCs w:val="26"/>
+        </w:rPr>
+        <w:t>a naming convention document (</w:t>
+      </w:r>
+      <w:r>
+        <w:rPr>
+          <w:szCs w:val="26"/>
+        </w:rPr>
+        <w:t>from tribal knowledge)</w:t>
+      </w:r>
+      <w:r>
+        <w:rPr>
+          <w:szCs w:val="26"/>
+        </w:rPr>
+        <w:t xml:space="preserve">, </w:t>
+      </w:r>
+      <w:r>
+        <w:rPr>
+          <w:szCs w:val="26"/>
+        </w:rPr>
+        <w:t xml:space="preserve">and </w:t>
+      </w:r>
+      <w:r>
+        <w:rPr>
+          <w:szCs w:val="26"/>
+        </w:rPr>
+        <w:t>other development guides and aids.</w:t>
+      </w:r>
+    </w:p>
+    <w:p>
+      <w:pPr>
+        <w:rPr>
+          <w:szCs w:val="26"/>
+        </w:rPr>
+      </w:pPr>
+    </w:p>
+    <w:p>
+      <w:pPr>
+        <w:pStyle w:val="Heading2"/>
+      </w:pPr>
+      <w:r>
+        <w:t xml:space="preserve">Wells Fargo Performance Reporting Team, Richmond, VA - June 2012 through </w:t>
+      </w:r>
+      <w:r>
+        <w:t>March 2020</w:t>
+      </w:r>
+      <w:r>
         <w:t>.</w:t>
       </w:r>
     </w:p>
     <w:p>
       <w:pPr>
-        <w:numPr>
-          <w:ilvl w:val="0"/>
-          <w:numId w:val="17"/>
-        </w:numPr>
-        <w:rPr>
-          <w:szCs w:val="26"/>
-        </w:rPr>
-      </w:pPr>
-      <w:r>
-        <w:rPr>
-          <w:szCs w:val="26"/>
-        </w:rPr>
-        <w:t xml:space="preserve">Began a document library with </w:t>
-      </w:r>
-      <w:r>
-        <w:rPr>
-          <w:szCs w:val="26"/>
-        </w:rPr>
-        <w:t xml:space="preserve">“Cookbook” style guides for common use cases, </w:t>
-      </w:r>
-      <w:r>
-        <w:rPr>
-          <w:szCs w:val="26"/>
-        </w:rPr>
-        <w:t>a naming convention document (</w:t>
-      </w:r>
-      <w:r>
-        <w:rPr>
-          <w:szCs w:val="26"/>
-        </w:rPr>
-        <w:t>from tribal knowledge)</w:t>
+        <w:rPr>
+          <w:szCs w:val="26"/>
+        </w:rPr>
+      </w:pPr>
+      <w:r>
+        <w:rPr>
+          <w:szCs w:val="26"/>
+        </w:rPr>
+        <w:t>Rejoining Wells</w:t>
+      </w:r>
+      <w:r>
+        <w:rPr>
+          <w:szCs w:val="26"/>
+        </w:rPr>
+        <w:t xml:space="preserve"> Fargo</w:t>
+      </w:r>
+      <w:r>
+        <w:rPr>
+          <w:szCs w:val="26"/>
+        </w:rPr>
+        <w:t xml:space="preserve"> as a contractor</w:t>
+      </w:r>
+      <w:r>
+        <w:rPr>
+          <w:szCs w:val="26"/>
+        </w:rPr>
+        <w:t xml:space="preserve"> in 2012</w:t>
+      </w:r>
+      <w:r>
+        <w:rPr>
+          <w:szCs w:val="26"/>
+        </w:rPr>
+        <w:t xml:space="preserve"> and then as an FTE in January 2014,</w:t>
+      </w:r>
+      <w:r>
+        <w:rPr>
+          <w:szCs w:val="26"/>
+        </w:rPr>
+        <w:t xml:space="preserve"> I </w:t>
+      </w:r>
+      <w:r>
+        <w:rPr>
+          <w:szCs w:val="26"/>
+        </w:rPr>
+        <w:t>led</w:t>
+      </w:r>
+      <w:r>
+        <w:rPr>
+          <w:szCs w:val="26"/>
+        </w:rPr>
+        <w:t xml:space="preserve"> Oracle upgrade</w:t>
+      </w:r>
+      <w:r>
+        <w:rPr>
+          <w:szCs w:val="26"/>
+        </w:rPr>
+        <w:t xml:space="preserve">s </w:t>
+      </w:r>
+      <w:r>
+        <w:rPr>
+          <w:szCs w:val="26"/>
+        </w:rPr>
+        <w:t>to 11g</w:t>
+      </w:r>
+      <w:r>
+        <w:rPr>
+          <w:szCs w:val="26"/>
+        </w:rPr>
+        <w:t xml:space="preserve"> and </w:t>
+      </w:r>
+      <w:r>
+        <w:rPr>
+          <w:szCs w:val="26"/>
+        </w:rPr>
+        <w:t>then</w:t>
+      </w:r>
+      <w:r>
+        <w:rPr>
+          <w:szCs w:val="26"/>
+        </w:rPr>
+        <w:t xml:space="preserve"> to Exadata 12c</w:t>
       </w:r>
       <w:r>
         <w:rPr>
@@ -1496,130 +1955,6 @@
         <w:rPr>
           <w:szCs w:val="26"/>
         </w:rPr>
-        <w:t xml:space="preserve">and </w:t>
-      </w:r>
-      <w:r>
-        <w:rPr>
-          <w:szCs w:val="26"/>
-        </w:rPr>
-        <w:t>other development guides and aids.</w:t>
-      </w:r>
-    </w:p>
-    <w:p>
-      <w:pPr>
-        <w:rPr>
-          <w:szCs w:val="26"/>
-        </w:rPr>
-      </w:pPr>
-    </w:p>
-    <w:p>
-      <w:pPr>
-        <w:pStyle w:val="Heading2"/>
-      </w:pPr>
-      <w:r>
-        <w:t xml:space="preserve">Wells Fargo Performance Reporting Team, Richmond, VA - June 2012 through </w:t>
-      </w:r>
-      <w:r>
-        <w:t>March 2020</w:t>
-      </w:r>
-      <w:r>
-        <w:t>.</w:t>
-      </w:r>
-    </w:p>
-    <w:p>
-      <w:pPr>
-        <w:rPr>
-          <w:szCs w:val="26"/>
-        </w:rPr>
-      </w:pPr>
-      <w:r>
-        <w:rPr>
-          <w:szCs w:val="26"/>
-        </w:rPr>
-        <w:t>Rejoining Wells</w:t>
-      </w:r>
-      <w:r>
-        <w:rPr>
-          <w:szCs w:val="26"/>
-        </w:rPr>
-        <w:t xml:space="preserve"> Fargo</w:t>
-      </w:r>
-      <w:r>
-        <w:rPr>
-          <w:szCs w:val="26"/>
-        </w:rPr>
-        <w:t xml:space="preserve"> as a contractor</w:t>
-      </w:r>
-      <w:r>
-        <w:rPr>
-          <w:szCs w:val="26"/>
-        </w:rPr>
-        <w:t xml:space="preserve"> in 2012</w:t>
-      </w:r>
-      <w:r>
-        <w:rPr>
-          <w:szCs w:val="26"/>
-        </w:rPr>
-        <w:t xml:space="preserve"> and then as an FTE in January 2014,</w:t>
-      </w:r>
-      <w:r>
-        <w:rPr>
-          <w:szCs w:val="26"/>
-        </w:rPr>
-        <w:t xml:space="preserve"> I </w:t>
-      </w:r>
-      <w:r>
-        <w:rPr>
-          <w:szCs w:val="26"/>
-        </w:rPr>
-        <w:t>led</w:t>
-      </w:r>
-      <w:r>
-        <w:rPr>
-          <w:szCs w:val="26"/>
-        </w:rPr>
-        <w:t xml:space="preserve"> Oracle upgrade</w:t>
-      </w:r>
-      <w:r>
-        <w:rPr>
-          <w:szCs w:val="26"/>
-        </w:rPr>
-        <w:t xml:space="preserve">s </w:t>
-      </w:r>
-      <w:r>
-        <w:rPr>
-          <w:szCs w:val="26"/>
-        </w:rPr>
-        <w:t>to 11g</w:t>
-      </w:r>
-      <w:r>
-        <w:rPr>
-          <w:szCs w:val="26"/>
-        </w:rPr>
-        <w:t xml:space="preserve"> and </w:t>
-      </w:r>
-      <w:r>
-        <w:rPr>
-          <w:szCs w:val="26"/>
-        </w:rPr>
-        <w:t>then</w:t>
-      </w:r>
-      <w:r>
-        <w:rPr>
-          <w:szCs w:val="26"/>
-        </w:rPr>
-        <w:t xml:space="preserve"> to Exadata 12c</w:t>
-      </w:r>
-      <w:r>
-        <w:rPr>
-          <w:szCs w:val="26"/>
-        </w:rPr>
-        <w:t xml:space="preserve">, </w:t>
-      </w:r>
-      <w:r>
-        <w:rPr>
-          <w:szCs w:val="26"/>
-        </w:rPr>
         <w:t>as well as</w:t>
       </w:r>
       <w:r>
@@ -1667,21 +2002,7 @@
         <w:rPr>
           <w:szCs w:val="26"/>
         </w:rPr>
-        <w:t xml:space="preserve">Designed and implemented the Performance Reporting Core Repository </w:t>
-      </w:r>
-      <w:proofErr w:type="spellStart"/>
-      <w:r>
-        <w:rPr>
-          <w:szCs w:val="26"/>
-        </w:rPr>
-        <w:t>DataStore</w:t>
-      </w:r>
-      <w:proofErr w:type="spellEnd"/>
-      <w:r>
-        <w:rPr>
-          <w:szCs w:val="26"/>
-        </w:rPr>
-        <w:t xml:space="preserve"> to provide SOA service for the domain. The Oracle design </w:t>
+        <w:t xml:space="preserve">Designed and implemented the Performance Reporting Core Repository DataStore to provide SOA service for the domain. The Oracle design </w:t>
       </w:r>
       <w:r>
         <w:rPr>
@@ -1940,7 +2261,19 @@
         <w:rPr>
           <w:szCs w:val="26"/>
         </w:rPr>
-        <w:t>Reduced database segments from 10 million to half a million moving from extreme outlier with huge, unwieldy shared pool to more normal database behavior.</w:t>
+        <w:t>Reduced database segments from 10 million to half a million moving from extreme outlier</w:t>
+      </w:r>
+      <w:r>
+        <w:rPr>
+          <w:szCs w:val="26"/>
+        </w:rPr>
+        <w:t xml:space="preserve"> database instance</w:t>
+      </w:r>
+      <w:r>
+        <w:rPr>
+          <w:szCs w:val="26"/>
+        </w:rPr>
+        <w:t xml:space="preserve"> with huge, unwieldy shared pool to more normal database behavior.</w:t>
       </w:r>
     </w:p>
     <w:p>
@@ -2003,74 +2336,72 @@
         <w:rPr>
           <w:szCs w:val="26"/>
         </w:rPr>
+        <w:t xml:space="preserve">Retrofitted all file load operations from </w:t>
+      </w:r>
+      <w:r>
+        <w:rPr>
+          <w:szCs w:val="26"/>
+        </w:rPr>
+        <w:t>“</w:t>
+      </w:r>
+      <w:r>
+        <w:rPr>
+          <w:szCs w:val="26"/>
+        </w:rPr>
+        <w:t>external tables</w:t>
+      </w:r>
+      <w:r>
+        <w:rPr>
+          <w:szCs w:val="26"/>
+        </w:rPr>
+        <w:t>”</w:t>
+      </w:r>
+      <w:r>
+        <w:rPr>
+          <w:szCs w:val="26"/>
+        </w:rPr>
+        <w:t xml:space="preserve"> to </w:t>
+      </w:r>
+      <w:r>
+        <w:rPr>
+          <w:szCs w:val="26"/>
+        </w:rPr>
+        <w:t>“</w:t>
+      </w:r>
+      <w:r>
+        <w:rPr>
+          <w:szCs w:val="26"/>
+        </w:rPr>
+        <w:t>sqlldr</w:t>
+      </w:r>
+      <w:r>
+        <w:rPr>
+          <w:szCs w:val="26"/>
+        </w:rPr>
+        <w:t>”</w:t>
+      </w:r>
+      <w:r>
+        <w:rPr>
+          <w:szCs w:val="26"/>
+        </w:rPr>
+        <w:t xml:space="preserve"> as a security policy prerequisite for moving onto Exadata hardware.</w:t>
+      </w:r>
+    </w:p>
+    <w:p>
+      <w:pPr>
+        <w:numPr>
+          <w:ilvl w:val="0"/>
+          <w:numId w:val="10"/>
+        </w:numPr>
+        <w:rPr>
+          <w:szCs w:val="26"/>
+        </w:rPr>
+      </w:pPr>
+      <w:r>
+        <w:rPr>
+          <w:szCs w:val="26"/>
+        </w:rPr>
         <w:lastRenderedPageBreak/>
-        <w:t xml:space="preserve">Retrofitted all file load operations from </w:t>
-      </w:r>
-      <w:r>
-        <w:rPr>
-          <w:szCs w:val="26"/>
-        </w:rPr>
-        <w:t>“</w:t>
-      </w:r>
-      <w:r>
-        <w:rPr>
-          <w:szCs w:val="26"/>
-        </w:rPr>
-        <w:t>external tables</w:t>
-      </w:r>
-      <w:r>
-        <w:rPr>
-          <w:szCs w:val="26"/>
-        </w:rPr>
-        <w:t>”</w:t>
-      </w:r>
-      <w:r>
-        <w:rPr>
-          <w:szCs w:val="26"/>
-        </w:rPr>
-        <w:t xml:space="preserve"> to </w:t>
-      </w:r>
-      <w:r>
-        <w:rPr>
-          <w:szCs w:val="26"/>
-        </w:rPr>
-        <w:t>“</w:t>
-      </w:r>
-      <w:proofErr w:type="spellStart"/>
-      <w:r>
-        <w:rPr>
-          <w:szCs w:val="26"/>
-        </w:rPr>
-        <w:t>sqlldr</w:t>
-      </w:r>
-      <w:proofErr w:type="spellEnd"/>
-      <w:r>
-        <w:rPr>
-          <w:szCs w:val="26"/>
-        </w:rPr>
-        <w:t>”</w:t>
-      </w:r>
-      <w:r>
-        <w:rPr>
-          <w:szCs w:val="26"/>
-        </w:rPr>
-        <w:t xml:space="preserve"> as a security policy prerequisite for moving onto Exadata hardware.</w:t>
-      </w:r>
-    </w:p>
-    <w:p>
-      <w:pPr>
-        <w:numPr>
-          <w:ilvl w:val="0"/>
-          <w:numId w:val="10"/>
-        </w:numPr>
-        <w:rPr>
-          <w:szCs w:val="26"/>
-        </w:rPr>
-      </w:pPr>
-      <w:r>
-        <w:rPr>
-          <w:szCs w:val="26"/>
-        </w:rPr>
         <w:t xml:space="preserve">Created a </w:t>
       </w:r>
       <w:r>
@@ -2782,6 +3113,7 @@
         <w:pStyle w:val="Heading2"/>
       </w:pPr>
       <w:r>
+        <w:lastRenderedPageBreak/>
         <w:t>Wachovia/Wells Fargo, Performance Reporting Team (Contract), Richmond, VA - June 2</w:t>
       </w:r>
       <w:r>
@@ -2885,21 +3217,7 @@
         <w:rPr>
           <w:szCs w:val="15"/>
         </w:rPr>
-        <w:t xml:space="preserve">Trained and mentored team that grew by a factor of 5 in a very short time.  Wrote and maintained extensive technical documentation. Supported and trained new BA’s, PM’s, </w:t>
-      </w:r>
-      <w:proofErr w:type="gramStart"/>
-      <w:r>
-        <w:rPr>
-          <w:szCs w:val="15"/>
-        </w:rPr>
-        <w:t>developers</w:t>
-      </w:r>
-      <w:proofErr w:type="gramEnd"/>
-      <w:r>
-        <w:rPr>
-          <w:szCs w:val="15"/>
-        </w:rPr>
-        <w:t xml:space="preserve"> and testers.</w:t>
+        <w:t>Trained and mentored team that grew by a factor of 5 in a very short time.  Wrote and maintained extensive technical documentation. Supported and trained new BA’s, PM’s, developers and testers.</w:t>
       </w:r>
     </w:p>
     <w:p>
@@ -2916,35 +3234,19 @@
         <w:rPr>
           <w:szCs w:val="15"/>
         </w:rPr>
-        <w:t xml:space="preserve">Working from complicated business requirements, </w:t>
-      </w:r>
-      <w:proofErr w:type="gramStart"/>
-      <w:r>
-        <w:rPr>
-          <w:szCs w:val="15"/>
-        </w:rPr>
-        <w:t>designed</w:t>
-      </w:r>
-      <w:proofErr w:type="gramEnd"/>
-      <w:r>
-        <w:rPr>
-          <w:szCs w:val="15"/>
-        </w:rPr>
-        <w:t xml:space="preserve"> and built highly efficient SQL queries to produce formatted records to feed a printing engine for customer facing performance reports.  Using advanced Oracle techniques such as analytic clauses, pivot and reverse pivot, model clause and “with” sub-query factoring, produced SQL that broke the problem into small, </w:t>
-      </w:r>
-      <w:proofErr w:type="gramStart"/>
-      <w:r>
-        <w:rPr>
-          <w:szCs w:val="15"/>
-        </w:rPr>
-        <w:t>manageable</w:t>
-      </w:r>
-      <w:proofErr w:type="gramEnd"/>
-      <w:r>
-        <w:rPr>
-          <w:szCs w:val="15"/>
-        </w:rPr>
-        <w:t xml:space="preserve"> and understandable parts, yet delivered complex functionality that traditionally would have been developed using a procedural language.  The resulting programs are both maintainable and extremely efficient.</w:t>
+        <w:t>Working from complicated business requirements, designed and built highly efficient SQL queries to produce formatted records to feed a printing engine for customer facing performance reports.  Using advanced Oracle techniques such as analytic clauses, pivot and reverse pivot, model clause and “</w:t>
+      </w:r>
+      <w:r>
+        <w:rPr>
+          <w:szCs w:val="15"/>
+        </w:rPr>
+        <w:t>WITH</w:t>
+      </w:r>
+      <w:r>
+        <w:rPr>
+          <w:szCs w:val="15"/>
+        </w:rPr>
+        <w:t>” sub-query factoring, produced SQL that broke the problem into small, manageable and understandable parts, yet delivered complex functionality that traditionally would have been developed using a procedural language.  The resulting programs are both maintainable and extremely efficient.</w:t>
       </w:r>
     </w:p>
     <w:p>
@@ -3104,21 +3406,7 @@
         <w:rPr>
           <w:szCs w:val="15"/>
         </w:rPr>
-        <w:t xml:space="preserve">Design, develop, </w:t>
-      </w:r>
-      <w:proofErr w:type="gramStart"/>
-      <w:r>
-        <w:rPr>
-          <w:szCs w:val="15"/>
-        </w:rPr>
-        <w:t>test</w:t>
-      </w:r>
-      <w:proofErr w:type="gramEnd"/>
-      <w:r>
-        <w:rPr>
-          <w:szCs w:val="15"/>
-        </w:rPr>
-        <w:t xml:space="preserve"> and implement programs to </w:t>
+        <w:t xml:space="preserve">Design, develop, test and implement programs to </w:t>
       </w:r>
       <w:r>
         <w:rPr>
@@ -3132,19 +3420,29 @@
         </w:rPr>
         <w:t xml:space="preserve">, Transform and Load (ETL) large conversion files into the Caliper Informix database using SQL, SPL, Korn shell and Perl.  Parallelism and in-line streaming implemented manually </w:t>
       </w:r>
-      <w:proofErr w:type="gramStart"/>
-      <w:r>
-        <w:rPr>
-          <w:szCs w:val="15"/>
-        </w:rPr>
-        <w:t>through the use of</w:t>
-      </w:r>
-      <w:proofErr w:type="gramEnd"/>
-      <w:r>
-        <w:rPr>
-          <w:szCs w:val="15"/>
-        </w:rPr>
-        <w:t xml:space="preserve"> background processes and UNIX pipes as opposed to the use of ETL tools.  Performed similar tasks to convert from Informix to Oracle.</w:t>
+      <w:r>
+        <w:rPr>
+          <w:szCs w:val="15"/>
+        </w:rPr>
+        <w:t>using</w:t>
+      </w:r>
+      <w:r>
+        <w:rPr>
+          <w:szCs w:val="15"/>
+        </w:rPr>
+        <w:t xml:space="preserve"> background processes and UNIX pipes as opposed to </w:t>
+      </w:r>
+      <w:r>
+        <w:rPr>
+          <w:szCs w:val="15"/>
+        </w:rPr>
+        <w:t>commercial</w:t>
+      </w:r>
+      <w:r>
+        <w:rPr>
+          <w:szCs w:val="15"/>
+        </w:rPr>
+        <w:t xml:space="preserve"> ETL tools.  Performed similar tasks to convert from Informix to Oracle.</w:t>
       </w:r>
     </w:p>
     <w:p>
@@ -3340,21 +3638,12 @@
         </w:rPr>
         <w:t>Provide Application Production Support (APS) for the Capstone application and ancillary support applications within the Solicitation One program</w:t>
       </w:r>
-    </w:p>
-    <w:p>
-      <w:pPr>
-        <w:pStyle w:val="BodyText2"/>
-        <w:numPr>
-          <w:ilvl w:val="0"/>
-          <w:numId w:val="6"/>
-        </w:numPr>
-      </w:pPr>
       <w:r>
         <w:rPr>
           <w:b w:val="0"/>
           <w:bCs w:val="0"/>
         </w:rPr>
-        <w:t>Respond to user requests for assistance</w:t>
+        <w:t>.</w:t>
       </w:r>
     </w:p>
     <w:p>
@@ -3370,22 +3659,52 @@
           <w:b w:val="0"/>
           <w:bCs w:val="0"/>
         </w:rPr>
-        <w:t>Resolve problems with credit applications in various error states</w:t>
-      </w:r>
-    </w:p>
-    <w:p>
-      <w:pPr>
-        <w:pStyle w:val="BodyText2"/>
-        <w:numPr>
-          <w:ilvl w:val="0"/>
-          <w:numId w:val="6"/>
-        </w:numPr>
-      </w:pPr>
+        <w:t>Respond to user requests for assistance</w:t>
+      </w:r>
       <w:r>
         <w:rPr>
           <w:b w:val="0"/>
           <w:bCs w:val="0"/>
         </w:rPr>
+        <w:t>.</w:t>
+      </w:r>
+    </w:p>
+    <w:p>
+      <w:pPr>
+        <w:pStyle w:val="BodyText2"/>
+        <w:numPr>
+          <w:ilvl w:val="0"/>
+          <w:numId w:val="6"/>
+        </w:numPr>
+      </w:pPr>
+      <w:r>
+        <w:rPr>
+          <w:b w:val="0"/>
+          <w:bCs w:val="0"/>
+        </w:rPr>
+        <w:t>Resolve problems with credit applications in various error states</w:t>
+      </w:r>
+      <w:r>
+        <w:rPr>
+          <w:b w:val="0"/>
+          <w:bCs w:val="0"/>
+        </w:rPr>
+        <w:t>.</w:t>
+      </w:r>
+    </w:p>
+    <w:p>
+      <w:pPr>
+        <w:pStyle w:val="BodyText2"/>
+        <w:numPr>
+          <w:ilvl w:val="0"/>
+          <w:numId w:val="6"/>
+        </w:numPr>
+      </w:pPr>
+      <w:r>
+        <w:rPr>
+          <w:b w:val="0"/>
+          <w:bCs w:val="0"/>
+        </w:rPr>
         <w:t xml:space="preserve">Spot patterns and identify problems and anomalies via analysis of various data sources.  </w:t>
       </w:r>
     </w:p>
@@ -3420,6 +3739,13 @@
         </w:rPr>
         <w:t>Perform research in support of problem resolution via analysis of Capstone Config code and/or solicitation setup errors in ancillary support systems</w:t>
       </w:r>
+      <w:r>
+        <w:rPr>
+          <w:b w:val="0"/>
+          <w:bCs w:val="0"/>
+        </w:rPr>
+        <w:t>.</w:t>
+      </w:r>
     </w:p>
     <w:p>
       <w:pPr>
@@ -3436,6 +3762,13 @@
         </w:rPr>
         <w:t>Perform cleanup of impacted applications through use of SQL and PL/SQL queries to create populations for input to cleanup tools</w:t>
       </w:r>
+      <w:r>
+        <w:rPr>
+          <w:b w:val="0"/>
+          <w:bCs w:val="0"/>
+        </w:rPr>
+        <w:t>.</w:t>
+      </w:r>
     </w:p>
     <w:p>
       <w:pPr>
@@ -3452,21 +3785,12 @@
         </w:rPr>
         <w:t>Write custom Capstone Configuration Workstation code to perform application cleanup</w:t>
       </w:r>
-    </w:p>
-    <w:p>
-      <w:pPr>
-        <w:pStyle w:val="BodyText2"/>
-        <w:numPr>
-          <w:ilvl w:val="0"/>
-          <w:numId w:val="7"/>
-        </w:numPr>
-      </w:pPr>
       <w:r>
         <w:rPr>
           <w:b w:val="0"/>
           <w:bCs w:val="0"/>
         </w:rPr>
-        <w:t>Perform detailed analysis of application code to identify potential problem areas and ensure sub-system integrity.</w:t>
+        <w:t>.</w:t>
       </w:r>
     </w:p>
     <w:p>
@@ -3482,7 +3806,7 @@
           <w:b w:val="0"/>
           <w:bCs w:val="0"/>
         </w:rPr>
-        <w:t>File defect tickets and enhancement requests via ClearQuest defect tracking system</w:t>
+        <w:t>Perform detailed analysis of application code to identify potential problem areas and ensure sub-system integrity.</w:t>
       </w:r>
     </w:p>
     <w:p>
@@ -3498,25 +3822,48 @@
           <w:b w:val="0"/>
           <w:bCs w:val="0"/>
         </w:rPr>
-        <w:t>Participate in clarifying business requirements and solutions for defects and enhancements</w:t>
+        <w:t>File defect tickets and enhancement requests via ClearQuest defect tracking system</w:t>
       </w:r>
     </w:p>
     <w:p>
       <w:pPr>
         <w:pStyle w:val="BodyText2"/>
+        <w:numPr>
+          <w:ilvl w:val="0"/>
+          <w:numId w:val="7"/>
+        </w:numPr>
+      </w:pPr>
+      <w:r>
         <w:rPr>
           <w:b w:val="0"/>
           <w:bCs w:val="0"/>
         </w:rPr>
-      </w:pPr>
-      <w:r>
-        <w:t xml:space="preserve">Capital One, Capstone Program (Contract) </w:t>
+        <w:t>Participate in clarifying business requirements and solutions for defects and enhancements</w:t>
       </w:r>
       <w:r>
         <w:rPr>
           <w:b w:val="0"/>
           <w:bCs w:val="0"/>
         </w:rPr>
+        <w:t>.</w:t>
+      </w:r>
+    </w:p>
+    <w:p>
+      <w:pPr>
+        <w:pStyle w:val="BodyText2"/>
+        <w:rPr>
+          <w:b w:val="0"/>
+          <w:bCs w:val="0"/>
+        </w:rPr>
+      </w:pPr>
+      <w:r>
+        <w:t xml:space="preserve">Capital One, Capstone Program (Contract) </w:t>
+      </w:r>
+      <w:r>
+        <w:rPr>
+          <w:b w:val="0"/>
+          <w:bCs w:val="0"/>
+        </w:rPr>
         <w:t>June 2002 – June 2003</w:t>
       </w:r>
     </w:p>
@@ -3528,15 +3875,7 @@
         </w:numPr>
       </w:pPr>
       <w:r>
-        <w:t xml:space="preserve">Successfully delivered the Software Configuration Management (SCM) solution for the solicitation process and development environment using PL/SQL, SQL, </w:t>
-      </w:r>
-      <w:proofErr w:type="spellStart"/>
-      <w:r>
-        <w:t>korn</w:t>
-      </w:r>
-      <w:proofErr w:type="spellEnd"/>
-      <w:r>
-        <w:t>-shell, awk, Perl, C/C++, Make, and ClearCase SCM software.  Benefits included:</w:t>
+        <w:t>Successfully delivered the Software Configuration Management (SCM) solution for the solicitation process and development environment using PL/SQL, SQL, korn-shell, awk, Perl, C/C++, Make, and ClearCase SCM software.  Benefits included:</w:t>
       </w:r>
     </w:p>
     <w:p>
@@ -3598,6 +3937,9 @@
       <w:r>
         <w:t>Developed and delivered training classes for the SCM process</w:t>
       </w:r>
+      <w:r>
+        <w:t>.</w:t>
+      </w:r>
     </w:p>
     <w:p>
       <w:pPr>
@@ -3637,6 +3979,9 @@
       <w:r>
         <w:t>Produced formal design documentation correlating to business and system requirements</w:t>
       </w:r>
+      <w:r>
+        <w:t>.</w:t>
+      </w:r>
     </w:p>
     <w:p>
       <w:pPr>
@@ -3646,15 +3991,10 @@
         </w:numPr>
       </w:pPr>
       <w:r>
-        <w:t xml:space="preserve">Performed development of Capstone Configuration Workstation code, UNIX </w:t>
-      </w:r>
-      <w:proofErr w:type="gramStart"/>
-      <w:r>
-        <w:t>Shell</w:t>
-      </w:r>
-      <w:proofErr w:type="gramEnd"/>
-      <w:r>
-        <w:t xml:space="preserve"> and SQL scripts to deliver business functionality</w:t>
+        <w:t>Performed development of Capstone Configuration Workstation code, UNIX Shell and SQL scripts to deliver business functionality</w:t>
+      </w:r>
+      <w:r>
+        <w:t>.</w:t>
       </w:r>
     </w:p>
     <w:p>
@@ -3666,6 +4006,9 @@
       </w:pPr>
       <w:r>
         <w:t>Assisted testing team in all aspects of designing and performing acceptance testing</w:t>
+      </w:r>
+      <w:r>
+        <w:t>.</w:t>
       </w:r>
     </w:p>
     <w:p>
@@ -3684,6 +4027,9 @@
         <w:lastRenderedPageBreak/>
         <w:t>Mentored team members with respect to UNIX systems and coding best practices</w:t>
       </w:r>
+      <w:r>
+        <w:t>.</w:t>
+      </w:r>
     </w:p>
     <w:p>
       <w:pPr>
@@ -3698,15 +4044,7 @@
         </w:rPr>
       </w:pPr>
       <w:r>
-        <w:t>Responded to high-impact emergencies by rapid “hacking” of analysis and fix code in PL/SQL, k-</w:t>
-      </w:r>
-      <w:proofErr w:type="gramStart"/>
-      <w:r>
-        <w:t>shell</w:t>
-      </w:r>
-      <w:proofErr w:type="gramEnd"/>
-      <w:r>
-        <w:t xml:space="preserve"> and Perl, including use of sophisticated regular expressions.</w:t>
+        <w:t>Responded to high-impact emergencies by rapid “hacking” of analysis and fix code in PL/SQL, k-shell and Perl, including use of sophisticated regular expressions.</w:t>
       </w:r>
     </w:p>
     <w:p>
@@ -3722,13 +4060,8 @@
       <w:pPr>
         <w:pStyle w:val="Heading2"/>
       </w:pPr>
-      <w:proofErr w:type="spellStart"/>
-      <w:r>
-        <w:t>Viasystems</w:t>
-      </w:r>
-      <w:proofErr w:type="spellEnd"/>
-      <w:r>
-        <w:t xml:space="preserve">/Lucent Technologies/AT&amp;T, Sandston, VA - 1983 to April 2001 </w:t>
+      <w:r>
+        <w:t xml:space="preserve">Viasystems/Lucent Technologies/AT&amp;T, Sandston, VA - 1983 to April 2001 </w:t>
       </w:r>
     </w:p>
     <w:p>
@@ -3830,15 +4163,7 @@
         <w:t>developed,</w:t>
       </w:r>
       <w:r>
-        <w:t xml:space="preserve"> and implemented low level, object-oriented </w:t>
-      </w:r>
-      <w:proofErr w:type="gramStart"/>
-      <w:r>
-        <w:t>Perl</w:t>
-      </w:r>
-      <w:proofErr w:type="gramEnd"/>
-      <w:r>
-        <w:t xml:space="preserve"> and C libraries to call Perl modules from C shared libraries (embedded interpreter) and calling C shared library code from Perl modules (XS).</w:t>
+        <w:t xml:space="preserve"> and implemented low level, object-oriented Perl and C libraries to call Perl modules from C shared libraries (embedded interpreter) and calling C shared library code from Perl modules (XS).</w:t>
       </w:r>
     </w:p>
     <w:p>
@@ -3925,23 +4250,7 @@
         </w:numPr>
       </w:pPr>
       <w:r>
-        <w:t xml:space="preserve">Configured a </w:t>
-      </w:r>
-      <w:proofErr w:type="spellStart"/>
-      <w:r>
-        <w:t>sendmail</w:t>
-      </w:r>
-      <w:proofErr w:type="spellEnd"/>
-      <w:r>
-        <w:t xml:space="preserve"> gateway outside the firewall and a </w:t>
-      </w:r>
-      <w:proofErr w:type="spellStart"/>
-      <w:r>
-        <w:t>sendmail</w:t>
-      </w:r>
-      <w:proofErr w:type="spellEnd"/>
-      <w:r>
-        <w:t xml:space="preserve"> relay inside the firewall to serve the entire multinational corporation.</w:t>
+        <w:t>Configured a sendmail gateway outside the firewall and a sendmail relay inside the firewall to serve the entire multinational corporation.</w:t>
       </w:r>
     </w:p>
     <w:p>
@@ -3963,15 +4272,7 @@
         </w:numPr>
       </w:pPr>
       <w:r>
-        <w:t xml:space="preserve">Configured open-source software packages such as Samba, Perl, Apache and </w:t>
-      </w:r>
-      <w:proofErr w:type="spellStart"/>
-      <w:r>
-        <w:t>gcc</w:t>
-      </w:r>
-      <w:proofErr w:type="spellEnd"/>
-      <w:r>
-        <w:t xml:space="preserve"> to enhance the overall computing environment for end-users and developers.</w:t>
+        <w:t>Configured open-source software packages such as Samba, Perl, Apache and gcc to enhance the overall computing environment for end-users and developers.</w:t>
       </w:r>
     </w:p>
     <w:p/>
@@ -3986,14 +4287,14 @@
     </w:p>
     <w:p>
       <w:pPr>
-        <w:numPr>
-          <w:ilvl w:val="0"/>
-          <w:numId w:val="3"/>
-        </w:numPr>
+        <w:ind w:left="360"/>
       </w:pPr>
       <w:r>
         <w:t>Formal training in C, C++, UNIX System Internals, Device Drivers, Oracle SQL, Solaris administration.</w:t>
       </w:r>
+      <w:r>
+        <w:t xml:space="preserve"> To be honest this training is now only about as relevant as my Engineering degree. I learned how to think and learn about code. I don't need training anymore - just the manual.</w:t>
+      </w:r>
     </w:p>
     <w:p>
       <w:pPr>
@@ -4008,7 +4309,6 @@
         <w:t>Bachelor of Science, Materials Engineering, Virginia Tech. 1983.</w:t>
       </w:r>
     </w:p>
-    <w:p/>
     <w:p>
       <w:pPr>
         <w:pStyle w:val="Heading1"/>
@@ -4026,7 +4326,6 @@
         <w:t xml:space="preserve"> ERP software”, Journal of Managerial Finance, 2008.  Emerald Outstanding Paper Award.</w:t>
       </w:r>
     </w:p>
-    <w:p/>
     <w:p>
       <w:pPr>
         <w:pStyle w:val="Heading1"/>
@@ -4053,7 +4352,7 @@
     </w:p>
     <w:p/>
     <w:sectPr>
-      <w:footerReference w:type="default" r:id="rId10"/>
+      <w:footerReference w:type="default" r:id="rId12"/>
       <w:pgSz w:w="12240" w:h="15840"/>
       <w:pgMar w:top="720" w:right="1728" w:bottom="1440" w:left="1728" w:header="720" w:footer="720" w:gutter="0"/>
       <w:cols w:space="720"/>
@@ -4065,7 +4364,7 @@
 </file>
 
 <file path=word/endnotes.xml><?xml version="1.0" encoding="utf-8"?>
-<w:endnotes xmlns:wpc="http://schemas.microsoft.com/office/word/2010/wordprocessingCanvas" xmlns:cx="http://schemas.microsoft.com/office/drawing/2014/chartex" xmlns:cx1="http://schemas.microsoft.com/office/drawing/2015/9/8/chartex" xmlns:cx2="http://schemas.microsoft.com/office/drawing/2015/10/21/chartex" xmlns:cx3="http://schemas.microsoft.com/office/drawing/2016/5/9/chartex" xmlns:cx4="http://schemas.microsoft.com/office/drawing/2016/5/10/chartex" xmlns:cx5="http://schemas.microsoft.com/office/drawing/2016/5/11/chartex" xmlns:cx6="http://schemas.microsoft.com/office/drawing/2016/5/12/chartex" xmlns:cx7="http://schemas.microsoft.com/office/drawing/2016/5/13/chartex" xmlns:cx8="http://schemas.microsoft.com/office/drawing/2016/5/14/chartex" xmlns:mc="http://schemas.openxmlformats.org/markup-compatibility/2006" xmlns:aink="http://schemas.microsoft.com/office/drawing/2016/ink" xmlns:am3d="http://schemas.microsoft.com/office/drawing/2017/model3d" xmlns:o="urn:schemas-microsoft-com:office:office" xmlns:r="http://schemas.openxmlformats.org/officeDocument/2006/relationships" xmlns:m="http://schemas.openxmlformats.org/officeDocument/2006/math" xmlns:v="urn:schemas-microsoft-com:vml" xmlns:wp14="http://schemas.microsoft.com/office/word/2010/wordprocessingDrawing" xmlns:wp="http://schemas.openxmlformats.org/drawingml/2006/wordprocessingDrawing" xmlns:w10="urn:schemas-microsoft-com:office:word" xmlns:w="http://schemas.openxmlformats.org/wordprocessingml/2006/main" xmlns:w14="http://schemas.microsoft.com/office/word/2010/wordml" xmlns:w15="http://schemas.microsoft.com/office/word/2012/wordml" xmlns:w16cex="http://schemas.microsoft.com/office/word/2018/wordml/cex" xmlns:w16cid="http://schemas.microsoft.com/office/word/2016/wordml/cid" xmlns:w16="http://schemas.microsoft.com/office/word/2018/wordml" xmlns:w16sdtdh="http://schemas.microsoft.com/office/word/2020/wordml/sdtdatahash" xmlns:w16se="http://schemas.microsoft.com/office/word/2015/wordml/symex" xmlns:wpg="http://schemas.microsoft.com/office/word/2010/wordprocessingGroup" xmlns:wpi="http://schemas.microsoft.com/office/word/2010/wordprocessingInk" xmlns:wne="http://schemas.microsoft.com/office/word/2006/wordml" xmlns:wps="http://schemas.microsoft.com/office/word/2010/wordprocessingShape" mc:Ignorable="w14 w15 w16se w16cid w16 w16cex w16sdtdh wp14">
+<w:endnotes xmlns:wpc="http://schemas.microsoft.com/office/word/2010/wordprocessingCanvas" xmlns:cx="http://schemas.microsoft.com/office/drawing/2014/chartex" xmlns:cx1="http://schemas.microsoft.com/office/drawing/2015/9/8/chartex" xmlns:cx2="http://schemas.microsoft.com/office/drawing/2015/10/21/chartex" xmlns:cx3="http://schemas.microsoft.com/office/drawing/2016/5/9/chartex" xmlns:cx4="http://schemas.microsoft.com/office/drawing/2016/5/10/chartex" xmlns:cx5="http://schemas.microsoft.com/office/drawing/2016/5/11/chartex" xmlns:cx6="http://schemas.microsoft.com/office/drawing/2016/5/12/chartex" xmlns:cx7="http://schemas.microsoft.com/office/drawing/2016/5/13/chartex" xmlns:cx8="http://schemas.microsoft.com/office/drawing/2016/5/14/chartex" xmlns:mc="http://schemas.openxmlformats.org/markup-compatibility/2006" xmlns:aink="http://schemas.microsoft.com/office/drawing/2016/ink" xmlns:am3d="http://schemas.microsoft.com/office/drawing/2017/model3d" xmlns:o="urn:schemas-microsoft-com:office:office" xmlns:oel="http://schemas.microsoft.com/office/2019/extlst" xmlns:r="http://schemas.openxmlformats.org/officeDocument/2006/relationships" xmlns:m="http://schemas.openxmlformats.org/officeDocument/2006/math" xmlns:v="urn:schemas-microsoft-com:vml" xmlns:wp14="http://schemas.microsoft.com/office/word/2010/wordprocessingDrawing" xmlns:wp="http://schemas.openxmlformats.org/drawingml/2006/wordprocessingDrawing" xmlns:w10="urn:schemas-microsoft-com:office:word" xmlns:w="http://schemas.openxmlformats.org/wordprocessingml/2006/main" xmlns:w14="http://schemas.microsoft.com/office/word/2010/wordml" xmlns:w15="http://schemas.microsoft.com/office/word/2012/wordml" xmlns:w16cex="http://schemas.microsoft.com/office/word/2018/wordml/cex" xmlns:w16cid="http://schemas.microsoft.com/office/word/2016/wordml/cid" xmlns:w16="http://schemas.microsoft.com/office/word/2018/wordml" xmlns:w16sdtdh="http://schemas.microsoft.com/office/word/2020/wordml/sdtdatahash" xmlns:w16se="http://schemas.microsoft.com/office/word/2015/wordml/symex" xmlns:wpg="http://schemas.microsoft.com/office/word/2010/wordprocessingGroup" xmlns:wpi="http://schemas.microsoft.com/office/word/2010/wordprocessingInk" xmlns:wne="http://schemas.microsoft.com/office/word/2006/wordml" xmlns:wps="http://schemas.microsoft.com/office/word/2010/wordprocessingShape" mc:Ignorable="w14 w15 w16se w16cid w16 w16cex w16sdtdh wp14">
   <w:endnote w:type="separator" w:id="-1">
     <w:p>
       <w:r>
@@ -4084,7 +4383,7 @@
 </file>
 
 <file path=word/footer1.xml><?xml version="1.0" encoding="utf-8"?>
-<w:ftr xmlns:wpc="http://schemas.microsoft.com/office/word/2010/wordprocessingCanvas" xmlns:cx="http://schemas.microsoft.com/office/drawing/2014/chartex" xmlns:cx1="http://schemas.microsoft.com/office/drawing/2015/9/8/chartex" xmlns:cx2="http://schemas.microsoft.com/office/drawing/2015/10/21/chartex" xmlns:cx3="http://schemas.microsoft.com/office/drawing/2016/5/9/chartex" xmlns:cx4="http://schemas.microsoft.com/office/drawing/2016/5/10/chartex" xmlns:cx5="http://schemas.microsoft.com/office/drawing/2016/5/11/chartex" xmlns:cx6="http://schemas.microsoft.com/office/drawing/2016/5/12/chartex" xmlns:cx7="http://schemas.microsoft.com/office/drawing/2016/5/13/chartex" xmlns:cx8="http://schemas.microsoft.com/office/drawing/2016/5/14/chartex" xmlns:mc="http://schemas.openxmlformats.org/markup-compatibility/2006" xmlns:aink="http://schemas.microsoft.com/office/drawing/2016/ink" xmlns:am3d="http://schemas.microsoft.com/office/drawing/2017/model3d" xmlns:o="urn:schemas-microsoft-com:office:office" xmlns:r="http://schemas.openxmlformats.org/officeDocument/2006/relationships" xmlns:m="http://schemas.openxmlformats.org/officeDocument/2006/math" xmlns:v="urn:schemas-microsoft-com:vml" xmlns:wp14="http://schemas.microsoft.com/office/word/2010/wordprocessingDrawing" xmlns:wp="http://schemas.openxmlformats.org/drawingml/2006/wordprocessingDrawing" xmlns:w10="urn:schemas-microsoft-com:office:word" xmlns:w="http://schemas.openxmlformats.org/wordprocessingml/2006/main" xmlns:w14="http://schemas.microsoft.com/office/word/2010/wordml" xmlns:w15="http://schemas.microsoft.com/office/word/2012/wordml" xmlns:w16cex="http://schemas.microsoft.com/office/word/2018/wordml/cex" xmlns:w16cid="http://schemas.microsoft.com/office/word/2016/wordml/cid" xmlns:w16="http://schemas.microsoft.com/office/word/2018/wordml" xmlns:w16sdtdh="http://schemas.microsoft.com/office/word/2020/wordml/sdtdatahash" xmlns:w16se="http://schemas.microsoft.com/office/word/2015/wordml/symex" xmlns:wpg="http://schemas.microsoft.com/office/word/2010/wordprocessingGroup" xmlns:wpi="http://schemas.microsoft.com/office/word/2010/wordprocessingInk" xmlns:wne="http://schemas.microsoft.com/office/word/2006/wordml" xmlns:wps="http://schemas.microsoft.com/office/word/2010/wordprocessingShape" mc:Ignorable="w14 w15 w16se w16cid w16 w16cex w16sdtdh wp14">
+<w:ftr xmlns:wpc="http://schemas.microsoft.com/office/word/2010/wordprocessingCanvas" xmlns:cx="http://schemas.microsoft.com/office/drawing/2014/chartex" xmlns:cx1="http://schemas.microsoft.com/office/drawing/2015/9/8/chartex" xmlns:cx2="http://schemas.microsoft.com/office/drawing/2015/10/21/chartex" xmlns:cx3="http://schemas.microsoft.com/office/drawing/2016/5/9/chartex" xmlns:cx4="http://schemas.microsoft.com/office/drawing/2016/5/10/chartex" xmlns:cx5="http://schemas.microsoft.com/office/drawing/2016/5/11/chartex" xmlns:cx6="http://schemas.microsoft.com/office/drawing/2016/5/12/chartex" xmlns:cx7="http://schemas.microsoft.com/office/drawing/2016/5/13/chartex" xmlns:cx8="http://schemas.microsoft.com/office/drawing/2016/5/14/chartex" xmlns:mc="http://schemas.openxmlformats.org/markup-compatibility/2006" xmlns:aink="http://schemas.microsoft.com/office/drawing/2016/ink" xmlns:am3d="http://schemas.microsoft.com/office/drawing/2017/model3d" xmlns:o="urn:schemas-microsoft-com:office:office" xmlns:oel="http://schemas.microsoft.com/office/2019/extlst" xmlns:r="http://schemas.openxmlformats.org/officeDocument/2006/relationships" xmlns:m="http://schemas.openxmlformats.org/officeDocument/2006/math" xmlns:v="urn:schemas-microsoft-com:vml" xmlns:wp14="http://schemas.microsoft.com/office/word/2010/wordprocessingDrawing" xmlns:wp="http://schemas.openxmlformats.org/drawingml/2006/wordprocessingDrawing" xmlns:w10="urn:schemas-microsoft-com:office:word" xmlns:w="http://schemas.openxmlformats.org/wordprocessingml/2006/main" xmlns:w14="http://schemas.microsoft.com/office/word/2010/wordml" xmlns:w15="http://schemas.microsoft.com/office/word/2012/wordml" xmlns:w16cex="http://schemas.microsoft.com/office/word/2018/wordml/cex" xmlns:w16cid="http://schemas.microsoft.com/office/word/2016/wordml/cid" xmlns:w16="http://schemas.microsoft.com/office/word/2018/wordml" xmlns:w16sdtdh="http://schemas.microsoft.com/office/word/2020/wordml/sdtdatahash" xmlns:w16se="http://schemas.microsoft.com/office/word/2015/wordml/symex" xmlns:wpg="http://schemas.microsoft.com/office/word/2010/wordprocessingGroup" xmlns:wpi="http://schemas.microsoft.com/office/word/2010/wordprocessingInk" xmlns:wne="http://schemas.microsoft.com/office/word/2006/wordml" xmlns:wps="http://schemas.microsoft.com/office/word/2010/wordprocessingShape" mc:Ignorable="w14 w15 w16se w16cid w16 w16cex w16sdtdh wp14">
   <w:p>
     <w:pPr>
       <w:pStyle w:val="Footer"/>
@@ -4118,7 +4417,7 @@
 </file>
 
 <file path=word/footnotes.xml><?xml version="1.0" encoding="utf-8"?>
-<w:footnotes xmlns:wpc="http://schemas.microsoft.com/office/word/2010/wordprocessingCanvas" xmlns:cx="http://schemas.microsoft.com/office/drawing/2014/chartex" xmlns:cx1="http://schemas.microsoft.com/office/drawing/2015/9/8/chartex" xmlns:cx2="http://schemas.microsoft.com/office/drawing/2015/10/21/chartex" xmlns:cx3="http://schemas.microsoft.com/office/drawing/2016/5/9/chartex" xmlns:cx4="http://schemas.microsoft.com/office/drawing/2016/5/10/chartex" xmlns:cx5="http://schemas.microsoft.com/office/drawing/2016/5/11/chartex" xmlns:cx6="http://schemas.microsoft.com/office/drawing/2016/5/12/chartex" xmlns:cx7="http://schemas.microsoft.com/office/drawing/2016/5/13/chartex" xmlns:cx8="http://schemas.microsoft.com/office/drawing/2016/5/14/chartex" xmlns:mc="http://schemas.openxmlformats.org/markup-compatibility/2006" xmlns:aink="http://schemas.microsoft.com/office/drawing/2016/ink" xmlns:am3d="http://schemas.microsoft.com/office/drawing/2017/model3d" xmlns:o="urn:schemas-microsoft-com:office:office" xmlns:r="http://schemas.openxmlformats.org/officeDocument/2006/relationships" xmlns:m="http://schemas.openxmlformats.org/officeDocument/2006/math" xmlns:v="urn:schemas-microsoft-com:vml" xmlns:wp14="http://schemas.microsoft.com/office/word/2010/wordprocessingDrawing" xmlns:wp="http://schemas.openxmlformats.org/drawingml/2006/wordprocessingDrawing" xmlns:w10="urn:schemas-microsoft-com:office:word" xmlns:w="http://schemas.openxmlformats.org/wordprocessingml/2006/main" xmlns:w14="http://schemas.microsoft.com/office/word/2010/wordml" xmlns:w15="http://schemas.microsoft.com/office/word/2012/wordml" xmlns:w16cex="http://schemas.microsoft.com/office/word/2018/wordml/cex" xmlns:w16cid="http://schemas.microsoft.com/office/word/2016/wordml/cid" xmlns:w16="http://schemas.microsoft.com/office/word/2018/wordml" xmlns:w16sdtdh="http://schemas.microsoft.com/office/word/2020/wordml/sdtdatahash" xmlns:w16se="http://schemas.microsoft.com/office/word/2015/wordml/symex" xmlns:wpg="http://schemas.microsoft.com/office/word/2010/wordprocessingGroup" xmlns:wpi="http://schemas.microsoft.com/office/word/2010/wordprocessingInk" xmlns:wne="http://schemas.microsoft.com/office/word/2006/wordml" xmlns:wps="http://schemas.microsoft.com/office/word/2010/wordprocessingShape" mc:Ignorable="w14 w15 w16se w16cid w16 w16cex w16sdtdh wp14">
+<w:footnotes xmlns:wpc="http://schemas.microsoft.com/office/word/2010/wordprocessingCanvas" xmlns:cx="http://schemas.microsoft.com/office/drawing/2014/chartex" xmlns:cx1="http://schemas.microsoft.com/office/drawing/2015/9/8/chartex" xmlns:cx2="http://schemas.microsoft.com/office/drawing/2015/10/21/chartex" xmlns:cx3="http://schemas.microsoft.com/office/drawing/2016/5/9/chartex" xmlns:cx4="http://schemas.microsoft.com/office/drawing/2016/5/10/chartex" xmlns:cx5="http://schemas.microsoft.com/office/drawing/2016/5/11/chartex" xmlns:cx6="http://schemas.microsoft.com/office/drawing/2016/5/12/chartex" xmlns:cx7="http://schemas.microsoft.com/office/drawing/2016/5/13/chartex" xmlns:cx8="http://schemas.microsoft.com/office/drawing/2016/5/14/chartex" xmlns:mc="http://schemas.openxmlformats.org/markup-compatibility/2006" xmlns:aink="http://schemas.microsoft.com/office/drawing/2016/ink" xmlns:am3d="http://schemas.microsoft.com/office/drawing/2017/model3d" xmlns:o="urn:schemas-microsoft-com:office:office" xmlns:oel="http://schemas.microsoft.com/office/2019/extlst" xmlns:r="http://schemas.openxmlformats.org/officeDocument/2006/relationships" xmlns:m="http://schemas.openxmlformats.org/officeDocument/2006/math" xmlns:v="urn:schemas-microsoft-com:vml" xmlns:wp14="http://schemas.microsoft.com/office/word/2010/wordprocessingDrawing" xmlns:wp="http://schemas.openxmlformats.org/drawingml/2006/wordprocessingDrawing" xmlns:w10="urn:schemas-microsoft-com:office:word" xmlns:w="http://schemas.openxmlformats.org/wordprocessingml/2006/main" xmlns:w14="http://schemas.microsoft.com/office/word/2010/wordml" xmlns:w15="http://schemas.microsoft.com/office/word/2012/wordml" xmlns:w16cex="http://schemas.microsoft.com/office/word/2018/wordml/cex" xmlns:w16cid="http://schemas.microsoft.com/office/word/2016/wordml/cid" xmlns:w16="http://schemas.microsoft.com/office/word/2018/wordml" xmlns:w16sdtdh="http://schemas.microsoft.com/office/word/2020/wordml/sdtdatahash" xmlns:w16se="http://schemas.microsoft.com/office/word/2015/wordml/symex" xmlns:wpg="http://schemas.microsoft.com/office/word/2010/wordprocessingGroup" xmlns:wpi="http://schemas.microsoft.com/office/word/2010/wordprocessingInk" xmlns:wne="http://schemas.microsoft.com/office/word/2006/wordml" xmlns:wps="http://schemas.microsoft.com/office/word/2010/wordprocessingShape" mc:Ignorable="w14 w15 w16se w16cid w16 w16cex w16sdtdh wp14">
   <w:footnote w:type="separator" w:id="-1">
     <w:p>
       <w:r>
@@ -4137,8 +4436,121 @@
 </file>
 
 <file path=word/numbering.xml><?xml version="1.0" encoding="utf-8"?>
-<w:numbering xmlns:wpc="http://schemas.microsoft.com/office/word/2010/wordprocessingCanvas" xmlns:cx="http://schemas.microsoft.com/office/drawing/2014/chartex" xmlns:cx1="http://schemas.microsoft.com/office/drawing/2015/9/8/chartex" xmlns:cx2="http://schemas.microsoft.com/office/drawing/2015/10/21/chartex" xmlns:cx3="http://schemas.microsoft.com/office/drawing/2016/5/9/chartex" xmlns:cx4="http://schemas.microsoft.com/office/drawing/2016/5/10/chartex" xmlns:cx5="http://schemas.microsoft.com/office/drawing/2016/5/11/chartex" xmlns:cx6="http://schemas.microsoft.com/office/drawing/2016/5/12/chartex" xmlns:cx7="http://schemas.microsoft.com/office/drawing/2016/5/13/chartex" xmlns:cx8="http://schemas.microsoft.com/office/drawing/2016/5/14/chartex" xmlns:mc="http://schemas.openxmlformats.org/markup-compatibility/2006" xmlns:aink="http://schemas.microsoft.com/office/drawing/2016/ink" xmlns:am3d="http://schemas.microsoft.com/office/drawing/2017/model3d" xmlns:o="urn:schemas-microsoft-com:office:office" xmlns:r="http://schemas.openxmlformats.org/officeDocument/2006/relationships" xmlns:m="http://schemas.openxmlformats.org/officeDocument/2006/math" xmlns:v="urn:schemas-microsoft-com:vml" xmlns:wp14="http://schemas.microsoft.com/office/word/2010/wordprocessingDrawing" xmlns:wp="http://schemas.openxmlformats.org/drawingml/2006/wordprocessingDrawing" xmlns:w10="urn:schemas-microsoft-com:office:word" xmlns:w="http://schemas.openxmlformats.org/wordprocessingml/2006/main" xmlns:w14="http://schemas.microsoft.com/office/word/2010/wordml" xmlns:w15="http://schemas.microsoft.com/office/word/2012/wordml" xmlns:w16cex="http://schemas.microsoft.com/office/word/2018/wordml/cex" xmlns:w16cid="http://schemas.microsoft.com/office/word/2016/wordml/cid" xmlns:w16="http://schemas.microsoft.com/office/word/2018/wordml" xmlns:w16sdtdh="http://schemas.microsoft.com/office/word/2020/wordml/sdtdatahash" xmlns:w16se="http://schemas.microsoft.com/office/word/2015/wordml/symex" xmlns:wpg="http://schemas.microsoft.com/office/word/2010/wordprocessingGroup" xmlns:wpi="http://schemas.microsoft.com/office/word/2010/wordprocessingInk" xmlns:wne="http://schemas.microsoft.com/office/word/2006/wordml" xmlns:wps="http://schemas.microsoft.com/office/word/2010/wordprocessingShape" mc:Ignorable="w14 w15 w16se w16cid w16 w16cex w16sdtdh wp14">
+<w:numbering xmlns:wpc="http://schemas.microsoft.com/office/word/2010/wordprocessingCanvas" xmlns:cx="http://schemas.microsoft.com/office/drawing/2014/chartex" xmlns:cx1="http://schemas.microsoft.com/office/drawing/2015/9/8/chartex" xmlns:cx2="http://schemas.microsoft.com/office/drawing/2015/10/21/chartex" xmlns:cx3="http://schemas.microsoft.com/office/drawing/2016/5/9/chartex" xmlns:cx4="http://schemas.microsoft.com/office/drawing/2016/5/10/chartex" xmlns:cx5="http://schemas.microsoft.com/office/drawing/2016/5/11/chartex" xmlns:cx6="http://schemas.microsoft.com/office/drawing/2016/5/12/chartex" xmlns:cx7="http://schemas.microsoft.com/office/drawing/2016/5/13/chartex" xmlns:cx8="http://schemas.microsoft.com/office/drawing/2016/5/14/chartex" xmlns:mc="http://schemas.openxmlformats.org/markup-compatibility/2006" xmlns:aink="http://schemas.microsoft.com/office/drawing/2016/ink" xmlns:am3d="http://schemas.microsoft.com/office/drawing/2017/model3d" xmlns:o="urn:schemas-microsoft-com:office:office" xmlns:oel="http://schemas.microsoft.com/office/2019/extlst" xmlns:r="http://schemas.openxmlformats.org/officeDocument/2006/relationships" xmlns:m="http://schemas.openxmlformats.org/officeDocument/2006/math" xmlns:v="urn:schemas-microsoft-com:vml" xmlns:wp14="http://schemas.microsoft.com/office/word/2010/wordprocessingDrawing" xmlns:wp="http://schemas.openxmlformats.org/drawingml/2006/wordprocessingDrawing" xmlns:w10="urn:schemas-microsoft-com:office:word" xmlns:w="http://schemas.openxmlformats.org/wordprocessingml/2006/main" xmlns:w14="http://schemas.microsoft.com/office/word/2010/wordml" xmlns:w15="http://schemas.microsoft.com/office/word/2012/wordml" xmlns:w16cex="http://schemas.microsoft.com/office/word/2018/wordml/cex" xmlns:w16cid="http://schemas.microsoft.com/office/word/2016/wordml/cid" xmlns:w16="http://schemas.microsoft.com/office/word/2018/wordml" xmlns:w16sdtdh="http://schemas.microsoft.com/office/word/2020/wordml/sdtdatahash" xmlns:w16se="http://schemas.microsoft.com/office/word/2015/wordml/symex" xmlns:wpg="http://schemas.microsoft.com/office/word/2010/wordprocessingGroup" xmlns:wpi="http://schemas.microsoft.com/office/word/2010/wordprocessingInk" xmlns:wne="http://schemas.microsoft.com/office/word/2006/wordml" xmlns:wps="http://schemas.microsoft.com/office/word/2010/wordprocessingShape" mc:Ignorable="w14 w15 w16se w16cid w16 w16cex w16sdtdh wp14">
   <w:abstractNum w:abstractNumId="0" w15:restartNumberingAfterBreak="0">
+    <w:nsid w:val="04363907"/>
+    <w:multiLevelType w:val="hybridMultilevel"/>
+    <w:tmpl w:val="172A1B54"/>
+    <w:lvl w:ilvl="0" w:tplc="04090001">
+      <w:start w:val="1"/>
+      <w:numFmt w:val="bullet"/>
+      <w:lvlText w:val=""/>
+      <w:lvlJc w:val="left"/>
+      <w:pPr>
+        <w:ind w:left="780" w:hanging="360"/>
+      </w:pPr>
+      <w:rPr>
+        <w:rFonts w:ascii="Symbol" w:hAnsi="Symbol" w:hint="default"/>
+      </w:rPr>
+    </w:lvl>
+    <w:lvl w:ilvl="1" w:tplc="04090003" w:tentative="1">
+      <w:start w:val="1"/>
+      <w:numFmt w:val="bullet"/>
+      <w:lvlText w:val="o"/>
+      <w:lvlJc w:val="left"/>
+      <w:pPr>
+        <w:ind w:left="1500" w:hanging="360"/>
+      </w:pPr>
+      <w:rPr>
+        <w:rFonts w:ascii="Courier New" w:hAnsi="Courier New" w:cs="Courier New" w:hint="default"/>
+      </w:rPr>
+    </w:lvl>
+    <w:lvl w:ilvl="2" w:tplc="04090005" w:tentative="1">
+      <w:start w:val="1"/>
+      <w:numFmt w:val="bullet"/>
+      <w:lvlText w:val=""/>
+      <w:lvlJc w:val="left"/>
+      <w:pPr>
+        <w:ind w:left="2220" w:hanging="360"/>
+      </w:pPr>
+      <w:rPr>
+        <w:rFonts w:ascii="Wingdings" w:hAnsi="Wingdings" w:hint="default"/>
+      </w:rPr>
+    </w:lvl>
+    <w:lvl w:ilvl="3" w:tplc="04090001" w:tentative="1">
+      <w:start w:val="1"/>
+      <w:numFmt w:val="bullet"/>
+      <w:lvlText w:val=""/>
+      <w:lvlJc w:val="left"/>
+      <w:pPr>
+        <w:ind w:left="2940" w:hanging="360"/>
+      </w:pPr>
+      <w:rPr>
+        <w:rFonts w:ascii="Symbol" w:hAnsi="Symbol" w:hint="default"/>
+      </w:rPr>
+    </w:lvl>
+    <w:lvl w:ilvl="4" w:tplc="04090003" w:tentative="1">
+      <w:start w:val="1"/>
+      <w:numFmt w:val="bullet"/>
+      <w:lvlText w:val="o"/>
+      <w:lvlJc w:val="left"/>
+      <w:pPr>
+        <w:ind w:left="3660" w:hanging="360"/>
+      </w:pPr>
+      <w:rPr>
+        <w:rFonts w:ascii="Courier New" w:hAnsi="Courier New" w:cs="Courier New" w:hint="default"/>
+      </w:rPr>
+    </w:lvl>
+    <w:lvl w:ilvl="5" w:tplc="04090005" w:tentative="1">
+      <w:start w:val="1"/>
+      <w:numFmt w:val="bullet"/>
+      <w:lvlText w:val=""/>
+      <w:lvlJc w:val="left"/>
+      <w:pPr>
+        <w:ind w:left="4380" w:hanging="360"/>
+      </w:pPr>
+      <w:rPr>
+        <w:rFonts w:ascii="Wingdings" w:hAnsi="Wingdings" w:hint="default"/>
+      </w:rPr>
+    </w:lvl>
+    <w:lvl w:ilvl="6" w:tplc="04090001" w:tentative="1">
+      <w:start w:val="1"/>
+      <w:numFmt w:val="bullet"/>
+      <w:lvlText w:val=""/>
+      <w:lvlJc w:val="left"/>
+      <w:pPr>
+        <w:ind w:left="5100" w:hanging="360"/>
+      </w:pPr>
+      <w:rPr>
+        <w:rFonts w:ascii="Symbol" w:hAnsi="Symbol" w:hint="default"/>
+      </w:rPr>
+    </w:lvl>
+    <w:lvl w:ilvl="7" w:tplc="04090003" w:tentative="1">
+      <w:start w:val="1"/>
+      <w:numFmt w:val="bullet"/>
+      <w:lvlText w:val="o"/>
+      <w:lvlJc w:val="left"/>
+      <w:pPr>
+        <w:ind w:left="5820" w:hanging="360"/>
+      </w:pPr>
+      <w:rPr>
+        <w:rFonts w:ascii="Courier New" w:hAnsi="Courier New" w:cs="Courier New" w:hint="default"/>
+      </w:rPr>
+    </w:lvl>
+    <w:lvl w:ilvl="8" w:tplc="04090005" w:tentative="1">
+      <w:start w:val="1"/>
+      <w:numFmt w:val="bullet"/>
+      <w:lvlText w:val=""/>
+      <w:lvlJc w:val="left"/>
+      <w:pPr>
+        <w:ind w:left="6540" w:hanging="360"/>
+      </w:pPr>
+      <w:rPr>
+        <w:rFonts w:ascii="Wingdings" w:hAnsi="Wingdings" w:hint="default"/>
+      </w:rPr>
+    </w:lvl>
+  </w:abstractNum>
+  <w:abstractNum w:abstractNumId="1" w15:restartNumberingAfterBreak="0">
     <w:nsid w:val="0CD324A6"/>
     <w:multiLevelType w:val="hybridMultilevel"/>
     <w:tmpl w:val="54FA72D2"/>
@@ -4278,7 +4690,7 @@
       </w:rPr>
     </w:lvl>
   </w:abstractNum>
-  <w:abstractNum w:abstractNumId="1" w15:restartNumberingAfterBreak="0">
+  <w:abstractNum w:abstractNumId="2" w15:restartNumberingAfterBreak="0">
     <w:nsid w:val="0EDF32A2"/>
     <w:multiLevelType w:val="hybridMultilevel"/>
     <w:tmpl w:val="4F1C3D3E"/>
@@ -4418,7 +4830,7 @@
       </w:rPr>
     </w:lvl>
   </w:abstractNum>
-  <w:abstractNum w:abstractNumId="2" w15:restartNumberingAfterBreak="0">
+  <w:abstractNum w:abstractNumId="3" w15:restartNumberingAfterBreak="0">
     <w:nsid w:val="147E690E"/>
     <w:multiLevelType w:val="hybridMultilevel"/>
     <w:tmpl w:val="101C6664"/>
@@ -4559,7 +4971,7 @@
       </w:rPr>
     </w:lvl>
   </w:abstractNum>
-  <w:abstractNum w:abstractNumId="3" w15:restartNumberingAfterBreak="0">
+  <w:abstractNum w:abstractNumId="4" w15:restartNumberingAfterBreak="0">
     <w:nsid w:val="14A53187"/>
     <w:multiLevelType w:val="hybridMultilevel"/>
     <w:tmpl w:val="A816F818"/>
@@ -4672,7 +5084,7 @@
       </w:rPr>
     </w:lvl>
   </w:abstractNum>
-  <w:abstractNum w:abstractNumId="4" w15:restartNumberingAfterBreak="0">
+  <w:abstractNum w:abstractNumId="5" w15:restartNumberingAfterBreak="0">
     <w:nsid w:val="23DC6301"/>
     <w:multiLevelType w:val="hybridMultilevel"/>
     <w:tmpl w:val="DCC2B1C4"/>
@@ -4812,7 +5224,7 @@
       </w:rPr>
     </w:lvl>
   </w:abstractNum>
-  <w:abstractNum w:abstractNumId="5" w15:restartNumberingAfterBreak="0">
+  <w:abstractNum w:abstractNumId="6" w15:restartNumberingAfterBreak="0">
     <w:nsid w:val="25E339DB"/>
     <w:multiLevelType w:val="hybridMultilevel"/>
     <w:tmpl w:val="81D8E44C"/>
@@ -4925,7 +5337,7 @@
       </w:rPr>
     </w:lvl>
   </w:abstractNum>
-  <w:abstractNum w:abstractNumId="6" w15:restartNumberingAfterBreak="0">
+  <w:abstractNum w:abstractNumId="7" w15:restartNumberingAfterBreak="0">
     <w:nsid w:val="346304C2"/>
     <w:multiLevelType w:val="hybridMultilevel"/>
     <w:tmpl w:val="7BC49D46"/>
@@ -5038,7 +5450,7 @@
       </w:rPr>
     </w:lvl>
   </w:abstractNum>
-  <w:abstractNum w:abstractNumId="7" w15:restartNumberingAfterBreak="0">
+  <w:abstractNum w:abstractNumId="8" w15:restartNumberingAfterBreak="0">
     <w:nsid w:val="365A4F4B"/>
     <w:multiLevelType w:val="hybridMultilevel"/>
     <w:tmpl w:val="4BD8FC44"/>
@@ -5151,7 +5563,7 @@
       </w:rPr>
     </w:lvl>
   </w:abstractNum>
-  <w:abstractNum w:abstractNumId="8" w15:restartNumberingAfterBreak="0">
+  <w:abstractNum w:abstractNumId="9" w15:restartNumberingAfterBreak="0">
     <w:nsid w:val="3BB01408"/>
     <w:multiLevelType w:val="hybridMultilevel"/>
     <w:tmpl w:val="1C928220"/>
@@ -5264,7 +5676,7 @@
       </w:rPr>
     </w:lvl>
   </w:abstractNum>
-  <w:abstractNum w:abstractNumId="9" w15:restartNumberingAfterBreak="0">
+  <w:abstractNum w:abstractNumId="10" w15:restartNumberingAfterBreak="0">
     <w:nsid w:val="3C486609"/>
     <w:multiLevelType w:val="hybridMultilevel"/>
     <w:tmpl w:val="751660E2"/>
@@ -5377,7 +5789,7 @@
       </w:rPr>
     </w:lvl>
   </w:abstractNum>
-  <w:abstractNum w:abstractNumId="10" w15:restartNumberingAfterBreak="0">
+  <w:abstractNum w:abstractNumId="11" w15:restartNumberingAfterBreak="0">
     <w:nsid w:val="4450788E"/>
     <w:multiLevelType w:val="hybridMultilevel"/>
     <w:tmpl w:val="699AD666"/>
@@ -5490,7 +5902,7 @@
       </w:rPr>
     </w:lvl>
   </w:abstractNum>
-  <w:abstractNum w:abstractNumId="11" w15:restartNumberingAfterBreak="0">
+  <w:abstractNum w:abstractNumId="12" w15:restartNumberingAfterBreak="0">
     <w:nsid w:val="54FA4D7B"/>
     <w:multiLevelType w:val="hybridMultilevel"/>
     <w:tmpl w:val="781C3158"/>
@@ -5630,7 +6042,7 @@
       </w:rPr>
     </w:lvl>
   </w:abstractNum>
-  <w:abstractNum w:abstractNumId="12" w15:restartNumberingAfterBreak="0">
+  <w:abstractNum w:abstractNumId="13" w15:restartNumberingAfterBreak="0">
     <w:nsid w:val="5CD63BE7"/>
     <w:multiLevelType w:val="hybridMultilevel"/>
     <w:tmpl w:val="9CD081B2"/>
@@ -5743,7 +6155,7 @@
       </w:rPr>
     </w:lvl>
   </w:abstractNum>
-  <w:abstractNum w:abstractNumId="13" w15:restartNumberingAfterBreak="0">
+  <w:abstractNum w:abstractNumId="14" w15:restartNumberingAfterBreak="0">
     <w:nsid w:val="5EA236B7"/>
     <w:multiLevelType w:val="hybridMultilevel"/>
     <w:tmpl w:val="A448C658"/>
@@ -5883,7 +6295,7 @@
       </w:rPr>
     </w:lvl>
   </w:abstractNum>
-  <w:abstractNum w:abstractNumId="14" w15:restartNumberingAfterBreak="0">
+  <w:abstractNum w:abstractNumId="15" w15:restartNumberingAfterBreak="0">
     <w:nsid w:val="5EFB0877"/>
     <w:multiLevelType w:val="hybridMultilevel"/>
     <w:tmpl w:val="B8FC1004"/>
@@ -5996,7 +6408,7 @@
       </w:rPr>
     </w:lvl>
   </w:abstractNum>
-  <w:abstractNum w:abstractNumId="15" w15:restartNumberingAfterBreak="0">
+  <w:abstractNum w:abstractNumId="16" w15:restartNumberingAfterBreak="0">
     <w:nsid w:val="6E1861FE"/>
     <w:multiLevelType w:val="hybridMultilevel"/>
     <w:tmpl w:val="3A7AE55A"/>
@@ -6136,7 +6548,7 @@
       </w:rPr>
     </w:lvl>
   </w:abstractNum>
-  <w:abstractNum w:abstractNumId="16" w15:restartNumberingAfterBreak="0">
+  <w:abstractNum w:abstractNumId="17" w15:restartNumberingAfterBreak="0">
     <w:nsid w:val="736673E5"/>
     <w:multiLevelType w:val="hybridMultilevel"/>
     <w:tmpl w:val="B414198C"/>
@@ -6249,7 +6661,7 @@
       </w:rPr>
     </w:lvl>
   </w:abstractNum>
-  <w:abstractNum w:abstractNumId="17" w15:restartNumberingAfterBreak="0">
+  <w:abstractNum w:abstractNumId="18" w15:restartNumberingAfterBreak="0">
     <w:nsid w:val="77AF56BB"/>
     <w:multiLevelType w:val="hybridMultilevel"/>
     <w:tmpl w:val="101C6664"/>
@@ -6389,59 +6801,62 @@
       </w:rPr>
     </w:lvl>
   </w:abstractNum>
-  <w:num w:numId="1">
+  <w:num w:numId="1" w16cid:durableId="1163739124">
+    <w:abstractNumId w:val="14"/>
+  </w:num>
+  <w:num w:numId="2" w16cid:durableId="11229426">
+    <w:abstractNumId w:val="12"/>
+  </w:num>
+  <w:num w:numId="3" w16cid:durableId="391539807">
+    <w:abstractNumId w:val="2"/>
+  </w:num>
+  <w:num w:numId="4" w16cid:durableId="965236842">
+    <w:abstractNumId w:val="1"/>
+  </w:num>
+  <w:num w:numId="5" w16cid:durableId="1305313271">
+    <w:abstractNumId w:val="5"/>
+  </w:num>
+  <w:num w:numId="6" w16cid:durableId="103888121">
+    <w:abstractNumId w:val="3"/>
+  </w:num>
+  <w:num w:numId="7" w16cid:durableId="12659086">
+    <w:abstractNumId w:val="18"/>
+  </w:num>
+  <w:num w:numId="8" w16cid:durableId="1974944870">
+    <w:abstractNumId w:val="16"/>
+  </w:num>
+  <w:num w:numId="9" w16cid:durableId="143549939">
+    <w:abstractNumId w:val="7"/>
+  </w:num>
+  <w:num w:numId="10" w16cid:durableId="87578230">
+    <w:abstractNumId w:val="8"/>
+  </w:num>
+  <w:num w:numId="11" w16cid:durableId="1985811847">
+    <w:abstractNumId w:val="4"/>
+  </w:num>
+  <w:num w:numId="12" w16cid:durableId="1899704211">
+    <w:abstractNumId w:val="6"/>
+  </w:num>
+  <w:num w:numId="13" w16cid:durableId="1813403928">
+    <w:abstractNumId w:val="17"/>
+  </w:num>
+  <w:num w:numId="14" w16cid:durableId="1756516948">
+    <w:abstractNumId w:val="9"/>
+  </w:num>
+  <w:num w:numId="15" w16cid:durableId="1499230048">
+    <w:abstractNumId w:val="11"/>
+  </w:num>
+  <w:num w:numId="16" w16cid:durableId="1871143466">
+    <w:abstractNumId w:val="15"/>
+  </w:num>
+  <w:num w:numId="17" w16cid:durableId="718015612">
     <w:abstractNumId w:val="13"/>
   </w:num>
-  <w:num w:numId="2">
-    <w:abstractNumId w:val="11"/>
-  </w:num>
-  <w:num w:numId="3">
-    <w:abstractNumId w:val="1"/>
-  </w:num>
-  <w:num w:numId="4">
-    <w:abstractNumId w:val="0"/>
-  </w:num>
-  <w:num w:numId="5">
-    <w:abstractNumId w:val="4"/>
-  </w:num>
-  <w:num w:numId="6">
-    <w:abstractNumId w:val="2"/>
-  </w:num>
-  <w:num w:numId="7">
-    <w:abstractNumId w:val="17"/>
-  </w:num>
-  <w:num w:numId="8">
-    <w:abstractNumId w:val="15"/>
-  </w:num>
-  <w:num w:numId="9">
-    <w:abstractNumId w:val="6"/>
-  </w:num>
-  <w:num w:numId="10">
-    <w:abstractNumId w:val="7"/>
-  </w:num>
-  <w:num w:numId="11">
-    <w:abstractNumId w:val="3"/>
-  </w:num>
-  <w:num w:numId="12">
-    <w:abstractNumId w:val="5"/>
-  </w:num>
-  <w:num w:numId="13">
-    <w:abstractNumId w:val="16"/>
-  </w:num>
-  <w:num w:numId="14">
-    <w:abstractNumId w:val="8"/>
-  </w:num>
-  <w:num w:numId="15">
+  <w:num w:numId="18" w16cid:durableId="487554261">
     <w:abstractNumId w:val="10"/>
   </w:num>
-  <w:num w:numId="16">
-    <w:abstractNumId w:val="14"/>
-  </w:num>
-  <w:num w:numId="17">
-    <w:abstractNumId w:val="12"/>
-  </w:num>
-  <w:num w:numId="18">
-    <w:abstractNumId w:val="9"/>
+  <w:num w:numId="19" w16cid:durableId="1919514017">
+    <w:abstractNumId w:val="0"/>
   </w:num>
 </w:numbering>
 </file>
@@ -6838,6 +7253,7 @@
   <w:style w:type="paragraph" w:default="1" w:styleId="Normal">
     <w:name w:val="Normal"/>
     <w:qFormat/>
+    <w:rsid w:val="00374FCC"/>
     <w:rPr>
       <w:sz w:val="24"/>
       <w:szCs w:val="24"/>
@@ -6969,6 +7385,7 @@
   <w:style w:type="paragraph" w:styleId="Header">
     <w:name w:val="header"/>
     <w:basedOn w:val="Normal"/>
+    <w:link w:val="HeaderChar"/>
     <w:semiHidden/>
     <w:pPr>
       <w:tabs>
@@ -7042,6 +7459,32 @@
     <w:rPr>
       <w:color w:val="605E5C"/>
       <w:shd w:val="clear" w:color="auto" w:fill="E1DFDD"/>
+    </w:rPr>
+  </w:style>
+  <w:style w:type="table" w:styleId="TableGrid">
+    <w:name w:val="Table Grid"/>
+    <w:basedOn w:val="TableNormal"/>
+    <w:uiPriority w:val="59"/>
+    <w:rsid w:val="00374FCC"/>
+    <w:tblPr>
+      <w:tblBorders>
+        <w:top w:val="single" w:sz="4" w:space="0" w:color="auto"/>
+        <w:left w:val="single" w:sz="4" w:space="0" w:color="auto"/>
+        <w:bottom w:val="single" w:sz="4" w:space="0" w:color="auto"/>
+        <w:right w:val="single" w:sz="4" w:space="0" w:color="auto"/>
+        <w:insideH w:val="single" w:sz="4" w:space="0" w:color="auto"/>
+        <w:insideV w:val="single" w:sz="4" w:space="0" w:color="auto"/>
+      </w:tblBorders>
+    </w:tblPr>
+  </w:style>
+  <w:style w:type="character" w:customStyle="1" w:styleId="HeaderChar">
+    <w:name w:val="Header Char"/>
+    <w:link w:val="Header"/>
+    <w:semiHidden/>
+    <w:rsid w:val="00374FCC"/>
+    <w:rPr>
+      <w:sz w:val="24"/>
+      <w:szCs w:val="24"/>
     </w:rPr>
   </w:style>
 </w:styles>

--- a/lee_lindley_resume.docx
+++ b/lee_lindley_resume.docx
@@ -721,6 +721,17 @@
           <w:szCs w:val="28"/>
         </w:rPr>
         <w:t>F&amp;G Life (A Fidelity National Financial company)</w:t>
+      </w:r>
+      <w:r>
+        <w:rPr>
+          <w:rFonts w:ascii="Arial" w:hAnsi="Arial" w:cs="Arial"/>
+          <w:b/>
+          <w:bCs/>
+          <w:i/>
+          <w:iCs/>
+          <w:szCs w:val="28"/>
+        </w:rPr>
+        <w:t xml:space="preserve"> June 2022 through Present</w:t>
       </w:r>
     </w:p>
     <w:p>

--- a/lee_lindley_resume.docx
+++ b/lee_lindley_resume.docx
@@ -1,6 +1,6 @@
 
 <file path=word/document.xml><?xml version="1.0" encoding="utf-8"?>
-<w:document xmlns:wpc="http://schemas.microsoft.com/office/word/2010/wordprocessingCanvas" xmlns:cx="http://schemas.microsoft.com/office/drawing/2014/chartex" xmlns:cx1="http://schemas.microsoft.com/office/drawing/2015/9/8/chartex" xmlns:cx2="http://schemas.microsoft.com/office/drawing/2015/10/21/chartex" xmlns:cx3="http://schemas.microsoft.com/office/drawing/2016/5/9/chartex" xmlns:cx4="http://schemas.microsoft.com/office/drawing/2016/5/10/chartex" xmlns:cx5="http://schemas.microsoft.com/office/drawing/2016/5/11/chartex" xmlns:cx6="http://schemas.microsoft.com/office/drawing/2016/5/12/chartex" xmlns:cx7="http://schemas.microsoft.com/office/drawing/2016/5/13/chartex" xmlns:cx8="http://schemas.microsoft.com/office/drawing/2016/5/14/chartex" xmlns:mc="http://schemas.openxmlformats.org/markup-compatibility/2006" xmlns:aink="http://schemas.microsoft.com/office/drawing/2016/ink" xmlns:am3d="http://schemas.microsoft.com/office/drawing/2017/model3d" xmlns:o="urn:schemas-microsoft-com:office:office" xmlns:oel="http://schemas.microsoft.com/office/2019/extlst" xmlns:r="http://schemas.openxmlformats.org/officeDocument/2006/relationships" xmlns:m="http://schemas.openxmlformats.org/officeDocument/2006/math" xmlns:v="urn:schemas-microsoft-com:vml" xmlns:wp14="http://schemas.microsoft.com/office/word/2010/wordprocessingDrawing" xmlns:wp="http://schemas.openxmlformats.org/drawingml/2006/wordprocessingDrawing" xmlns:w10="urn:schemas-microsoft-com:office:word" xmlns:w="http://schemas.openxmlformats.org/wordprocessingml/2006/main" xmlns:w14="http://schemas.microsoft.com/office/word/2010/wordml" xmlns:w15="http://schemas.microsoft.com/office/word/2012/wordml" xmlns:w16cex="http://schemas.microsoft.com/office/word/2018/wordml/cex" xmlns:w16cid="http://schemas.microsoft.com/office/word/2016/wordml/cid" xmlns:w16="http://schemas.microsoft.com/office/word/2018/wordml" xmlns:w16sdtdh="http://schemas.microsoft.com/office/word/2020/wordml/sdtdatahash" xmlns:w16se="http://schemas.microsoft.com/office/word/2015/wordml/symex" xmlns:wpg="http://schemas.microsoft.com/office/word/2010/wordprocessingGroup" xmlns:wpi="http://schemas.microsoft.com/office/word/2010/wordprocessingInk" xmlns:wne="http://schemas.microsoft.com/office/word/2006/wordml" xmlns:wps="http://schemas.microsoft.com/office/word/2010/wordprocessingShape" mc:Ignorable="w14 w15 w16se w16cid w16 w16cex w16sdtdh wp14">
+<w:document xmlns:wpc="http://schemas.microsoft.com/office/word/2010/wordprocessingCanvas" xmlns:cx="http://schemas.microsoft.com/office/drawing/2014/chartex" xmlns:cx1="http://schemas.microsoft.com/office/drawing/2015/9/8/chartex" xmlns:cx2="http://schemas.microsoft.com/office/drawing/2015/10/21/chartex" xmlns:cx3="http://schemas.microsoft.com/office/drawing/2016/5/9/chartex" xmlns:cx4="http://schemas.microsoft.com/office/drawing/2016/5/10/chartex" xmlns:cx5="http://schemas.microsoft.com/office/drawing/2016/5/11/chartex" xmlns:cx6="http://schemas.microsoft.com/office/drawing/2016/5/12/chartex" xmlns:cx7="http://schemas.microsoft.com/office/drawing/2016/5/13/chartex" xmlns:cx8="http://schemas.microsoft.com/office/drawing/2016/5/14/chartex" xmlns:mc="http://schemas.openxmlformats.org/markup-compatibility/2006" xmlns:aink="http://schemas.microsoft.com/office/drawing/2016/ink" xmlns:am3d="http://schemas.microsoft.com/office/drawing/2017/model3d" xmlns:o="urn:schemas-microsoft-com:office:office" xmlns:oel="http://schemas.microsoft.com/office/2019/extlst" xmlns:r="http://schemas.openxmlformats.org/officeDocument/2006/relationships" xmlns:m="http://schemas.openxmlformats.org/officeDocument/2006/math" xmlns:v="urn:schemas-microsoft-com:vml" xmlns:wp14="http://schemas.microsoft.com/office/word/2010/wordprocessingDrawing" xmlns:wp="http://schemas.openxmlformats.org/drawingml/2006/wordprocessingDrawing" xmlns:w10="urn:schemas-microsoft-com:office:word" xmlns:w="http://schemas.openxmlformats.org/wordprocessingml/2006/main" xmlns:w14="http://schemas.microsoft.com/office/word/2010/wordml" xmlns:w15="http://schemas.microsoft.com/office/word/2012/wordml" xmlns:w16cex="http://schemas.microsoft.com/office/word/2018/wordml/cex" xmlns:w16cid="http://schemas.microsoft.com/office/word/2016/wordml/cid" xmlns:w16="http://schemas.microsoft.com/office/word/2018/wordml" xmlns:w16du="http://schemas.microsoft.com/office/word/2023/wordml/word16du" xmlns:w16sdtdh="http://schemas.microsoft.com/office/word/2020/wordml/sdtdatahash" xmlns:w16se="http://schemas.microsoft.com/office/word/2015/wordml/symex" xmlns:wpg="http://schemas.microsoft.com/office/word/2010/wordprocessingGroup" xmlns:wpi="http://schemas.microsoft.com/office/word/2010/wordprocessingInk" xmlns:wne="http://schemas.microsoft.com/office/word/2006/wordml" xmlns:wps="http://schemas.microsoft.com/office/word/2010/wordprocessingShape" mc:Ignorable="w14 w15 w16se w16cid w16 w16cex w16sdtdh wp14">
   <w:body>
     <w:p/>
     <w:tbl>
@@ -125,14 +125,7 @@
                 <w:kern w:val="32"/>
                 <w:szCs w:val="32"/>
               </w:rPr>
-              <w:t xml:space="preserve">Resume Date: </w:t>
-            </w:r>
-            <w:r>
-              <w:rPr>
-                <w:kern w:val="32"/>
-                <w:szCs w:val="32"/>
-              </w:rPr>
-              <w:t>02/20/2023</w:t>
+              <w:t>Resume Date: 02/20/2023</w:t>
             </w:r>
           </w:p>
         </w:tc>
@@ -350,23 +343,7 @@
                   <w:kern w:val="32"/>
                   <w:szCs w:val="32"/>
                 </w:rPr>
-                <w:t>https://github.com/lee</w:t>
-              </w:r>
-              <w:r>
-                <w:rPr>
-                  <w:rStyle w:val="Hyperlink"/>
-                  <w:kern w:val="32"/>
-                  <w:szCs w:val="32"/>
-                </w:rPr>
-                <w:t>-</w:t>
-              </w:r>
-              <w:r>
-                <w:rPr>
-                  <w:rStyle w:val="Hyperlink"/>
-                  <w:kern w:val="32"/>
-                  <w:szCs w:val="32"/>
-                </w:rPr>
-                <w:t>lindley</w:t>
+                <w:t>https://github.com/lee-lindley</w:t>
               </w:r>
             </w:hyperlink>
           </w:p>
@@ -824,7 +801,13 @@
         <w:t xml:space="preserve"> code and technical documentation reviews.</w:t>
       </w:r>
       <w:r>
-        <w:t xml:space="preserve"> Having them write their own technical design documents is a work in process.</w:t>
+        <w:t xml:space="preserve"> Having them write their own technical design documents is a work in pro</w:t>
+      </w:r>
+      <w:r>
+        <w:t>gr</w:t>
+      </w:r>
+      <w:r>
+        <w:t>ess.</w:t>
       </w:r>
     </w:p>
     <w:p>
@@ -4375,7 +4358,7 @@
 </file>
 
 <file path=word/endnotes.xml><?xml version="1.0" encoding="utf-8"?>
-<w:endnotes xmlns:wpc="http://schemas.microsoft.com/office/word/2010/wordprocessingCanvas" xmlns:cx="http://schemas.microsoft.com/office/drawing/2014/chartex" xmlns:cx1="http://schemas.microsoft.com/office/drawing/2015/9/8/chartex" xmlns:cx2="http://schemas.microsoft.com/office/drawing/2015/10/21/chartex" xmlns:cx3="http://schemas.microsoft.com/office/drawing/2016/5/9/chartex" xmlns:cx4="http://schemas.microsoft.com/office/drawing/2016/5/10/chartex" xmlns:cx5="http://schemas.microsoft.com/office/drawing/2016/5/11/chartex" xmlns:cx6="http://schemas.microsoft.com/office/drawing/2016/5/12/chartex" xmlns:cx7="http://schemas.microsoft.com/office/drawing/2016/5/13/chartex" xmlns:cx8="http://schemas.microsoft.com/office/drawing/2016/5/14/chartex" xmlns:mc="http://schemas.openxmlformats.org/markup-compatibility/2006" xmlns:aink="http://schemas.microsoft.com/office/drawing/2016/ink" xmlns:am3d="http://schemas.microsoft.com/office/drawing/2017/model3d" xmlns:o="urn:schemas-microsoft-com:office:office" xmlns:oel="http://schemas.microsoft.com/office/2019/extlst" xmlns:r="http://schemas.openxmlformats.org/officeDocument/2006/relationships" xmlns:m="http://schemas.openxmlformats.org/officeDocument/2006/math" xmlns:v="urn:schemas-microsoft-com:vml" xmlns:wp14="http://schemas.microsoft.com/office/word/2010/wordprocessingDrawing" xmlns:wp="http://schemas.openxmlformats.org/drawingml/2006/wordprocessingDrawing" xmlns:w10="urn:schemas-microsoft-com:office:word" xmlns:w="http://schemas.openxmlformats.org/wordprocessingml/2006/main" xmlns:w14="http://schemas.microsoft.com/office/word/2010/wordml" xmlns:w15="http://schemas.microsoft.com/office/word/2012/wordml" xmlns:w16cex="http://schemas.microsoft.com/office/word/2018/wordml/cex" xmlns:w16cid="http://schemas.microsoft.com/office/word/2016/wordml/cid" xmlns:w16="http://schemas.microsoft.com/office/word/2018/wordml" xmlns:w16sdtdh="http://schemas.microsoft.com/office/word/2020/wordml/sdtdatahash" xmlns:w16se="http://schemas.microsoft.com/office/word/2015/wordml/symex" xmlns:wpg="http://schemas.microsoft.com/office/word/2010/wordprocessingGroup" xmlns:wpi="http://schemas.microsoft.com/office/word/2010/wordprocessingInk" xmlns:wne="http://schemas.microsoft.com/office/word/2006/wordml" xmlns:wps="http://schemas.microsoft.com/office/word/2010/wordprocessingShape" mc:Ignorable="w14 w15 w16se w16cid w16 w16cex w16sdtdh wp14">
+<w:endnotes xmlns:wpc="http://schemas.microsoft.com/office/word/2010/wordprocessingCanvas" xmlns:cx="http://schemas.microsoft.com/office/drawing/2014/chartex" xmlns:cx1="http://schemas.microsoft.com/office/drawing/2015/9/8/chartex" xmlns:cx2="http://schemas.microsoft.com/office/drawing/2015/10/21/chartex" xmlns:cx3="http://schemas.microsoft.com/office/drawing/2016/5/9/chartex" xmlns:cx4="http://schemas.microsoft.com/office/drawing/2016/5/10/chartex" xmlns:cx5="http://schemas.microsoft.com/office/drawing/2016/5/11/chartex" xmlns:cx6="http://schemas.microsoft.com/office/drawing/2016/5/12/chartex" xmlns:cx7="http://schemas.microsoft.com/office/drawing/2016/5/13/chartex" xmlns:cx8="http://schemas.microsoft.com/office/drawing/2016/5/14/chartex" xmlns:mc="http://schemas.openxmlformats.org/markup-compatibility/2006" xmlns:aink="http://schemas.microsoft.com/office/drawing/2016/ink" xmlns:am3d="http://schemas.microsoft.com/office/drawing/2017/model3d" xmlns:o="urn:schemas-microsoft-com:office:office" xmlns:oel="http://schemas.microsoft.com/office/2019/extlst" xmlns:r="http://schemas.openxmlformats.org/officeDocument/2006/relationships" xmlns:m="http://schemas.openxmlformats.org/officeDocument/2006/math" xmlns:v="urn:schemas-microsoft-com:vml" xmlns:wp14="http://schemas.microsoft.com/office/word/2010/wordprocessingDrawing" xmlns:wp="http://schemas.openxmlformats.org/drawingml/2006/wordprocessingDrawing" xmlns:w10="urn:schemas-microsoft-com:office:word" xmlns:w="http://schemas.openxmlformats.org/wordprocessingml/2006/main" xmlns:w14="http://schemas.microsoft.com/office/word/2010/wordml" xmlns:w15="http://schemas.microsoft.com/office/word/2012/wordml" xmlns:w16cex="http://schemas.microsoft.com/office/word/2018/wordml/cex" xmlns:w16cid="http://schemas.microsoft.com/office/word/2016/wordml/cid" xmlns:w16="http://schemas.microsoft.com/office/word/2018/wordml" xmlns:w16du="http://schemas.microsoft.com/office/word/2023/wordml/word16du" xmlns:w16sdtdh="http://schemas.microsoft.com/office/word/2020/wordml/sdtdatahash" xmlns:w16se="http://schemas.microsoft.com/office/word/2015/wordml/symex" xmlns:wpg="http://schemas.microsoft.com/office/word/2010/wordprocessingGroup" xmlns:wpi="http://schemas.microsoft.com/office/word/2010/wordprocessingInk" xmlns:wne="http://schemas.microsoft.com/office/word/2006/wordml" xmlns:wps="http://schemas.microsoft.com/office/word/2010/wordprocessingShape" mc:Ignorable="w14 w15 w16se w16cid w16 w16cex w16sdtdh wp14">
   <w:endnote w:type="separator" w:id="-1">
     <w:p>
       <w:r>
@@ -4394,7 +4377,7 @@
 </file>
 
 <file path=word/footer1.xml><?xml version="1.0" encoding="utf-8"?>
-<w:ftr xmlns:wpc="http://schemas.microsoft.com/office/word/2010/wordprocessingCanvas" xmlns:cx="http://schemas.microsoft.com/office/drawing/2014/chartex" xmlns:cx1="http://schemas.microsoft.com/office/drawing/2015/9/8/chartex" xmlns:cx2="http://schemas.microsoft.com/office/drawing/2015/10/21/chartex" xmlns:cx3="http://schemas.microsoft.com/office/drawing/2016/5/9/chartex" xmlns:cx4="http://schemas.microsoft.com/office/drawing/2016/5/10/chartex" xmlns:cx5="http://schemas.microsoft.com/office/drawing/2016/5/11/chartex" xmlns:cx6="http://schemas.microsoft.com/office/drawing/2016/5/12/chartex" xmlns:cx7="http://schemas.microsoft.com/office/drawing/2016/5/13/chartex" xmlns:cx8="http://schemas.microsoft.com/office/drawing/2016/5/14/chartex" xmlns:mc="http://schemas.openxmlformats.org/markup-compatibility/2006" xmlns:aink="http://schemas.microsoft.com/office/drawing/2016/ink" xmlns:am3d="http://schemas.microsoft.com/office/drawing/2017/model3d" xmlns:o="urn:schemas-microsoft-com:office:office" xmlns:oel="http://schemas.microsoft.com/office/2019/extlst" xmlns:r="http://schemas.openxmlformats.org/officeDocument/2006/relationships" xmlns:m="http://schemas.openxmlformats.org/officeDocument/2006/math" xmlns:v="urn:schemas-microsoft-com:vml" xmlns:wp14="http://schemas.microsoft.com/office/word/2010/wordprocessingDrawing" xmlns:wp="http://schemas.openxmlformats.org/drawingml/2006/wordprocessingDrawing" xmlns:w10="urn:schemas-microsoft-com:office:word" xmlns:w="http://schemas.openxmlformats.org/wordprocessingml/2006/main" xmlns:w14="http://schemas.microsoft.com/office/word/2010/wordml" xmlns:w15="http://schemas.microsoft.com/office/word/2012/wordml" xmlns:w16cex="http://schemas.microsoft.com/office/word/2018/wordml/cex" xmlns:w16cid="http://schemas.microsoft.com/office/word/2016/wordml/cid" xmlns:w16="http://schemas.microsoft.com/office/word/2018/wordml" xmlns:w16sdtdh="http://schemas.microsoft.com/office/word/2020/wordml/sdtdatahash" xmlns:w16se="http://schemas.microsoft.com/office/word/2015/wordml/symex" xmlns:wpg="http://schemas.microsoft.com/office/word/2010/wordprocessingGroup" xmlns:wpi="http://schemas.microsoft.com/office/word/2010/wordprocessingInk" xmlns:wne="http://schemas.microsoft.com/office/word/2006/wordml" xmlns:wps="http://schemas.microsoft.com/office/word/2010/wordprocessingShape" mc:Ignorable="w14 w15 w16se w16cid w16 w16cex w16sdtdh wp14">
+<w:ftr xmlns:wpc="http://schemas.microsoft.com/office/word/2010/wordprocessingCanvas" xmlns:cx="http://schemas.microsoft.com/office/drawing/2014/chartex" xmlns:cx1="http://schemas.microsoft.com/office/drawing/2015/9/8/chartex" xmlns:cx2="http://schemas.microsoft.com/office/drawing/2015/10/21/chartex" xmlns:cx3="http://schemas.microsoft.com/office/drawing/2016/5/9/chartex" xmlns:cx4="http://schemas.microsoft.com/office/drawing/2016/5/10/chartex" xmlns:cx5="http://schemas.microsoft.com/office/drawing/2016/5/11/chartex" xmlns:cx6="http://schemas.microsoft.com/office/drawing/2016/5/12/chartex" xmlns:cx7="http://schemas.microsoft.com/office/drawing/2016/5/13/chartex" xmlns:cx8="http://schemas.microsoft.com/office/drawing/2016/5/14/chartex" xmlns:mc="http://schemas.openxmlformats.org/markup-compatibility/2006" xmlns:aink="http://schemas.microsoft.com/office/drawing/2016/ink" xmlns:am3d="http://schemas.microsoft.com/office/drawing/2017/model3d" xmlns:o="urn:schemas-microsoft-com:office:office" xmlns:oel="http://schemas.microsoft.com/office/2019/extlst" xmlns:r="http://schemas.openxmlformats.org/officeDocument/2006/relationships" xmlns:m="http://schemas.openxmlformats.org/officeDocument/2006/math" xmlns:v="urn:schemas-microsoft-com:vml" xmlns:wp14="http://schemas.microsoft.com/office/word/2010/wordprocessingDrawing" xmlns:wp="http://schemas.openxmlformats.org/drawingml/2006/wordprocessingDrawing" xmlns:w10="urn:schemas-microsoft-com:office:word" xmlns:w="http://schemas.openxmlformats.org/wordprocessingml/2006/main" xmlns:w14="http://schemas.microsoft.com/office/word/2010/wordml" xmlns:w15="http://schemas.microsoft.com/office/word/2012/wordml" xmlns:w16cex="http://schemas.microsoft.com/office/word/2018/wordml/cex" xmlns:w16cid="http://schemas.microsoft.com/office/word/2016/wordml/cid" xmlns:w16="http://schemas.microsoft.com/office/word/2018/wordml" xmlns:w16du="http://schemas.microsoft.com/office/word/2023/wordml/word16du" xmlns:w16sdtdh="http://schemas.microsoft.com/office/word/2020/wordml/sdtdatahash" xmlns:w16se="http://schemas.microsoft.com/office/word/2015/wordml/symex" xmlns:wpg="http://schemas.microsoft.com/office/word/2010/wordprocessingGroup" xmlns:wpi="http://schemas.microsoft.com/office/word/2010/wordprocessingInk" xmlns:wne="http://schemas.microsoft.com/office/word/2006/wordml" xmlns:wps="http://schemas.microsoft.com/office/word/2010/wordprocessingShape" mc:Ignorable="w14 w15 w16se w16cid w16 w16cex w16sdtdh wp14">
   <w:p>
     <w:pPr>
       <w:pStyle w:val="Footer"/>
@@ -4428,7 +4411,7 @@
 </file>
 
 <file path=word/footnotes.xml><?xml version="1.0" encoding="utf-8"?>
-<w:footnotes xmlns:wpc="http://schemas.microsoft.com/office/word/2010/wordprocessingCanvas" xmlns:cx="http://schemas.microsoft.com/office/drawing/2014/chartex" xmlns:cx1="http://schemas.microsoft.com/office/drawing/2015/9/8/chartex" xmlns:cx2="http://schemas.microsoft.com/office/drawing/2015/10/21/chartex" xmlns:cx3="http://schemas.microsoft.com/office/drawing/2016/5/9/chartex" xmlns:cx4="http://schemas.microsoft.com/office/drawing/2016/5/10/chartex" xmlns:cx5="http://schemas.microsoft.com/office/drawing/2016/5/11/chartex" xmlns:cx6="http://schemas.microsoft.com/office/drawing/2016/5/12/chartex" xmlns:cx7="http://schemas.microsoft.com/office/drawing/2016/5/13/chartex" xmlns:cx8="http://schemas.microsoft.com/office/drawing/2016/5/14/chartex" xmlns:mc="http://schemas.openxmlformats.org/markup-compatibility/2006" xmlns:aink="http://schemas.microsoft.com/office/drawing/2016/ink" xmlns:am3d="http://schemas.microsoft.com/office/drawing/2017/model3d" xmlns:o="urn:schemas-microsoft-com:office:office" xmlns:oel="http://schemas.microsoft.com/office/2019/extlst" xmlns:r="http://schemas.openxmlformats.org/officeDocument/2006/relationships" xmlns:m="http://schemas.openxmlformats.org/officeDocument/2006/math" xmlns:v="urn:schemas-microsoft-com:vml" xmlns:wp14="http://schemas.microsoft.com/office/word/2010/wordprocessingDrawing" xmlns:wp="http://schemas.openxmlformats.org/drawingml/2006/wordprocessingDrawing" xmlns:w10="urn:schemas-microsoft-com:office:word" xmlns:w="http://schemas.openxmlformats.org/wordprocessingml/2006/main" xmlns:w14="http://schemas.microsoft.com/office/word/2010/wordml" xmlns:w15="http://schemas.microsoft.com/office/word/2012/wordml" xmlns:w16cex="http://schemas.microsoft.com/office/word/2018/wordml/cex" xmlns:w16cid="http://schemas.microsoft.com/office/word/2016/wordml/cid" xmlns:w16="http://schemas.microsoft.com/office/word/2018/wordml" xmlns:w16sdtdh="http://schemas.microsoft.com/office/word/2020/wordml/sdtdatahash" xmlns:w16se="http://schemas.microsoft.com/office/word/2015/wordml/symex" xmlns:wpg="http://schemas.microsoft.com/office/word/2010/wordprocessingGroup" xmlns:wpi="http://schemas.microsoft.com/office/word/2010/wordprocessingInk" xmlns:wne="http://schemas.microsoft.com/office/word/2006/wordml" xmlns:wps="http://schemas.microsoft.com/office/word/2010/wordprocessingShape" mc:Ignorable="w14 w15 w16se w16cid w16 w16cex w16sdtdh wp14">
+<w:footnotes xmlns:wpc="http://schemas.microsoft.com/office/word/2010/wordprocessingCanvas" xmlns:cx="http://schemas.microsoft.com/office/drawing/2014/chartex" xmlns:cx1="http://schemas.microsoft.com/office/drawing/2015/9/8/chartex" xmlns:cx2="http://schemas.microsoft.com/office/drawing/2015/10/21/chartex" xmlns:cx3="http://schemas.microsoft.com/office/drawing/2016/5/9/chartex" xmlns:cx4="http://schemas.microsoft.com/office/drawing/2016/5/10/chartex" xmlns:cx5="http://schemas.microsoft.com/office/drawing/2016/5/11/chartex" xmlns:cx6="http://schemas.microsoft.com/office/drawing/2016/5/12/chartex" xmlns:cx7="http://schemas.microsoft.com/office/drawing/2016/5/13/chartex" xmlns:cx8="http://schemas.microsoft.com/office/drawing/2016/5/14/chartex" xmlns:mc="http://schemas.openxmlformats.org/markup-compatibility/2006" xmlns:aink="http://schemas.microsoft.com/office/drawing/2016/ink" xmlns:am3d="http://schemas.microsoft.com/office/drawing/2017/model3d" xmlns:o="urn:schemas-microsoft-com:office:office" xmlns:oel="http://schemas.microsoft.com/office/2019/extlst" xmlns:r="http://schemas.openxmlformats.org/officeDocument/2006/relationships" xmlns:m="http://schemas.openxmlformats.org/officeDocument/2006/math" xmlns:v="urn:schemas-microsoft-com:vml" xmlns:wp14="http://schemas.microsoft.com/office/word/2010/wordprocessingDrawing" xmlns:wp="http://schemas.openxmlformats.org/drawingml/2006/wordprocessingDrawing" xmlns:w10="urn:schemas-microsoft-com:office:word" xmlns:w="http://schemas.openxmlformats.org/wordprocessingml/2006/main" xmlns:w14="http://schemas.microsoft.com/office/word/2010/wordml" xmlns:w15="http://schemas.microsoft.com/office/word/2012/wordml" xmlns:w16cex="http://schemas.microsoft.com/office/word/2018/wordml/cex" xmlns:w16cid="http://schemas.microsoft.com/office/word/2016/wordml/cid" xmlns:w16="http://schemas.microsoft.com/office/word/2018/wordml" xmlns:w16du="http://schemas.microsoft.com/office/word/2023/wordml/word16du" xmlns:w16sdtdh="http://schemas.microsoft.com/office/word/2020/wordml/sdtdatahash" xmlns:w16se="http://schemas.microsoft.com/office/word/2015/wordml/symex" xmlns:wpg="http://schemas.microsoft.com/office/word/2010/wordprocessingGroup" xmlns:wpi="http://schemas.microsoft.com/office/word/2010/wordprocessingInk" xmlns:wne="http://schemas.microsoft.com/office/word/2006/wordml" xmlns:wps="http://schemas.microsoft.com/office/word/2010/wordprocessingShape" mc:Ignorable="w14 w15 w16se w16cid w16 w16cex w16sdtdh wp14">
   <w:footnote w:type="separator" w:id="-1">
     <w:p>
       <w:r>
@@ -4447,7 +4430,7 @@
 </file>
 
 <file path=word/numbering.xml><?xml version="1.0" encoding="utf-8"?>
-<w:numbering xmlns:wpc="http://schemas.microsoft.com/office/word/2010/wordprocessingCanvas" xmlns:cx="http://schemas.microsoft.com/office/drawing/2014/chartex" xmlns:cx1="http://schemas.microsoft.com/office/drawing/2015/9/8/chartex" xmlns:cx2="http://schemas.microsoft.com/office/drawing/2015/10/21/chartex" xmlns:cx3="http://schemas.microsoft.com/office/drawing/2016/5/9/chartex" xmlns:cx4="http://schemas.microsoft.com/office/drawing/2016/5/10/chartex" xmlns:cx5="http://schemas.microsoft.com/office/drawing/2016/5/11/chartex" xmlns:cx6="http://schemas.microsoft.com/office/drawing/2016/5/12/chartex" xmlns:cx7="http://schemas.microsoft.com/office/drawing/2016/5/13/chartex" xmlns:cx8="http://schemas.microsoft.com/office/drawing/2016/5/14/chartex" xmlns:mc="http://schemas.openxmlformats.org/markup-compatibility/2006" xmlns:aink="http://schemas.microsoft.com/office/drawing/2016/ink" xmlns:am3d="http://schemas.microsoft.com/office/drawing/2017/model3d" xmlns:o="urn:schemas-microsoft-com:office:office" xmlns:oel="http://schemas.microsoft.com/office/2019/extlst" xmlns:r="http://schemas.openxmlformats.org/officeDocument/2006/relationships" xmlns:m="http://schemas.openxmlformats.org/officeDocument/2006/math" xmlns:v="urn:schemas-microsoft-com:vml" xmlns:wp14="http://schemas.microsoft.com/office/word/2010/wordprocessingDrawing" xmlns:wp="http://schemas.openxmlformats.org/drawingml/2006/wordprocessingDrawing" xmlns:w10="urn:schemas-microsoft-com:office:word" xmlns:w="http://schemas.openxmlformats.org/wordprocessingml/2006/main" xmlns:w14="http://schemas.microsoft.com/office/word/2010/wordml" xmlns:w15="http://schemas.microsoft.com/office/word/2012/wordml" xmlns:w16cex="http://schemas.microsoft.com/office/word/2018/wordml/cex" xmlns:w16cid="http://schemas.microsoft.com/office/word/2016/wordml/cid" xmlns:w16="http://schemas.microsoft.com/office/word/2018/wordml" xmlns:w16sdtdh="http://schemas.microsoft.com/office/word/2020/wordml/sdtdatahash" xmlns:w16se="http://schemas.microsoft.com/office/word/2015/wordml/symex" xmlns:wpg="http://schemas.microsoft.com/office/word/2010/wordprocessingGroup" xmlns:wpi="http://schemas.microsoft.com/office/word/2010/wordprocessingInk" xmlns:wne="http://schemas.microsoft.com/office/word/2006/wordml" xmlns:wps="http://schemas.microsoft.com/office/word/2010/wordprocessingShape" mc:Ignorable="w14 w15 w16se w16cid w16 w16cex w16sdtdh wp14">
+<w:numbering xmlns:wpc="http://schemas.microsoft.com/office/word/2010/wordprocessingCanvas" xmlns:cx="http://schemas.microsoft.com/office/drawing/2014/chartex" xmlns:cx1="http://schemas.microsoft.com/office/drawing/2015/9/8/chartex" xmlns:cx2="http://schemas.microsoft.com/office/drawing/2015/10/21/chartex" xmlns:cx3="http://schemas.microsoft.com/office/drawing/2016/5/9/chartex" xmlns:cx4="http://schemas.microsoft.com/office/drawing/2016/5/10/chartex" xmlns:cx5="http://schemas.microsoft.com/office/drawing/2016/5/11/chartex" xmlns:cx6="http://schemas.microsoft.com/office/drawing/2016/5/12/chartex" xmlns:cx7="http://schemas.microsoft.com/office/drawing/2016/5/13/chartex" xmlns:cx8="http://schemas.microsoft.com/office/drawing/2016/5/14/chartex" xmlns:mc="http://schemas.openxmlformats.org/markup-compatibility/2006" xmlns:aink="http://schemas.microsoft.com/office/drawing/2016/ink" xmlns:am3d="http://schemas.microsoft.com/office/drawing/2017/model3d" xmlns:o="urn:schemas-microsoft-com:office:office" xmlns:oel="http://schemas.microsoft.com/office/2019/extlst" xmlns:r="http://schemas.openxmlformats.org/officeDocument/2006/relationships" xmlns:m="http://schemas.openxmlformats.org/officeDocument/2006/math" xmlns:v="urn:schemas-microsoft-com:vml" xmlns:wp14="http://schemas.microsoft.com/office/word/2010/wordprocessingDrawing" xmlns:wp="http://schemas.openxmlformats.org/drawingml/2006/wordprocessingDrawing" xmlns:w10="urn:schemas-microsoft-com:office:word" xmlns:w="http://schemas.openxmlformats.org/wordprocessingml/2006/main" xmlns:w14="http://schemas.microsoft.com/office/word/2010/wordml" xmlns:w15="http://schemas.microsoft.com/office/word/2012/wordml" xmlns:w16cex="http://schemas.microsoft.com/office/word/2018/wordml/cex" xmlns:w16cid="http://schemas.microsoft.com/office/word/2016/wordml/cid" xmlns:w16="http://schemas.microsoft.com/office/word/2018/wordml" xmlns:w16du="http://schemas.microsoft.com/office/word/2023/wordml/word16du" xmlns:w16sdtdh="http://schemas.microsoft.com/office/word/2020/wordml/sdtdatahash" xmlns:w16se="http://schemas.microsoft.com/office/word/2015/wordml/symex" xmlns:wpg="http://schemas.microsoft.com/office/word/2010/wordprocessingGroup" xmlns:wpi="http://schemas.microsoft.com/office/word/2010/wordprocessingInk" xmlns:wne="http://schemas.microsoft.com/office/word/2006/wordml" xmlns:wps="http://schemas.microsoft.com/office/word/2010/wordprocessingShape" mc:Ignorable="w14 w15 w16se w16cid w16 w16cex w16sdtdh wp14">
   <w:abstractNum w:abstractNumId="0" w15:restartNumberingAfterBreak="0">
     <w:nsid w:val="04363907"/>
     <w:multiLevelType w:val="hybridMultilevel"/>

--- a/lee_lindley_resume.docx
+++ b/lee_lindley_resume.docx
@@ -1,6 +1,6 @@
 
 <file path=word/document.xml><?xml version="1.0" encoding="utf-8"?>
-<w:document xmlns:wpc="http://schemas.microsoft.com/office/word/2010/wordprocessingCanvas" xmlns:cx="http://schemas.microsoft.com/office/drawing/2014/chartex" xmlns:cx1="http://schemas.microsoft.com/office/drawing/2015/9/8/chartex" xmlns:cx2="http://schemas.microsoft.com/office/drawing/2015/10/21/chartex" xmlns:cx3="http://schemas.microsoft.com/office/drawing/2016/5/9/chartex" xmlns:cx4="http://schemas.microsoft.com/office/drawing/2016/5/10/chartex" xmlns:cx5="http://schemas.microsoft.com/office/drawing/2016/5/11/chartex" xmlns:cx6="http://schemas.microsoft.com/office/drawing/2016/5/12/chartex" xmlns:cx7="http://schemas.microsoft.com/office/drawing/2016/5/13/chartex" xmlns:cx8="http://schemas.microsoft.com/office/drawing/2016/5/14/chartex" xmlns:mc="http://schemas.openxmlformats.org/markup-compatibility/2006" xmlns:aink="http://schemas.microsoft.com/office/drawing/2016/ink" xmlns:am3d="http://schemas.microsoft.com/office/drawing/2017/model3d" xmlns:o="urn:schemas-microsoft-com:office:office" xmlns:oel="http://schemas.microsoft.com/office/2019/extlst" xmlns:r="http://schemas.openxmlformats.org/officeDocument/2006/relationships" xmlns:m="http://schemas.openxmlformats.org/officeDocument/2006/math" xmlns:v="urn:schemas-microsoft-com:vml" xmlns:wp14="http://schemas.microsoft.com/office/word/2010/wordprocessingDrawing" xmlns:wp="http://schemas.openxmlformats.org/drawingml/2006/wordprocessingDrawing" xmlns:w10="urn:schemas-microsoft-com:office:word" xmlns:w="http://schemas.openxmlformats.org/wordprocessingml/2006/main" xmlns:w14="http://schemas.microsoft.com/office/word/2010/wordml" xmlns:w15="http://schemas.microsoft.com/office/word/2012/wordml" xmlns:w16cex="http://schemas.microsoft.com/office/word/2018/wordml/cex" xmlns:w16cid="http://schemas.microsoft.com/office/word/2016/wordml/cid" xmlns:w16="http://schemas.microsoft.com/office/word/2018/wordml" xmlns:w16du="http://schemas.microsoft.com/office/word/2023/wordml/word16du" xmlns:w16sdtdh="http://schemas.microsoft.com/office/word/2020/wordml/sdtdatahash" xmlns:w16se="http://schemas.microsoft.com/office/word/2015/wordml/symex" xmlns:wpg="http://schemas.microsoft.com/office/word/2010/wordprocessingGroup" xmlns:wpi="http://schemas.microsoft.com/office/word/2010/wordprocessingInk" xmlns:wne="http://schemas.microsoft.com/office/word/2006/wordml" xmlns:wps="http://schemas.microsoft.com/office/word/2010/wordprocessingShape" mc:Ignorable="w14 w15 w16se w16cid w16 w16cex w16sdtdh wp14">
+<w:document xmlns:wpc="http://schemas.microsoft.com/office/word/2010/wordprocessingCanvas" xmlns:cx="http://schemas.microsoft.com/office/drawing/2014/chartex" xmlns:cx1="http://schemas.microsoft.com/office/drawing/2015/9/8/chartex" xmlns:cx2="http://schemas.microsoft.com/office/drawing/2015/10/21/chartex" xmlns:cx3="http://schemas.microsoft.com/office/drawing/2016/5/9/chartex" xmlns:cx4="http://schemas.microsoft.com/office/drawing/2016/5/10/chartex" xmlns:cx5="http://schemas.microsoft.com/office/drawing/2016/5/11/chartex" xmlns:cx6="http://schemas.microsoft.com/office/drawing/2016/5/12/chartex" xmlns:cx7="http://schemas.microsoft.com/office/drawing/2016/5/13/chartex" xmlns:cx8="http://schemas.microsoft.com/office/drawing/2016/5/14/chartex" xmlns:mc="http://schemas.openxmlformats.org/markup-compatibility/2006" xmlns:aink="http://schemas.microsoft.com/office/drawing/2016/ink" xmlns:am3d="http://schemas.microsoft.com/office/drawing/2017/model3d" xmlns:o="urn:schemas-microsoft-com:office:office" xmlns:oel="http://schemas.microsoft.com/office/2019/extlst" xmlns:r="http://schemas.openxmlformats.org/officeDocument/2006/relationships" xmlns:m="http://schemas.openxmlformats.org/officeDocument/2006/math" xmlns:v="urn:schemas-microsoft-com:vml" xmlns:wp14="http://schemas.microsoft.com/office/word/2010/wordprocessingDrawing" xmlns:wp="http://schemas.openxmlformats.org/drawingml/2006/wordprocessingDrawing" xmlns:w10="urn:schemas-microsoft-com:office:word" xmlns:w="http://schemas.openxmlformats.org/wordprocessingml/2006/main" xmlns:w14="http://schemas.microsoft.com/office/word/2010/wordml" xmlns:w15="http://schemas.microsoft.com/office/word/2012/wordml" xmlns:w16cex="http://schemas.microsoft.com/office/word/2018/wordml/cex" xmlns:w16cid="http://schemas.microsoft.com/office/word/2016/wordml/cid" xmlns:w16="http://schemas.microsoft.com/office/word/2018/wordml" xmlns:w16du="http://schemas.microsoft.com/office/word/2023/wordml/word16du" xmlns:w16sdtdh="http://schemas.microsoft.com/office/word/2020/wordml/sdtdatahash" xmlns:w16sdtfl="http://schemas.microsoft.com/office/word/2024/wordml/sdtformatlock" xmlns:w16se="http://schemas.microsoft.com/office/word/2015/wordml/symex" xmlns:wpg="http://schemas.microsoft.com/office/word/2010/wordprocessingGroup" xmlns:wpi="http://schemas.microsoft.com/office/word/2010/wordprocessingInk" xmlns:wne="http://schemas.microsoft.com/office/word/2006/wordml" xmlns:wps="http://schemas.microsoft.com/office/word/2010/wordprocessingShape" mc:Ignorable="w14 w15 w16se w16cid w16 w16cex w16sdtdh w16sdtfl w16du wp14">
   <w:body>
     <w:p/>
     <w:tbl>
@@ -125,7 +125,14 @@
                 <w:kern w:val="32"/>
                 <w:szCs w:val="32"/>
               </w:rPr>
-              <w:t>Resume Date: 02/20/2023</w:t>
+              <w:t xml:space="preserve">Resume Date: </w:t>
+            </w:r>
+            <w:r>
+              <w:rPr>
+                <w:kern w:val="32"/>
+                <w:szCs w:val="32"/>
+              </w:rPr>
+              <w:t>09/22/2025</w:t>
             </w:r>
           </w:p>
         </w:tc>
@@ -237,8 +244,15 @@
     </w:p>
     <w:tbl>
       <w:tblPr>
-        <w:tblStyle w:val="TableGrid"/>
         <w:tblW w:w="0" w:type="auto"/>
+        <w:tblBorders>
+          <w:top w:val="single" w:sz="4" w:space="0" w:color="auto"/>
+          <w:left w:val="single" w:sz="4" w:space="0" w:color="auto"/>
+          <w:bottom w:val="single" w:sz="4" w:space="0" w:color="auto"/>
+          <w:right w:val="single" w:sz="4" w:space="0" w:color="auto"/>
+          <w:insideH w:val="single" w:sz="4" w:space="0" w:color="auto"/>
+          <w:insideV w:val="single" w:sz="4" w:space="0" w:color="auto"/>
+        </w:tblBorders>
         <w:tblLook w:val="04A0" w:firstRow="1" w:lastRow="0" w:firstColumn="1" w:lastColumn="0" w:noHBand="0" w:noVBand="1"/>
       </w:tblPr>
       <w:tblGrid>
@@ -708,161 +722,362 @@
           <w:iCs/>
           <w:szCs w:val="28"/>
         </w:rPr>
-        <w:t xml:space="preserve"> June 2022 through Present</w:t>
-      </w:r>
-    </w:p>
-    <w:p>
-      <w:r>
-        <w:t>Contract engagement to supplement the Finance and Actuarial IT team with a modernization project (grab-bag assortment of business requested enhancements) as well as IT process improvements</w:t>
-      </w:r>
-      <w:r>
-        <w:t xml:space="preserve"> and general technical capabilities on the Oracle platform</w:t>
-      </w:r>
-      <w:r>
-        <w:t>. Worked with management to establish what my tech-lead role entailed, then set out to fill any gaps where I thought I could make a difference.</w:t>
-      </w:r>
-    </w:p>
-    <w:p>
-      <w:pPr>
-        <w:numPr>
-          <w:ilvl w:val="0"/>
-          <w:numId w:val="19"/>
-        </w:numPr>
-      </w:pPr>
-      <w:r>
-        <w:t xml:space="preserve">While core team was sequestered on a time-critical project, reverse engineered existing </w:t>
-      </w:r>
-      <w:r>
-        <w:t xml:space="preserve">Oracle database application </w:t>
-      </w:r>
-      <w:r>
-        <w:t xml:space="preserve">framework to </w:t>
-      </w:r>
-      <w:r>
-        <w:t>learn how to meet business requirements. Existing system is large, complex, relatively robust and capable, but the complexity exceeds comfort level of everyone involved.</w:t>
-      </w:r>
-    </w:p>
-    <w:p>
-      <w:pPr>
-        <w:numPr>
-          <w:ilvl w:val="0"/>
-          <w:numId w:val="19"/>
-        </w:numPr>
-      </w:pPr>
-      <w:r>
-        <w:t xml:space="preserve">Enhanced an existing Technical Design document pattern to fit the needs of the modernization project and implement manager's vision for how we should work. Added </w:t>
-      </w:r>
-      <w:r>
-        <w:t>U</w:t>
-      </w:r>
-      <w:r>
-        <w:t xml:space="preserve">se </w:t>
-      </w:r>
-      <w:r>
-        <w:t>C</w:t>
-      </w:r>
-      <w:r>
-        <w:t xml:space="preserve">ase diagram as a staple of the Introduction as well as other UML </w:t>
-      </w:r>
-      <w:r>
-        <w:lastRenderedPageBreak/>
-        <w:t>where appropriate (sparingly).</w:t>
-      </w:r>
-      <w:r>
-        <w:t xml:space="preserve"> Emphasis on deployment deliverables, and traceability matrix on how the design satisfied the Jira story Acceptance Criteria .</w:t>
-      </w:r>
-    </w:p>
-    <w:p>
-      <w:pPr>
-        <w:numPr>
-          <w:ilvl w:val="0"/>
-          <w:numId w:val="19"/>
-        </w:numPr>
-      </w:pPr>
-      <w:r>
-        <w:t>Led two junior developers by establishi</w:t>
-      </w:r>
-      <w:r>
-        <w:t>ng</w:t>
-      </w:r>
-      <w:r>
-        <w:t xml:space="preserve"> and teaching patterns for our work, guid</w:t>
-      </w:r>
-      <w:r>
-        <w:t>ing</w:t>
-      </w:r>
-      <w:r>
-        <w:t xml:space="preserve"> assignments of work, perform</w:t>
-      </w:r>
-      <w:r>
-        <w:t>ing</w:t>
-      </w:r>
-      <w:r>
-        <w:t xml:space="preserve"> code and technical documentation reviews.</w:t>
-      </w:r>
-      <w:r>
-        <w:t xml:space="preserve"> Having them write their own technical design documents is a work in pro</w:t>
-      </w:r>
-      <w:r>
-        <w:t>gr</w:t>
-      </w:r>
-      <w:r>
-        <w:t>ess.</w:t>
-      </w:r>
-    </w:p>
-    <w:p>
-      <w:pPr>
-        <w:numPr>
-          <w:ilvl w:val="0"/>
-          <w:numId w:val="19"/>
-        </w:numPr>
-      </w:pPr>
-      <w:r>
-        <w:t>Participated in requirements gathering. The methodology was still waterfall with an agile veneer while the organization worked to transition to agile. As a development team we sought to engage the business with prototypes during the development process, feeding back changes to the requirements.</w:t>
-      </w:r>
-      <w:r>
-        <w:t xml:space="preserve"> Worked with BA's and QA team to improve SDLC process using Jira and Confluence for tracking and documentation.</w:t>
-      </w:r>
-    </w:p>
-    <w:p>
-      <w:pPr>
-        <w:numPr>
-          <w:ilvl w:val="0"/>
-          <w:numId w:val="19"/>
-        </w:numPr>
-      </w:pPr>
-      <w:r>
-        <w:t xml:space="preserve">Developed and refined design patterns to meet business requirements while respecting existing system design. Added </w:t>
-      </w:r>
-      <w:r>
-        <w:rPr>
+        <w:t xml:space="preserve"> June 202</w:t>
+      </w:r>
+      <w:r>
+        <w:rPr>
+          <w:rFonts w:ascii="Arial" w:hAnsi="Arial" w:cs="Arial"/>
+          <w:b/>
+          <w:bCs/>
           <w:i/>
           <w:iCs/>
-        </w:rPr>
-        <w:t>ExcelGen</w:t>
-      </w:r>
-      <w:r>
-        <w:t xml:space="preserve"> and job logging to the mix. Provided for both reading uploaded spreadsheets and generating a superior output product for the business.</w:t>
-      </w:r>
-    </w:p>
-    <w:p>
-      <w:pPr>
-        <w:numPr>
-          <w:ilvl w:val="0"/>
-          <w:numId w:val="19"/>
-        </w:numPr>
-      </w:pPr>
-      <w:r>
-        <w:t xml:space="preserve">Analyzed problems with existing jobs that used an external Python script directly on the database server (which was difficult to debug, had a 4000 char SQL statement limitation, and was subject to running the database server out of memory). Designed a pattern and utility package that implemented an </w:t>
-      </w:r>
-      <w:r>
-        <w:rPr>
+          <w:szCs w:val="28"/>
+        </w:rPr>
+        <w:t>3</w:t>
+      </w:r>
+      <w:r>
+        <w:rPr>
+          <w:rFonts w:ascii="Arial" w:hAnsi="Arial" w:cs="Arial"/>
+          <w:b/>
+          <w:bCs/>
           <w:i/>
           <w:iCs/>
+          <w:szCs w:val="28"/>
+        </w:rPr>
+        <w:t xml:space="preserve"> through May 202</w:t>
+      </w:r>
+      <w:r>
+        <w:rPr>
+          <w:rFonts w:ascii="Arial" w:hAnsi="Arial" w:cs="Arial"/>
+          <w:b/>
+          <w:bCs/>
+          <w:i/>
+          <w:iCs/>
+          <w:szCs w:val="28"/>
+        </w:rPr>
+        <w:t>5</w:t>
+      </w:r>
+    </w:p>
+    <w:p>
+      <w:r>
+        <w:t>Solutions Architect for</w:t>
+      </w:r>
+      <w:r>
+        <w:t xml:space="preserve"> Finance and Actuarial IT team</w:t>
+      </w:r>
+      <w:r>
+        <w:t>. General responsibilities included</w:t>
+      </w:r>
+    </w:p>
+    <w:p>
+      <w:pPr>
+        <w:numPr>
+          <w:ilvl w:val="0"/>
+          <w:numId w:val="20"/>
+        </w:numPr>
+      </w:pPr>
+      <w:r>
+        <w:t>participation in firm IT architecture and security planning and compliance</w:t>
+      </w:r>
+    </w:p>
+    <w:p>
+      <w:pPr>
+        <w:numPr>
+          <w:ilvl w:val="0"/>
+          <w:numId w:val="20"/>
+        </w:numPr>
+      </w:pPr>
+      <w:r>
+        <w:t>risk identification, tracking and resolution</w:t>
+      </w:r>
+    </w:p>
+    <w:p>
+      <w:pPr>
+        <w:numPr>
+          <w:ilvl w:val="0"/>
+          <w:numId w:val="20"/>
+        </w:numPr>
+      </w:pPr>
+      <w:r>
+        <w:t>creating and maintaining architecture diagrams and documents</w:t>
+      </w:r>
+    </w:p>
+    <w:p>
+      <w:pPr>
+        <w:numPr>
+          <w:ilvl w:val="0"/>
+          <w:numId w:val="20"/>
+        </w:numPr>
+      </w:pPr>
+      <w:r>
+        <w:t>building and presenting a department technical roadmap to senior leadership</w:t>
+      </w:r>
+    </w:p>
+    <w:p>
+      <w:pPr>
+        <w:numPr>
+          <w:ilvl w:val="0"/>
+          <w:numId w:val="20"/>
+        </w:numPr>
+      </w:pPr>
+      <w:r>
+        <w:t>participation in the Finance leadership team (no direct reports)</w:t>
+      </w:r>
+    </w:p>
+    <w:p>
+      <w:pPr>
+        <w:numPr>
+          <w:ilvl w:val="0"/>
+          <w:numId w:val="20"/>
+        </w:numPr>
+      </w:pPr>
+      <w:r>
+        <w:t>interviewing and providing feedback on technical staff both FTE and contractors</w:t>
+      </w:r>
+    </w:p>
+    <w:p>
+      <w:pPr>
+        <w:numPr>
+          <w:ilvl w:val="0"/>
+          <w:numId w:val="20"/>
+        </w:numPr>
+      </w:pPr>
+      <w:r>
+        <w:t xml:space="preserve">attending each of the 3 scrum team daily meetings once a week and as needed plus </w:t>
+      </w:r>
+      <w:r>
+        <w:t>release and sprint planning meetings.</w:t>
+      </w:r>
+    </w:p>
+    <w:p>
+      <w:pPr>
+        <w:numPr>
+          <w:ilvl w:val="0"/>
+          <w:numId w:val="20"/>
+        </w:numPr>
+      </w:pPr>
+      <w:r>
+        <w:t>Provide code reviews and technical guidance to team members on their code.</w:t>
+      </w:r>
+    </w:p>
+    <w:p>
+      <w:pPr>
+        <w:numPr>
+          <w:ilvl w:val="0"/>
+          <w:numId w:val="20"/>
+        </w:numPr>
+      </w:pPr>
+      <w:r>
+        <w:lastRenderedPageBreak/>
+        <w:t>Direct coding of some of the infrastructure code including rewrites of the most egregiously inefficient bottleneck PL/SQL and SQL code.</w:t>
+      </w:r>
+    </w:p>
+    <w:p/>
+    <w:p>
+      <w:pPr>
+        <w:rPr>
+          <w:rFonts w:ascii="Arial" w:hAnsi="Arial" w:cs="Arial"/>
+          <w:b/>
+          <w:bCs/>
+          <w:i/>
+          <w:iCs/>
+          <w:szCs w:val="28"/>
+        </w:rPr>
+      </w:pPr>
+    </w:p>
+    <w:p>
+      <w:pPr>
+        <w:rPr>
+          <w:rFonts w:ascii="Arial" w:hAnsi="Arial" w:cs="Arial"/>
+          <w:b/>
+          <w:bCs/>
+          <w:i/>
+          <w:iCs/>
+          <w:szCs w:val="28"/>
+        </w:rPr>
+      </w:pPr>
+      <w:r>
+        <w:rPr>
+          <w:rFonts w:ascii="Arial" w:hAnsi="Arial" w:cs="Arial"/>
+          <w:b/>
+          <w:bCs/>
+          <w:i/>
+          <w:iCs/>
+          <w:szCs w:val="28"/>
+        </w:rPr>
+        <w:t>F&amp;G Life (A Fidelity National Financial company)</w:t>
+      </w:r>
+      <w:r>
+        <w:rPr>
+          <w:rFonts w:ascii="Arial" w:hAnsi="Arial" w:cs="Arial"/>
+          <w:b/>
+          <w:bCs/>
+          <w:i/>
+          <w:iCs/>
+          <w:szCs w:val="28"/>
+        </w:rPr>
+        <w:t xml:space="preserve"> June 2022 through </w:t>
+      </w:r>
+      <w:r>
+        <w:rPr>
+          <w:rFonts w:ascii="Arial" w:hAnsi="Arial" w:cs="Arial"/>
+          <w:b/>
+          <w:bCs/>
+          <w:i/>
+          <w:iCs/>
+          <w:szCs w:val="28"/>
+        </w:rPr>
+        <w:t xml:space="preserve">May 2023 </w:t>
+      </w:r>
+    </w:p>
+    <w:p>
+      <w:r>
+        <w:t>Contract engagement to supplement the Finance and Actuarial IT team with a modernization project (grab-bag assortment of business requested enhancements) as well as IT process improvements</w:t>
+      </w:r>
+      <w:r>
+        <w:t xml:space="preserve"> and general technical capabilities on the Oracle platform</w:t>
+      </w:r>
+      <w:r>
+        <w:t>. Worked with management to establish what my tech-lead role entailed, then set out to fill any gaps where I thought I could make a difference.</w:t>
+      </w:r>
+    </w:p>
+    <w:p>
+      <w:pPr>
+        <w:numPr>
+          <w:ilvl w:val="0"/>
+          <w:numId w:val="19"/>
+        </w:numPr>
+      </w:pPr>
+      <w:r>
+        <w:t xml:space="preserve">While core team was sequestered on a time-critical project, reverse engineered existing </w:t>
+      </w:r>
+      <w:r>
+        <w:t xml:space="preserve">Oracle database application </w:t>
+      </w:r>
+      <w:r>
+        <w:t xml:space="preserve">framework to </w:t>
+      </w:r>
+      <w:r>
+        <w:t>learn how to meet business requirements. Existing system is large, complex, relatively robust and capable, but the complexity exceeds comfort level of everyone involved.</w:t>
+      </w:r>
+    </w:p>
+    <w:p>
+      <w:pPr>
+        <w:numPr>
+          <w:ilvl w:val="0"/>
+          <w:numId w:val="19"/>
+        </w:numPr>
+      </w:pPr>
+      <w:r>
+        <w:t xml:space="preserve">Enhanced an existing Technical Design document pattern to fit the needs of the modernization project and implement manager's vision for how we should work. Added </w:t>
+      </w:r>
+      <w:r>
+        <w:t>U</w:t>
+      </w:r>
+      <w:r>
+        <w:t xml:space="preserve">se </w:t>
+      </w:r>
+      <w:r>
+        <w:t>C</w:t>
+      </w:r>
+      <w:r>
+        <w:t>ase diagram as a staple of the Introduction as well as other UML where appropriate (sparingly).</w:t>
+      </w:r>
+      <w:r>
+        <w:t xml:space="preserve"> Emphasis on deployment deliverables, and traceability matrix on how the design satisfied the Jira story Acceptance Criteria.</w:t>
+      </w:r>
+    </w:p>
+    <w:p>
+      <w:pPr>
+        <w:numPr>
+          <w:ilvl w:val="0"/>
+          <w:numId w:val="19"/>
+        </w:numPr>
+      </w:pPr>
+      <w:r>
+        <w:t>Led two junior developers by establishi</w:t>
+      </w:r>
+      <w:r>
+        <w:t>ng</w:t>
+      </w:r>
+      <w:r>
+        <w:t xml:space="preserve"> and teaching patterns for our work, guid</w:t>
+      </w:r>
+      <w:r>
+        <w:t>ing</w:t>
+      </w:r>
+      <w:r>
+        <w:t xml:space="preserve"> assignments of work, perform</w:t>
+      </w:r>
+      <w:r>
+        <w:t>ing</w:t>
+      </w:r>
+      <w:r>
+        <w:t xml:space="preserve"> code and technical documentation reviews.</w:t>
+      </w:r>
+      <w:r>
+        <w:t xml:space="preserve"> Having them write their own technical design documents is a work in pro</w:t>
+      </w:r>
+      <w:r>
+        <w:t>gr</w:t>
+      </w:r>
+      <w:r>
+        <w:t>ess.</w:t>
+      </w:r>
+    </w:p>
+    <w:p>
+      <w:pPr>
+        <w:numPr>
+          <w:ilvl w:val="0"/>
+          <w:numId w:val="19"/>
+        </w:numPr>
+      </w:pPr>
+      <w:r>
+        <w:t>Participated in requirements gathering. The methodology was still waterfall with an agile veneer while the organization worked to transition to agile. As a development team we sought to engage the business with prototypes during the development process, feeding back changes to the requirements.</w:t>
+      </w:r>
+      <w:r>
+        <w:t xml:space="preserve"> Worked with BA's and QA team to improve SDLC process using Jira and Confluence for tracking and documentation.</w:t>
+      </w:r>
+    </w:p>
+    <w:p>
+      <w:pPr>
+        <w:numPr>
+          <w:ilvl w:val="0"/>
+          <w:numId w:val="19"/>
+        </w:numPr>
+      </w:pPr>
+      <w:r>
+        <w:t xml:space="preserve">Developed and refined design patterns to meet business requirements while respecting existing system design. Added </w:t>
+      </w:r>
+      <w:r>
+        <w:rPr>
+          <w:i/>
+          <w:iCs/>
         </w:rPr>
         <w:t>ExcelGen</w:t>
       </w:r>
       <w:r>
+        <w:t xml:space="preserve"> and job logging to the mix. Provided for both reading uploaded spreadsheets and generating a superior output product for the business.</w:t>
+      </w:r>
+    </w:p>
+    <w:p>
+      <w:pPr>
+        <w:numPr>
+          <w:ilvl w:val="0"/>
+          <w:numId w:val="19"/>
+        </w:numPr>
+      </w:pPr>
+      <w:r>
+        <w:t xml:space="preserve">Analyzed problems with existing jobs that used an external Python script directly on the database server (which was difficult to debug, had a 4000 char SQL statement limitation, and was subject to running the database server out of memory). Designed a pattern and utility package that implemented an </w:t>
+      </w:r>
+      <w:r>
+        <w:rPr>
+          <w:i/>
+          <w:iCs/>
+        </w:rPr>
+        <w:t>ExcelGen</w:t>
+      </w:r>
+      <w:r>
         <w:t xml:space="preserve"> replacement of the Python script with a tiny change in the calling programs that required minimal testing (regression). Proposed and drove the initiative to retrofit the existing "problematic" jobs.</w:t>
       </w:r>
     </w:p>
@@ -938,6 +1153,7 @@
         </w:numPr>
       </w:pPr>
       <w:r>
+        <w:lastRenderedPageBreak/>
         <w:t>While absorbing knowledge transfer sessions from team</w:t>
       </w:r>
       <w:r>
@@ -1111,361 +1327,367 @@
         <w:t xml:space="preserve"> Taught by example how it can be done using Common Table Expressions (CTE </w:t>
       </w:r>
       <w:r>
+        <w:t>aka</w:t>
+      </w:r>
+      <w:r>
+        <w:t xml:space="preserve"> WITH clause</w:t>
+      </w:r>
+      <w:r>
+        <w:t xml:space="preserve"> views) without sacrificing </w:t>
+      </w:r>
+      <w:r>
+        <w:t xml:space="preserve">breakdown of the problem into small, understandable pieces. </w:t>
+      </w:r>
+    </w:p>
+    <w:p>
+      <w:pPr>
+        <w:numPr>
+          <w:ilvl w:val="0"/>
+          <w:numId w:val="18"/>
+        </w:numPr>
+      </w:pPr>
+      <w:r>
+        <w:t>Identified ETL jobs t</w:t>
+      </w:r>
+      <w:r>
+        <w:t>o eliminate</w:t>
+      </w:r>
+      <w:r>
+        <w:t xml:space="preserve">. Limited consumers of the data rewritten to go directly to the source. Cut I/O in a critical </w:t>
+      </w:r>
+      <w:r>
+        <w:t xml:space="preserve">one hour </w:t>
+      </w:r>
+      <w:r>
+        <w:t xml:space="preserve">window by </w:t>
+      </w:r>
+      <w:r>
+        <w:t>11 percent.</w:t>
+      </w:r>
+    </w:p>
+    <w:p>
+      <w:pPr>
+        <w:numPr>
+          <w:ilvl w:val="0"/>
+          <w:numId w:val="18"/>
+        </w:numPr>
+      </w:pPr>
+      <w:r>
+        <w:t>Identified and e</w:t>
+      </w:r>
+      <w:r>
+        <w:t>liminated unused indexes</w:t>
+      </w:r>
+      <w:r>
+        <w:t>, saving on load time, statistics gathering, and I/O.</w:t>
+      </w:r>
+    </w:p>
+    <w:p>
+      <w:pPr>
+        <w:numPr>
+          <w:ilvl w:val="0"/>
+          <w:numId w:val="18"/>
+        </w:numPr>
+      </w:pPr>
+      <w:r>
+        <w:t xml:space="preserve">Analyzed </w:t>
+      </w:r>
+      <w:r>
+        <w:t xml:space="preserve">SQL performance extensively, rewriting in some cases to </w:t>
+      </w:r>
+      <w:r>
+        <w:t>be more efficient (such as refactoring multiple joins to a source table into a single join)</w:t>
+      </w:r>
+      <w:r>
+        <w:t xml:space="preserve"> and using hints judiciously in cases where the optimizer</w:t>
+      </w:r>
+      <w:r>
+        <w:t xml:space="preserve"> was </w:t>
+      </w:r>
+      <w:r>
+        <w:t>unable to arrive at</w:t>
+      </w:r>
+      <w:r>
+        <w:t xml:space="preserve"> the best plan</w:t>
+      </w:r>
+      <w:r>
+        <w:t xml:space="preserve"> given available statistics</w:t>
+      </w:r>
+      <w:r>
+        <w:t>.</w:t>
+      </w:r>
+    </w:p>
+    <w:p>
+      <w:pPr>
+        <w:numPr>
+          <w:ilvl w:val="0"/>
+          <w:numId w:val="18"/>
+        </w:numPr>
+      </w:pPr>
+      <w:r>
+        <w:t>Spotted</w:t>
+      </w:r>
+      <w:r>
+        <w:t xml:space="preserve"> shared pool thrashing by process</w:t>
+      </w:r>
+      <w:r>
+        <w:t>es</w:t>
+      </w:r>
+      <w:r>
+        <w:t xml:space="preserve"> using dynamic SQL in loops</w:t>
+      </w:r>
+      <w:r>
+        <w:t xml:space="preserve"> based on values in a lookup table.</w:t>
+      </w:r>
+      <w:r>
+        <w:t xml:space="preserve"> </w:t>
+      </w:r>
+      <w:r>
+        <w:t>Redesigned into a single SQL statement</w:t>
+      </w:r>
+      <w:r>
+        <w:t xml:space="preserve"> joining to the lookup table.</w:t>
+      </w:r>
+    </w:p>
+    <w:p>
+      <w:pPr>
+        <w:numPr>
+          <w:ilvl w:val="0"/>
+          <w:numId w:val="18"/>
+        </w:numPr>
+      </w:pPr>
+      <w:r>
+        <w:t xml:space="preserve">Mentored </w:t>
+      </w:r>
+      <w:r>
+        <w:t xml:space="preserve">receptive </w:t>
+      </w:r>
+      <w:r>
+        <w:t xml:space="preserve">team members on how to </w:t>
+      </w:r>
+      <w:r>
+        <w:t>follow our design patterns. Participated in code and design documentation reviews.</w:t>
+      </w:r>
+    </w:p>
+    <w:p>
+      <w:pPr>
+        <w:pStyle w:val="Heading2"/>
+      </w:pPr>
+      <w:r>
+        <w:t>Northeastern</w:t>
+      </w:r>
+      <w:r>
+        <w:t xml:space="preserve"> Illinois University, Chicago/Remote - April 2021 through </w:t>
+      </w:r>
+      <w:r>
+        <w:t>November 2021</w:t>
+      </w:r>
+      <w:r>
+        <w:t>.</w:t>
+      </w:r>
+    </w:p>
+    <w:p>
+      <w:pPr>
+        <w:rPr>
+          <w:szCs w:val="26"/>
+        </w:rPr>
+      </w:pPr>
+      <w:r>
+        <w:rPr>
+          <w:szCs w:val="26"/>
+        </w:rPr>
+        <w:t xml:space="preserve">On a </w:t>
+      </w:r>
+      <w:r>
+        <w:rPr>
+          <w:szCs w:val="26"/>
+        </w:rPr>
+        <w:t>short-term</w:t>
+      </w:r>
+      <w:r>
+        <w:rPr>
+          <w:szCs w:val="26"/>
+        </w:rPr>
+        <w:t xml:space="preserve"> contract basis j</w:t>
+      </w:r>
+      <w:r>
+        <w:rPr>
+          <w:szCs w:val="26"/>
+        </w:rPr>
+        <w:t>oined a very small team performing 3rd party application integration and custom interfaces for Ellucian Banner ERP system (Oracle).</w:t>
+      </w:r>
+    </w:p>
+    <w:p>
+      <w:pPr>
+        <w:numPr>
+          <w:ilvl w:val="0"/>
+          <w:numId w:val="17"/>
+        </w:numPr>
+        <w:rPr>
+          <w:szCs w:val="26"/>
+        </w:rPr>
+      </w:pPr>
+      <w:r>
+        <w:rPr>
+          <w:szCs w:val="26"/>
+        </w:rPr>
+        <w:t>Reverse engineered a compl</w:t>
+      </w:r>
+      <w:r>
+        <w:rPr>
+          <w:szCs w:val="26"/>
+        </w:rPr>
+        <w:t>icated</w:t>
+      </w:r>
+      <w:r>
+        <w:rPr>
+          <w:szCs w:val="26"/>
+        </w:rPr>
+        <w:t xml:space="preserve"> </w:t>
+      </w:r>
+      <w:r>
+        <w:rPr>
+          <w:szCs w:val="26"/>
+        </w:rPr>
+        <w:t xml:space="preserve">HR Benefits </w:t>
+      </w:r>
+      <w:r>
+        <w:rPr>
+          <w:szCs w:val="26"/>
+        </w:rPr>
+        <w:t xml:space="preserve">process performed manually via multiple </w:t>
+      </w:r>
+      <w:r>
+        <w:rPr>
+          <w:szCs w:val="26"/>
+        </w:rPr>
+        <w:t>SQL</w:t>
+      </w:r>
+      <w:r>
+        <w:rPr>
+          <w:szCs w:val="26"/>
+        </w:rPr>
+        <w:t xml:space="preserve"> script file feeds to an access database with over 200 macros</w:t>
+      </w:r>
+      <w:r>
+        <w:rPr>
+          <w:szCs w:val="26"/>
+        </w:rPr>
+        <w:t xml:space="preserve">, </w:t>
+      </w:r>
+      <w:r>
+        <w:rPr>
+          <w:szCs w:val="26"/>
+        </w:rPr>
+        <w:t>queries</w:t>
+      </w:r>
+      <w:r>
+        <w:rPr>
+          <w:szCs w:val="26"/>
+        </w:rPr>
+        <w:t>,</w:t>
+      </w:r>
+      <w:r>
+        <w:rPr>
+          <w:szCs w:val="26"/>
+        </w:rPr>
+        <w:t xml:space="preserve"> and reports</w:t>
+      </w:r>
+      <w:r>
+        <w:rPr>
+          <w:szCs w:val="26"/>
+        </w:rPr>
+        <w:t xml:space="preserve">. </w:t>
+      </w:r>
+      <w:r>
+        <w:rPr>
+          <w:szCs w:val="26"/>
+        </w:rPr>
+        <w:t xml:space="preserve"> Produced a robust PL/SQL package to perform the required functionality</w:t>
+      </w:r>
+      <w:r>
+        <w:rPr>
+          <w:szCs w:val="26"/>
+        </w:rPr>
+        <w:t xml:space="preserve"> while refactoring, simplifying</w:t>
+      </w:r>
+      <w:r>
+        <w:rPr>
+          <w:szCs w:val="26"/>
+        </w:rPr>
+        <w:t>,</w:t>
+      </w:r>
+      <w:r>
+        <w:rPr>
+          <w:szCs w:val="26"/>
+        </w:rPr>
+        <w:t xml:space="preserve"> and documenting the process.</w:t>
+      </w:r>
+      <w:r>
+        <w:rPr>
+          <w:szCs w:val="26"/>
+        </w:rPr>
+        <w:t xml:space="preserve"> Addressed multiple “issues” the users experience with the incumbent system as well as protecting PII values in the outputs</w:t>
+      </w:r>
+      <w:r>
+        <w:rPr>
+          <w:szCs w:val="26"/>
+        </w:rPr>
+        <w:t xml:space="preserve"> and improving said outputs for use by HR and Controller’s office.</w:t>
+      </w:r>
+    </w:p>
+    <w:p>
+      <w:pPr>
+        <w:numPr>
+          <w:ilvl w:val="0"/>
+          <w:numId w:val="17"/>
+        </w:numPr>
+        <w:rPr>
+          <w:szCs w:val="26"/>
+        </w:rPr>
+      </w:pPr>
+      <w:r>
+        <w:rPr>
+          <w:szCs w:val="26"/>
+        </w:rPr>
+        <w:t>Help</w:t>
+      </w:r>
+      <w:r>
+        <w:rPr>
+          <w:szCs w:val="26"/>
+        </w:rPr>
+        <w:t>ed</w:t>
+      </w:r>
+      <w:r>
+        <w:rPr>
+          <w:szCs w:val="26"/>
+        </w:rPr>
+        <w:t xml:space="preserve"> team members improve their Oracle skills as well as validating their successes. Build confidence in the team.</w:t>
+      </w:r>
+      <w:r>
+        <w:rPr>
+          <w:szCs w:val="26"/>
+        </w:rPr>
+        <w:t xml:space="preserve"> Produced PL/SQL packages that follow best practices (leading by example) with respect to layout, comments, formatting</w:t>
+      </w:r>
+      <w:r>
+        <w:rPr>
+          <w:szCs w:val="26"/>
+        </w:rPr>
+        <w:t>,</w:t>
+      </w:r>
+      <w:r>
+        <w:rPr>
+          <w:szCs w:val="26"/>
+        </w:rPr>
+        <w:t xml:space="preserve"> </w:t>
+      </w:r>
+      <w:r>
+        <w:rPr>
+          <w:szCs w:val="26"/>
+        </w:rPr>
         <w:lastRenderedPageBreak/>
-        <w:t>aka</w:t>
-      </w:r>
-      <w:r>
-        <w:t xml:space="preserve"> WITH clause</w:t>
-      </w:r>
-      <w:r>
-        <w:t xml:space="preserve"> views) without sacrificing </w:t>
-      </w:r>
-      <w:r>
-        <w:t xml:space="preserve">breakdown of the problem into small, understandable pieces. </w:t>
-      </w:r>
-    </w:p>
-    <w:p>
-      <w:pPr>
-        <w:numPr>
-          <w:ilvl w:val="0"/>
-          <w:numId w:val="18"/>
-        </w:numPr>
-      </w:pPr>
-      <w:r>
-        <w:t>Identified ETL jobs t</w:t>
-      </w:r>
-      <w:r>
-        <w:t>o eliminate</w:t>
-      </w:r>
-      <w:r>
-        <w:t xml:space="preserve">. Limited consumers of the data rewritten to go directly to the source. Cut I/O in a critical </w:t>
-      </w:r>
-      <w:r>
-        <w:t xml:space="preserve">one hour </w:t>
-      </w:r>
-      <w:r>
-        <w:t xml:space="preserve">window by </w:t>
-      </w:r>
-      <w:r>
-        <w:t>11 percent.</w:t>
-      </w:r>
-    </w:p>
-    <w:p>
-      <w:pPr>
-        <w:numPr>
-          <w:ilvl w:val="0"/>
-          <w:numId w:val="18"/>
-        </w:numPr>
-      </w:pPr>
-      <w:r>
-        <w:t>Identified and e</w:t>
-      </w:r>
-      <w:r>
-        <w:t>liminated unused indexes</w:t>
-      </w:r>
-      <w:r>
-        <w:t>, saving on load time, statistics gathering, and I/O.</w:t>
-      </w:r>
-    </w:p>
-    <w:p>
-      <w:pPr>
-        <w:numPr>
-          <w:ilvl w:val="0"/>
-          <w:numId w:val="18"/>
-        </w:numPr>
-      </w:pPr>
-      <w:r>
-        <w:t xml:space="preserve">Analyzed </w:t>
-      </w:r>
-      <w:r>
-        <w:t xml:space="preserve">SQL performance extensively, rewriting in some cases to </w:t>
-      </w:r>
-      <w:r>
-        <w:t>be more efficient (such as refactoring multiple joins to a source table into a single join)</w:t>
-      </w:r>
-      <w:r>
-        <w:t xml:space="preserve"> and using hints judiciously in cases where the optimizer</w:t>
-      </w:r>
-      <w:r>
-        <w:t xml:space="preserve"> was </w:t>
-      </w:r>
-      <w:r>
-        <w:t>unable to arrive at</w:t>
-      </w:r>
-      <w:r>
-        <w:t xml:space="preserve"> the best plan</w:t>
-      </w:r>
-      <w:r>
-        <w:t xml:space="preserve"> given available statistics</w:t>
-      </w:r>
-      <w:r>
-        <w:t>.</w:t>
-      </w:r>
-    </w:p>
-    <w:p>
-      <w:pPr>
-        <w:numPr>
-          <w:ilvl w:val="0"/>
-          <w:numId w:val="18"/>
-        </w:numPr>
-      </w:pPr>
-      <w:r>
-        <w:t>Spotted</w:t>
-      </w:r>
-      <w:r>
-        <w:t xml:space="preserve"> shared pool thrashing by process</w:t>
-      </w:r>
-      <w:r>
-        <w:t>es</w:t>
-      </w:r>
-      <w:r>
-        <w:t xml:space="preserve"> using dynamic SQL in loops</w:t>
-      </w:r>
-      <w:r>
-        <w:t xml:space="preserve"> based on values in a lookup table.</w:t>
-      </w:r>
-      <w:r>
-        <w:t xml:space="preserve"> </w:t>
-      </w:r>
-      <w:r>
-        <w:t>Redesigned into a single SQL statement</w:t>
-      </w:r>
-      <w:r>
-        <w:t xml:space="preserve"> joining to the lookup table.</w:t>
-      </w:r>
-    </w:p>
-    <w:p>
-      <w:pPr>
-        <w:numPr>
-          <w:ilvl w:val="0"/>
-          <w:numId w:val="18"/>
-        </w:numPr>
-      </w:pPr>
-      <w:r>
-        <w:t xml:space="preserve">Mentored </w:t>
-      </w:r>
-      <w:r>
-        <w:t xml:space="preserve">receptive </w:t>
-      </w:r>
-      <w:r>
-        <w:t xml:space="preserve">team members on how to </w:t>
-      </w:r>
-      <w:r>
-        <w:t>follow our design patterns. Participated in code and design documentation reviews.</w:t>
-      </w:r>
-    </w:p>
-    <w:p>
-      <w:pPr>
-        <w:pStyle w:val="Heading2"/>
-      </w:pPr>
-      <w:r>
-        <w:t>Northeastern</w:t>
-      </w:r>
-      <w:r>
-        <w:t xml:space="preserve"> Illinois University, Chicago/Remote - April 2021 through </w:t>
-      </w:r>
-      <w:r>
-        <w:t>November 2021</w:t>
-      </w:r>
-      <w:r>
-        <w:t>.</w:t>
-      </w:r>
-    </w:p>
-    <w:p>
-      <w:pPr>
-        <w:rPr>
-          <w:szCs w:val="26"/>
-        </w:rPr>
-      </w:pPr>
-      <w:r>
-        <w:rPr>
-          <w:szCs w:val="26"/>
-        </w:rPr>
-        <w:t xml:space="preserve">On a </w:t>
-      </w:r>
-      <w:r>
-        <w:rPr>
-          <w:szCs w:val="26"/>
-        </w:rPr>
-        <w:t>short-term</w:t>
-      </w:r>
-      <w:r>
-        <w:rPr>
-          <w:szCs w:val="26"/>
-        </w:rPr>
-        <w:t xml:space="preserve"> contract basis j</w:t>
-      </w:r>
-      <w:r>
-        <w:rPr>
-          <w:szCs w:val="26"/>
-        </w:rPr>
-        <w:t>oined a very small team performing 3rd party application integration and custom interfaces for Ellucian Banner ERP system (Oracle).</w:t>
-      </w:r>
-    </w:p>
-    <w:p>
-      <w:pPr>
-        <w:numPr>
-          <w:ilvl w:val="0"/>
-          <w:numId w:val="17"/>
-        </w:numPr>
-        <w:rPr>
-          <w:szCs w:val="26"/>
-        </w:rPr>
-      </w:pPr>
-      <w:r>
-        <w:rPr>
-          <w:szCs w:val="26"/>
-        </w:rPr>
-        <w:t>Reverse engineered a compl</w:t>
-      </w:r>
-      <w:r>
-        <w:rPr>
-          <w:szCs w:val="26"/>
-        </w:rPr>
-        <w:t>icated</w:t>
-      </w:r>
-      <w:r>
-        <w:rPr>
-          <w:szCs w:val="26"/>
-        </w:rPr>
-        <w:t xml:space="preserve"> </w:t>
-      </w:r>
-      <w:r>
-        <w:rPr>
-          <w:szCs w:val="26"/>
-        </w:rPr>
-        <w:t xml:space="preserve">HR Benefits </w:t>
-      </w:r>
-      <w:r>
-        <w:rPr>
-          <w:szCs w:val="26"/>
-        </w:rPr>
-        <w:t xml:space="preserve">process performed manually via multiple </w:t>
-      </w:r>
-      <w:r>
-        <w:rPr>
-          <w:szCs w:val="26"/>
-        </w:rPr>
-        <w:t>SQL</w:t>
-      </w:r>
-      <w:r>
-        <w:rPr>
-          <w:szCs w:val="26"/>
-        </w:rPr>
-        <w:t xml:space="preserve"> script file feeds to an access database with over 200 macros</w:t>
-      </w:r>
-      <w:r>
-        <w:rPr>
-          <w:szCs w:val="26"/>
-        </w:rPr>
-        <w:t xml:space="preserve">, </w:t>
-      </w:r>
-      <w:r>
-        <w:rPr>
-          <w:szCs w:val="26"/>
-        </w:rPr>
-        <w:t>queries</w:t>
-      </w:r>
-      <w:r>
-        <w:rPr>
-          <w:szCs w:val="26"/>
-        </w:rPr>
-        <w:t>,</w:t>
-      </w:r>
-      <w:r>
-        <w:rPr>
-          <w:szCs w:val="26"/>
-        </w:rPr>
-        <w:t xml:space="preserve"> and reports</w:t>
-      </w:r>
-      <w:r>
-        <w:rPr>
-          <w:szCs w:val="26"/>
-        </w:rPr>
-        <w:t xml:space="preserve">. </w:t>
-      </w:r>
-      <w:r>
-        <w:rPr>
-          <w:szCs w:val="26"/>
-        </w:rPr>
-        <w:t xml:space="preserve"> Produced a robust PL/SQL package to perform the required functionality</w:t>
-      </w:r>
-      <w:r>
-        <w:rPr>
-          <w:szCs w:val="26"/>
-        </w:rPr>
-        <w:t xml:space="preserve"> while refactoring, simplifying</w:t>
-      </w:r>
-      <w:r>
-        <w:rPr>
-          <w:szCs w:val="26"/>
-        </w:rPr>
-        <w:t>,</w:t>
-      </w:r>
-      <w:r>
-        <w:rPr>
-          <w:szCs w:val="26"/>
-        </w:rPr>
-        <w:t xml:space="preserve"> and documenting the process.</w:t>
-      </w:r>
-      <w:r>
-        <w:rPr>
-          <w:szCs w:val="26"/>
-        </w:rPr>
-        <w:t xml:space="preserve"> Addressed multiple “issues” the users experience with the incumbent system as well as protecting PII values in the outputs</w:t>
-      </w:r>
-      <w:r>
-        <w:rPr>
-          <w:szCs w:val="26"/>
-        </w:rPr>
-        <w:t xml:space="preserve"> and improving said outputs for use by HR and Controller’s office.</w:t>
-      </w:r>
-    </w:p>
-    <w:p>
-      <w:pPr>
-        <w:numPr>
-          <w:ilvl w:val="0"/>
-          <w:numId w:val="17"/>
-        </w:numPr>
-        <w:rPr>
-          <w:szCs w:val="26"/>
-        </w:rPr>
-      </w:pPr>
-      <w:r>
-        <w:rPr>
-          <w:szCs w:val="26"/>
-        </w:rPr>
-        <w:t>Help</w:t>
-      </w:r>
-      <w:r>
-        <w:rPr>
-          <w:szCs w:val="26"/>
-        </w:rPr>
-        <w:t>ed</w:t>
-      </w:r>
-      <w:r>
-        <w:rPr>
-          <w:szCs w:val="26"/>
-        </w:rPr>
-        <w:t xml:space="preserve"> team members improve their Oracle skills as well as validating their successes. Build confidence in the team.</w:t>
-      </w:r>
-      <w:r>
-        <w:rPr>
-          <w:szCs w:val="26"/>
-        </w:rPr>
-        <w:t xml:space="preserve"> Produced PL/SQL packages that follow best practices (leading by example) with respect to layout, comments, formatting</w:t>
-      </w:r>
-      <w:r>
-        <w:rPr>
-          <w:szCs w:val="26"/>
-        </w:rPr>
-        <w:t>,</w:t>
-      </w:r>
-      <w:r>
-        <w:rPr>
-          <w:szCs w:val="26"/>
-        </w:rPr>
-        <w:t xml:space="preserve"> and efficient operation.</w:t>
+        <w:t>and efficient operation.</w:t>
       </w:r>
       <w:r>
         <w:rPr>
@@ -1765,445 +1987,445 @@
         <w:rPr>
           <w:szCs w:val="26"/>
         </w:rPr>
+        <w:t>Deployment patterns that while not Continuous Improvement in scope, moved the team into a more robust direction</w:t>
+      </w:r>
+      <w:r>
+        <w:rPr>
+          <w:szCs w:val="26"/>
+        </w:rPr>
+        <w:t xml:space="preserve"> of creating a release package with handoff for production deployment</w:t>
+      </w:r>
+      <w:r>
+        <w:rPr>
+          <w:szCs w:val="26"/>
+        </w:rPr>
+        <w:t>.</w:t>
+      </w:r>
+    </w:p>
+    <w:p>
+      <w:pPr>
+        <w:numPr>
+          <w:ilvl w:val="0"/>
+          <w:numId w:val="17"/>
+        </w:numPr>
+        <w:rPr>
+          <w:szCs w:val="26"/>
+        </w:rPr>
+      </w:pPr>
+      <w:r>
+        <w:rPr>
+          <w:szCs w:val="26"/>
+        </w:rPr>
+        <w:t xml:space="preserve">Began a document library with </w:t>
+      </w:r>
+      <w:r>
+        <w:rPr>
+          <w:szCs w:val="26"/>
+        </w:rPr>
+        <w:t xml:space="preserve">“Cookbook” style guides for common use cases, </w:t>
+      </w:r>
+      <w:r>
+        <w:rPr>
+          <w:szCs w:val="26"/>
+        </w:rPr>
+        <w:t>a naming convention document (</w:t>
+      </w:r>
+      <w:r>
+        <w:rPr>
+          <w:szCs w:val="26"/>
+        </w:rPr>
+        <w:t>from tribal knowledge)</w:t>
+      </w:r>
+      <w:r>
+        <w:rPr>
+          <w:szCs w:val="26"/>
+        </w:rPr>
+        <w:t xml:space="preserve">, </w:t>
+      </w:r>
+      <w:r>
+        <w:rPr>
+          <w:szCs w:val="26"/>
+        </w:rPr>
+        <w:t xml:space="preserve">and </w:t>
+      </w:r>
+      <w:r>
+        <w:rPr>
+          <w:szCs w:val="26"/>
+        </w:rPr>
+        <w:t>other development guides and aids.</w:t>
+      </w:r>
+    </w:p>
+    <w:p>
+      <w:pPr>
+        <w:rPr>
+          <w:szCs w:val="26"/>
+        </w:rPr>
+      </w:pPr>
+    </w:p>
+    <w:p>
+      <w:pPr>
+        <w:pStyle w:val="Heading2"/>
+      </w:pPr>
+      <w:r>
+        <w:t xml:space="preserve">Wells Fargo Performance Reporting Team, Richmond, VA - June 2012 through </w:t>
+      </w:r>
+      <w:r>
+        <w:t>March 2020</w:t>
+      </w:r>
+      <w:r>
+        <w:t>.</w:t>
+      </w:r>
+    </w:p>
+    <w:p>
+      <w:pPr>
+        <w:rPr>
+          <w:szCs w:val="26"/>
+        </w:rPr>
+      </w:pPr>
+      <w:r>
+        <w:rPr>
+          <w:szCs w:val="26"/>
+        </w:rPr>
+        <w:t>Rejoining Wells</w:t>
+      </w:r>
+      <w:r>
+        <w:rPr>
+          <w:szCs w:val="26"/>
+        </w:rPr>
+        <w:t xml:space="preserve"> Fargo</w:t>
+      </w:r>
+      <w:r>
+        <w:rPr>
+          <w:szCs w:val="26"/>
+        </w:rPr>
+        <w:t xml:space="preserve"> as a contractor</w:t>
+      </w:r>
+      <w:r>
+        <w:rPr>
+          <w:szCs w:val="26"/>
+        </w:rPr>
+        <w:t xml:space="preserve"> in 2012</w:t>
+      </w:r>
+      <w:r>
+        <w:rPr>
+          <w:szCs w:val="26"/>
+        </w:rPr>
+        <w:t xml:space="preserve"> and then as an FTE in January 2014,</w:t>
+      </w:r>
+      <w:r>
+        <w:rPr>
+          <w:szCs w:val="26"/>
+        </w:rPr>
+        <w:t xml:space="preserve"> I </w:t>
+      </w:r>
+      <w:r>
+        <w:rPr>
+          <w:szCs w:val="26"/>
+        </w:rPr>
+        <w:t>led</w:t>
+      </w:r>
+      <w:r>
+        <w:rPr>
+          <w:szCs w:val="26"/>
+        </w:rPr>
+        <w:t xml:space="preserve"> Oracle upgrade</w:t>
+      </w:r>
+      <w:r>
+        <w:rPr>
+          <w:szCs w:val="26"/>
+        </w:rPr>
+        <w:t xml:space="preserve">s </w:t>
+      </w:r>
+      <w:r>
+        <w:rPr>
+          <w:szCs w:val="26"/>
+        </w:rPr>
+        <w:t>to 11g</w:t>
+      </w:r>
+      <w:r>
+        <w:rPr>
+          <w:szCs w:val="26"/>
+        </w:rPr>
+        <w:t xml:space="preserve"> and </w:t>
+      </w:r>
+      <w:r>
+        <w:rPr>
+          <w:szCs w:val="26"/>
+        </w:rPr>
+        <w:t>then</w:t>
+      </w:r>
+      <w:r>
+        <w:rPr>
+          <w:szCs w:val="26"/>
+        </w:rPr>
+        <w:t xml:space="preserve"> to Exadata 12c</w:t>
+      </w:r>
+      <w:r>
+        <w:rPr>
+          <w:szCs w:val="26"/>
+        </w:rPr>
+        <w:t xml:space="preserve">, </w:t>
+      </w:r>
+      <w:r>
+        <w:rPr>
+          <w:szCs w:val="26"/>
+        </w:rPr>
+        <w:t>as well as</w:t>
+      </w:r>
+      <w:r>
+        <w:rPr>
+          <w:szCs w:val="26"/>
+        </w:rPr>
+        <w:t xml:space="preserve"> multiple high value enhancement projects. </w:t>
+      </w:r>
+      <w:r>
+        <w:rPr>
+          <w:szCs w:val="26"/>
+        </w:rPr>
+        <w:t>U</w:t>
+      </w:r>
+      <w:r>
+        <w:rPr>
+          <w:szCs w:val="26"/>
+        </w:rPr>
+        <w:t xml:space="preserve">sed and taught new design patterns and core Oracle concepts to the </w:t>
+      </w:r>
+      <w:r>
+        <w:rPr>
+          <w:szCs w:val="26"/>
+        </w:rPr>
+        <w:t>team</w:t>
+      </w:r>
+      <w:r>
+        <w:rPr>
+          <w:szCs w:val="26"/>
+        </w:rPr>
+        <w:t xml:space="preserve"> that will serve them well in the future.</w:t>
+      </w:r>
+    </w:p>
+    <w:p>
+      <w:pPr>
+        <w:numPr>
+          <w:ilvl w:val="0"/>
+          <w:numId w:val="10"/>
+        </w:numPr>
+        <w:rPr>
+          <w:szCs w:val="26"/>
+        </w:rPr>
+      </w:pPr>
+      <w:r>
+        <w:rPr>
+          <w:szCs w:val="26"/>
+        </w:rPr>
+        <w:t xml:space="preserve">Designed and implemented the Performance Reporting Core Repository DataStore to provide SOA service for the domain. The Oracle design </w:t>
+      </w:r>
+      <w:r>
+        <w:rPr>
+          <w:szCs w:val="26"/>
+        </w:rPr>
+        <w:t>is</w:t>
+      </w:r>
+      <w:r>
+        <w:rPr>
+          <w:szCs w:val="26"/>
+        </w:rPr>
+        <w:t xml:space="preserve"> carefully tuned to support many simultaneous single (or limited number) account queries, while providing near-real time updates from the source system and efficient bulk updates in off hours. Less commonly used Index Organized </w:t>
+      </w:r>
+      <w:r>
+        <w:rPr>
+          <w:szCs w:val="26"/>
+        </w:rPr>
+        <w:t>T</w:t>
+      </w:r>
+      <w:r>
+        <w:rPr>
+          <w:szCs w:val="26"/>
+        </w:rPr>
+        <w:t>ables</w:t>
+      </w:r>
+      <w:r>
+        <w:rPr>
+          <w:szCs w:val="26"/>
+        </w:rPr>
+        <w:t xml:space="preserve"> (IOT)</w:t>
+      </w:r>
+      <w:r>
+        <w:rPr>
+          <w:szCs w:val="26"/>
+        </w:rPr>
+        <w:t xml:space="preserve"> and rolled up object collection</w:t>
+      </w:r>
+      <w:r>
+        <w:rPr>
+          <w:szCs w:val="26"/>
+        </w:rPr>
+        <w:t xml:space="preserve"> columns </w:t>
+      </w:r>
+      <w:r>
+        <w:rPr>
+          <w:szCs w:val="26"/>
+        </w:rPr>
+        <w:t xml:space="preserve">support this goal. Many of the bulk updates use CTAS and partition exchange so that readers </w:t>
+      </w:r>
+      <w:r>
+        <w:rPr>
+          <w:szCs w:val="26"/>
+        </w:rPr>
+        <w:t>are</w:t>
+      </w:r>
+      <w:r>
+        <w:rPr>
+          <w:szCs w:val="26"/>
+        </w:rPr>
+        <w:t xml:space="preserve"> not impacted</w:t>
+      </w:r>
+      <w:r>
+        <w:rPr>
+          <w:szCs w:val="26"/>
+        </w:rPr>
+        <w:t>,</w:t>
+      </w:r>
+      <w:r>
+        <w:rPr>
+          <w:szCs w:val="26"/>
+        </w:rPr>
+        <w:t xml:space="preserve"> and </w:t>
+      </w:r>
+      <w:r>
+        <w:rPr>
+          <w:szCs w:val="26"/>
+        </w:rPr>
+        <w:t>“u</w:t>
+      </w:r>
+      <w:r>
+        <w:rPr>
+          <w:szCs w:val="26"/>
+        </w:rPr>
+        <w:t>ndo</w:t>
+      </w:r>
+      <w:r>
+        <w:rPr>
+          <w:szCs w:val="26"/>
+        </w:rPr>
+        <w:t>”</w:t>
+      </w:r>
+      <w:r>
+        <w:rPr>
+          <w:szCs w:val="26"/>
+        </w:rPr>
+        <w:t xml:space="preserve"> logging </w:t>
+      </w:r>
+      <w:r>
+        <w:rPr>
+          <w:szCs w:val="26"/>
+        </w:rPr>
+        <w:t>is</w:t>
+      </w:r>
+      <w:r>
+        <w:rPr>
+          <w:szCs w:val="26"/>
+        </w:rPr>
+        <w:t xml:space="preserve"> kept to a minimum. The tables </w:t>
+      </w:r>
+      <w:r>
+        <w:rPr>
+          <w:szCs w:val="26"/>
+        </w:rPr>
+        <w:t>are</w:t>
+      </w:r>
+      <w:r>
+        <w:rPr>
+          <w:szCs w:val="26"/>
+        </w:rPr>
+        <w:t xml:space="preserve"> hash partitioned by account key and DBMS_PARALLEL_EXECUTE perform</w:t>
+      </w:r>
+      <w:r>
+        <w:rPr>
+          <w:szCs w:val="26"/>
+        </w:rPr>
+        <w:t>s</w:t>
+      </w:r>
+      <w:r>
+        <w:rPr>
+          <w:szCs w:val="26"/>
+        </w:rPr>
+        <w:t xml:space="preserve"> the </w:t>
+      </w:r>
+      <w:r>
+        <w:rPr>
+          <w:szCs w:val="26"/>
+        </w:rPr>
+        <w:t xml:space="preserve">individual partition </w:t>
+      </w:r>
+      <w:r>
+        <w:rPr>
+          <w:szCs w:val="26"/>
+        </w:rPr>
+        <w:t>updates maintaining a consistent view across tables for any given account. This provide</w:t>
+      </w:r>
+      <w:r>
+        <w:rPr>
+          <w:szCs w:val="26"/>
+        </w:rPr>
+        <w:t>s</w:t>
+      </w:r>
+      <w:r>
+        <w:rPr>
+          <w:szCs w:val="26"/>
+        </w:rPr>
+        <w:t xml:space="preserve"> for efficient, tunable use of available resources to perform the updates while allowing</w:t>
+      </w:r>
+      <w:r>
+        <w:rPr>
+          <w:szCs w:val="26"/>
+        </w:rPr>
+        <w:t xml:space="preserve"> efficient</w:t>
+      </w:r>
+      <w:r>
+        <w:rPr>
+          <w:szCs w:val="26"/>
+        </w:rPr>
+        <w:t xml:space="preserve"> concurrent read access.</w:t>
+      </w:r>
+    </w:p>
+    <w:p>
+      <w:pPr>
+        <w:numPr>
+          <w:ilvl w:val="0"/>
+          <w:numId w:val="10"/>
+        </w:numPr>
+        <w:rPr>
+          <w:szCs w:val="26"/>
+        </w:rPr>
+      </w:pPr>
+      <w:r>
+        <w:rPr>
+          <w:szCs w:val="26"/>
+        </w:rPr>
+        <w:t>Designed and created an object-oriented User Defined Type hierarchy and wrote PL/SQL procedures to provide the SOA web service with completely fleshed out and filtered data objects. Championed the use of this technique to greatly simplify the .NET interface to the database</w:t>
+      </w:r>
+      <w:r>
+        <w:rPr>
+          <w:szCs w:val="26"/>
+        </w:rPr>
+        <w:t xml:space="preserve"> in the most efficient single-call method possible.</w:t>
+      </w:r>
+    </w:p>
+    <w:p>
+      <w:pPr>
+        <w:numPr>
+          <w:ilvl w:val="0"/>
+          <w:numId w:val="16"/>
+        </w:numPr>
+        <w:rPr>
+          <w:szCs w:val="26"/>
+        </w:rPr>
+      </w:pPr>
+      <w:r>
+        <w:rPr>
+          <w:szCs w:val="26"/>
+        </w:rPr>
         <w:lastRenderedPageBreak/>
-        <w:t>Deployment patterns that while not Continuous Improvement in scope, moved the team into a more robust direction</w:t>
-      </w:r>
-      <w:r>
-        <w:rPr>
-          <w:szCs w:val="26"/>
-        </w:rPr>
-        <w:t xml:space="preserve"> of creating a release package with handoff for production deployment</w:t>
-      </w:r>
-      <w:r>
-        <w:rPr>
-          <w:szCs w:val="26"/>
-        </w:rPr>
-        <w:t>.</w:t>
-      </w:r>
-    </w:p>
-    <w:p>
-      <w:pPr>
-        <w:numPr>
-          <w:ilvl w:val="0"/>
-          <w:numId w:val="17"/>
-        </w:numPr>
-        <w:rPr>
-          <w:szCs w:val="26"/>
-        </w:rPr>
-      </w:pPr>
-      <w:r>
-        <w:rPr>
-          <w:szCs w:val="26"/>
-        </w:rPr>
-        <w:t xml:space="preserve">Began a document library with </w:t>
-      </w:r>
-      <w:r>
-        <w:rPr>
-          <w:szCs w:val="26"/>
-        </w:rPr>
-        <w:t xml:space="preserve">“Cookbook” style guides for common use cases, </w:t>
-      </w:r>
-      <w:r>
-        <w:rPr>
-          <w:szCs w:val="26"/>
-        </w:rPr>
-        <w:t>a naming convention document (</w:t>
-      </w:r>
-      <w:r>
-        <w:rPr>
-          <w:szCs w:val="26"/>
-        </w:rPr>
-        <w:t>from tribal knowledge)</w:t>
-      </w:r>
-      <w:r>
-        <w:rPr>
-          <w:szCs w:val="26"/>
-        </w:rPr>
-        <w:t xml:space="preserve">, </w:t>
-      </w:r>
-      <w:r>
-        <w:rPr>
-          <w:szCs w:val="26"/>
-        </w:rPr>
-        <w:t xml:space="preserve">and </w:t>
-      </w:r>
-      <w:r>
-        <w:rPr>
-          <w:szCs w:val="26"/>
-        </w:rPr>
-        <w:t>other development guides and aids.</w:t>
-      </w:r>
-    </w:p>
-    <w:p>
-      <w:pPr>
-        <w:rPr>
-          <w:szCs w:val="26"/>
-        </w:rPr>
-      </w:pPr>
-    </w:p>
-    <w:p>
-      <w:pPr>
-        <w:pStyle w:val="Heading2"/>
-      </w:pPr>
-      <w:r>
-        <w:t xml:space="preserve">Wells Fargo Performance Reporting Team, Richmond, VA - June 2012 through </w:t>
-      </w:r>
-      <w:r>
-        <w:t>March 2020</w:t>
-      </w:r>
-      <w:r>
-        <w:t>.</w:t>
-      </w:r>
-    </w:p>
-    <w:p>
-      <w:pPr>
-        <w:rPr>
-          <w:szCs w:val="26"/>
-        </w:rPr>
-      </w:pPr>
-      <w:r>
-        <w:rPr>
-          <w:szCs w:val="26"/>
-        </w:rPr>
-        <w:t>Rejoining Wells</w:t>
-      </w:r>
-      <w:r>
-        <w:rPr>
-          <w:szCs w:val="26"/>
-        </w:rPr>
-        <w:t xml:space="preserve"> Fargo</w:t>
-      </w:r>
-      <w:r>
-        <w:rPr>
-          <w:szCs w:val="26"/>
-        </w:rPr>
-        <w:t xml:space="preserve"> as a contractor</w:t>
-      </w:r>
-      <w:r>
-        <w:rPr>
-          <w:szCs w:val="26"/>
-        </w:rPr>
-        <w:t xml:space="preserve"> in 2012</w:t>
-      </w:r>
-      <w:r>
-        <w:rPr>
-          <w:szCs w:val="26"/>
-        </w:rPr>
-        <w:t xml:space="preserve"> and then as an FTE in January 2014,</w:t>
-      </w:r>
-      <w:r>
-        <w:rPr>
-          <w:szCs w:val="26"/>
-        </w:rPr>
-        <w:t xml:space="preserve"> I </w:t>
-      </w:r>
-      <w:r>
-        <w:rPr>
-          <w:szCs w:val="26"/>
-        </w:rPr>
-        <w:t>led</w:t>
-      </w:r>
-      <w:r>
-        <w:rPr>
-          <w:szCs w:val="26"/>
-        </w:rPr>
-        <w:t xml:space="preserve"> Oracle upgrade</w:t>
-      </w:r>
-      <w:r>
-        <w:rPr>
-          <w:szCs w:val="26"/>
-        </w:rPr>
-        <w:t xml:space="preserve">s </w:t>
-      </w:r>
-      <w:r>
-        <w:rPr>
-          <w:szCs w:val="26"/>
-        </w:rPr>
-        <w:t>to 11g</w:t>
-      </w:r>
-      <w:r>
-        <w:rPr>
-          <w:szCs w:val="26"/>
-        </w:rPr>
-        <w:t xml:space="preserve"> and </w:t>
-      </w:r>
-      <w:r>
-        <w:rPr>
-          <w:szCs w:val="26"/>
-        </w:rPr>
-        <w:t>then</w:t>
-      </w:r>
-      <w:r>
-        <w:rPr>
-          <w:szCs w:val="26"/>
-        </w:rPr>
-        <w:t xml:space="preserve"> to Exadata 12c</w:t>
-      </w:r>
-      <w:r>
-        <w:rPr>
-          <w:szCs w:val="26"/>
-        </w:rPr>
-        <w:t xml:space="preserve">, </w:t>
-      </w:r>
-      <w:r>
-        <w:rPr>
-          <w:szCs w:val="26"/>
-        </w:rPr>
-        <w:t>as well as</w:t>
-      </w:r>
-      <w:r>
-        <w:rPr>
-          <w:szCs w:val="26"/>
-        </w:rPr>
-        <w:t xml:space="preserve"> multiple high value enhancement projects. </w:t>
-      </w:r>
-      <w:r>
-        <w:rPr>
-          <w:szCs w:val="26"/>
-        </w:rPr>
-        <w:t>U</w:t>
-      </w:r>
-      <w:r>
-        <w:rPr>
-          <w:szCs w:val="26"/>
-        </w:rPr>
-        <w:t xml:space="preserve">sed and taught new design patterns and core Oracle concepts to the </w:t>
-      </w:r>
-      <w:r>
-        <w:rPr>
-          <w:szCs w:val="26"/>
-        </w:rPr>
-        <w:t>team</w:t>
-      </w:r>
-      <w:r>
-        <w:rPr>
-          <w:szCs w:val="26"/>
-        </w:rPr>
-        <w:t xml:space="preserve"> that will serve them well in the future.</w:t>
-      </w:r>
-    </w:p>
-    <w:p>
-      <w:pPr>
-        <w:numPr>
-          <w:ilvl w:val="0"/>
-          <w:numId w:val="10"/>
-        </w:numPr>
-        <w:rPr>
-          <w:szCs w:val="26"/>
-        </w:rPr>
-      </w:pPr>
-      <w:r>
-        <w:rPr>
-          <w:szCs w:val="26"/>
-        </w:rPr>
-        <w:t xml:space="preserve">Designed and implemented the Performance Reporting Core Repository DataStore to provide SOA service for the domain. The Oracle design </w:t>
-      </w:r>
-      <w:r>
-        <w:rPr>
-          <w:szCs w:val="26"/>
-        </w:rPr>
-        <w:t>is</w:t>
-      </w:r>
-      <w:r>
-        <w:rPr>
-          <w:szCs w:val="26"/>
-        </w:rPr>
-        <w:t xml:space="preserve"> carefully tuned to support many simultaneous single (or limited number) account queries, while providing near-real time updates from the source system and efficient bulk updates in off hours. Less commonly used Index Organized </w:t>
-      </w:r>
-      <w:r>
-        <w:rPr>
-          <w:szCs w:val="26"/>
-        </w:rPr>
-        <w:t>T</w:t>
-      </w:r>
-      <w:r>
-        <w:rPr>
-          <w:szCs w:val="26"/>
-        </w:rPr>
-        <w:t>ables</w:t>
-      </w:r>
-      <w:r>
-        <w:rPr>
-          <w:szCs w:val="26"/>
-        </w:rPr>
-        <w:t xml:space="preserve"> (IOT)</w:t>
-      </w:r>
-      <w:r>
-        <w:rPr>
-          <w:szCs w:val="26"/>
-        </w:rPr>
-        <w:t xml:space="preserve"> and rolled up object collection</w:t>
-      </w:r>
-      <w:r>
-        <w:rPr>
-          <w:szCs w:val="26"/>
-        </w:rPr>
-        <w:t xml:space="preserve"> columns </w:t>
-      </w:r>
-      <w:r>
-        <w:rPr>
-          <w:szCs w:val="26"/>
-        </w:rPr>
-        <w:t xml:space="preserve">support this goal. Many of the bulk updates use CTAS and partition exchange so that readers </w:t>
-      </w:r>
-      <w:r>
-        <w:rPr>
-          <w:szCs w:val="26"/>
-        </w:rPr>
-        <w:t>are</w:t>
-      </w:r>
-      <w:r>
-        <w:rPr>
-          <w:szCs w:val="26"/>
-        </w:rPr>
-        <w:t xml:space="preserve"> not impacted</w:t>
-      </w:r>
-      <w:r>
-        <w:rPr>
-          <w:szCs w:val="26"/>
-        </w:rPr>
-        <w:t>,</w:t>
-      </w:r>
-      <w:r>
-        <w:rPr>
-          <w:szCs w:val="26"/>
-        </w:rPr>
-        <w:t xml:space="preserve"> and </w:t>
-      </w:r>
-      <w:r>
-        <w:rPr>
-          <w:szCs w:val="26"/>
-        </w:rPr>
-        <w:t>“u</w:t>
-      </w:r>
-      <w:r>
-        <w:rPr>
-          <w:szCs w:val="26"/>
-        </w:rPr>
-        <w:t>ndo</w:t>
-      </w:r>
-      <w:r>
-        <w:rPr>
-          <w:szCs w:val="26"/>
-        </w:rPr>
-        <w:t>”</w:t>
-      </w:r>
-      <w:r>
-        <w:rPr>
-          <w:szCs w:val="26"/>
-        </w:rPr>
-        <w:t xml:space="preserve"> logging </w:t>
-      </w:r>
-      <w:r>
-        <w:rPr>
-          <w:szCs w:val="26"/>
-        </w:rPr>
-        <w:t>is</w:t>
-      </w:r>
-      <w:r>
-        <w:rPr>
-          <w:szCs w:val="26"/>
-        </w:rPr>
-        <w:t xml:space="preserve"> kept to a minimum. The tables </w:t>
-      </w:r>
-      <w:r>
-        <w:rPr>
-          <w:szCs w:val="26"/>
-        </w:rPr>
-        <w:t>are</w:t>
-      </w:r>
-      <w:r>
-        <w:rPr>
-          <w:szCs w:val="26"/>
-        </w:rPr>
-        <w:t xml:space="preserve"> hash partitioned by account key and DBMS_PARALLEL_EXECUTE perform</w:t>
-      </w:r>
-      <w:r>
-        <w:rPr>
-          <w:szCs w:val="26"/>
-        </w:rPr>
-        <w:t>s</w:t>
-      </w:r>
-      <w:r>
-        <w:rPr>
-          <w:szCs w:val="26"/>
-        </w:rPr>
-        <w:t xml:space="preserve"> the </w:t>
-      </w:r>
-      <w:r>
-        <w:rPr>
-          <w:szCs w:val="26"/>
-        </w:rPr>
-        <w:t xml:space="preserve">individual partition </w:t>
-      </w:r>
-      <w:r>
-        <w:rPr>
-          <w:szCs w:val="26"/>
-        </w:rPr>
-        <w:t>updates maintaining a consistent view across tables for any given account. This provide</w:t>
-      </w:r>
-      <w:r>
-        <w:rPr>
-          <w:szCs w:val="26"/>
-        </w:rPr>
-        <w:t>s</w:t>
-      </w:r>
-      <w:r>
-        <w:rPr>
-          <w:szCs w:val="26"/>
-        </w:rPr>
-        <w:t xml:space="preserve"> for efficient, tunable use of available resources to perform the updates while allowing</w:t>
-      </w:r>
-      <w:r>
-        <w:rPr>
-          <w:szCs w:val="26"/>
-        </w:rPr>
-        <w:t xml:space="preserve"> efficient</w:t>
-      </w:r>
-      <w:r>
-        <w:rPr>
-          <w:szCs w:val="26"/>
-        </w:rPr>
-        <w:t xml:space="preserve"> concurrent read access.</w:t>
-      </w:r>
-    </w:p>
-    <w:p>
-      <w:pPr>
-        <w:numPr>
-          <w:ilvl w:val="0"/>
-          <w:numId w:val="10"/>
-        </w:numPr>
-        <w:rPr>
-          <w:szCs w:val="26"/>
-        </w:rPr>
-      </w:pPr>
-      <w:r>
-        <w:rPr>
-          <w:szCs w:val="26"/>
-        </w:rPr>
-        <w:t>Designed and created an object-oriented User Defined Type hierarchy and wrote PL/SQL procedures to provide the SOA web service with completely fleshed out and filtered data objects. Championed the use of this technique to greatly simplify the .NET interface to the database</w:t>
-      </w:r>
-      <w:r>
-        <w:rPr>
-          <w:szCs w:val="26"/>
-        </w:rPr>
-        <w:t xml:space="preserve"> in the most efficient single-call method possible.</w:t>
-      </w:r>
-    </w:p>
-    <w:p>
-      <w:pPr>
-        <w:numPr>
-          <w:ilvl w:val="0"/>
-          <w:numId w:val="16"/>
-        </w:numPr>
-        <w:rPr>
-          <w:szCs w:val="26"/>
-        </w:rPr>
-      </w:pPr>
-      <w:r>
-        <w:rPr>
-          <w:szCs w:val="26"/>
-        </w:rPr>
         <w:t>Rearchitected table design from one table per business day to date partitioned (and range subpartitioned) structure with robust, restartable partition maintenance process optimizing older data for expected use cases.</w:t>
       </w:r>
     </w:p>
@@ -2395,514 +2617,514 @@
         <w:rPr>
           <w:szCs w:val="26"/>
         </w:rPr>
+        <w:t xml:space="preserve">Created a </w:t>
+      </w:r>
+      <w:r>
+        <w:rPr>
+          <w:szCs w:val="26"/>
+        </w:rPr>
+        <w:t>"</w:t>
+      </w:r>
+      <w:r>
+        <w:rPr>
+          <w:szCs w:val="26"/>
+        </w:rPr>
+        <w:t>proof of concept</w:t>
+      </w:r>
+      <w:r>
+        <w:rPr>
+          <w:szCs w:val="26"/>
+        </w:rPr>
+        <w:t>"</w:t>
+      </w:r>
+      <w:r>
+        <w:rPr>
+          <w:szCs w:val="26"/>
+        </w:rPr>
+        <w:t xml:space="preserve"> implementation of a security level performance calculation and presentation system. Working informally with business proponents we drilled through what was possible and what was not</w:t>
+      </w:r>
+      <w:r>
+        <w:rPr>
+          <w:szCs w:val="26"/>
+        </w:rPr>
+        <w:t>, working together toward a full-scale system funding proposal.</w:t>
+      </w:r>
+      <w:r>
+        <w:rPr>
+          <w:szCs w:val="26"/>
+        </w:rPr>
+        <w:t xml:space="preserve"> </w:t>
+      </w:r>
+      <w:r>
+        <w:rPr>
+          <w:szCs w:val="26"/>
+        </w:rPr>
+        <w:t>This rapid application development (RAD) collaboration with business partners was a key component of success</w:t>
+      </w:r>
+      <w:r>
+        <w:rPr>
+          <w:szCs w:val="26"/>
+        </w:rPr>
+        <w:t xml:space="preserve">. The resulting </w:t>
+      </w:r>
+      <w:r>
+        <w:rPr>
+          <w:szCs w:val="26"/>
+        </w:rPr>
+        <w:t>"</w:t>
+      </w:r>
+      <w:r>
+        <w:rPr>
+          <w:szCs w:val="26"/>
+        </w:rPr>
+        <w:t>prototype</w:t>
+      </w:r>
+      <w:r>
+        <w:rPr>
+          <w:szCs w:val="26"/>
+        </w:rPr>
+        <w:t>"</w:t>
+      </w:r>
+      <w:r>
+        <w:rPr>
+          <w:szCs w:val="26"/>
+        </w:rPr>
+        <w:t xml:space="preserve"> is nearly production ready.</w:t>
+      </w:r>
+    </w:p>
+    <w:p>
+      <w:pPr>
+        <w:numPr>
+          <w:ilvl w:val="0"/>
+          <w:numId w:val="10"/>
+        </w:numPr>
+        <w:rPr>
+          <w:szCs w:val="26"/>
+        </w:rPr>
+      </w:pPr>
+      <w:r>
+        <w:rPr>
+          <w:szCs w:val="26"/>
+        </w:rPr>
+        <w:t xml:space="preserve">Designed and </w:t>
+      </w:r>
+      <w:r>
+        <w:rPr>
+          <w:szCs w:val="26"/>
+        </w:rPr>
+        <w:t>c</w:t>
+      </w:r>
+      <w:r>
+        <w:rPr>
+          <w:szCs w:val="26"/>
+        </w:rPr>
+        <w:t xml:space="preserve">reated a module to replace </w:t>
+      </w:r>
+      <w:r>
+        <w:rPr>
+          <w:szCs w:val="26"/>
+        </w:rPr>
+        <w:t xml:space="preserve">inefficient (and costly to correct) </w:t>
+      </w:r>
+      <w:r>
+        <w:rPr>
+          <w:szCs w:val="26"/>
+        </w:rPr>
+        <w:t>vendor code in the calculation of Composite account performance.  The module efficiently handle</w:t>
+      </w:r>
+      <w:r>
+        <w:rPr>
+          <w:szCs w:val="26"/>
+        </w:rPr>
+        <w:t>s</w:t>
+      </w:r>
+      <w:r>
+        <w:rPr>
+          <w:szCs w:val="26"/>
+        </w:rPr>
+        <w:t xml:space="preserve"> the four use cases of daily posting, </w:t>
+      </w:r>
+      <w:r>
+        <w:rPr>
+          <w:szCs w:val="26"/>
+        </w:rPr>
+        <w:t xml:space="preserve">small bulk corrections, </w:t>
+      </w:r>
+      <w:r>
+        <w:rPr>
+          <w:szCs w:val="26"/>
+        </w:rPr>
+        <w:t>large bulk corrections, and full replace</w:t>
+      </w:r>
+      <w:r>
+        <w:rPr>
+          <w:szCs w:val="26"/>
+        </w:rPr>
+        <w:t xml:space="preserve"> through se</w:t>
+      </w:r>
+      <w:r>
+        <w:rPr>
+          <w:szCs w:val="26"/>
+        </w:rPr>
+        <w:t xml:space="preserve">lective hinting and parallelism </w:t>
+      </w:r>
+      <w:r>
+        <w:rPr>
+          <w:szCs w:val="26"/>
+        </w:rPr>
+        <w:t xml:space="preserve">run-time </w:t>
+      </w:r>
+      <w:r>
+        <w:rPr>
+          <w:szCs w:val="26"/>
+        </w:rPr>
+        <w:t>decisions.  The design implement</w:t>
+      </w:r>
+      <w:r>
+        <w:rPr>
+          <w:szCs w:val="26"/>
+        </w:rPr>
+        <w:t>s</w:t>
+      </w:r>
+      <w:r>
+        <w:rPr>
+          <w:szCs w:val="26"/>
+        </w:rPr>
+        <w:t xml:space="preserve"> the SQL one </w:t>
+      </w:r>
+      <w:r>
+        <w:rPr>
+          <w:szCs w:val="26"/>
+        </w:rPr>
+        <w:t>time but</w:t>
+      </w:r>
+      <w:r>
+        <w:rPr>
+          <w:szCs w:val="26"/>
+        </w:rPr>
+        <w:t xml:space="preserve"> decorate</w:t>
+      </w:r>
+      <w:r>
+        <w:rPr>
+          <w:szCs w:val="26"/>
+        </w:rPr>
+        <w:t>s</w:t>
+      </w:r>
+      <w:r>
+        <w:rPr>
+          <w:szCs w:val="26"/>
+        </w:rPr>
+        <w:t xml:space="preserve"> it (hints and procedural parallel options) for each use case.  </w:t>
+      </w:r>
+      <w:r>
+        <w:rPr>
+          <w:szCs w:val="26"/>
+        </w:rPr>
+        <w:t>M</w:t>
+      </w:r>
+      <w:r>
+        <w:rPr>
+          <w:szCs w:val="26"/>
+        </w:rPr>
+        <w:t>oney</w:t>
+      </w:r>
+      <w:r>
+        <w:rPr>
+          <w:szCs w:val="26"/>
+        </w:rPr>
+        <w:t>-</w:t>
+      </w:r>
+      <w:r>
+        <w:rPr>
+          <w:szCs w:val="26"/>
+        </w:rPr>
+        <w:t>weighted rate of return</w:t>
+      </w:r>
+      <w:r>
+        <w:rPr>
+          <w:szCs w:val="26"/>
+        </w:rPr>
+        <w:t xml:space="preserve"> calculation</w:t>
+      </w:r>
+      <w:r>
+        <w:rPr>
+          <w:szCs w:val="26"/>
+        </w:rPr>
+        <w:t xml:space="preserve"> </w:t>
+      </w:r>
+      <w:r>
+        <w:rPr>
+          <w:szCs w:val="26"/>
+        </w:rPr>
+        <w:t>is</w:t>
+      </w:r>
+      <w:r>
+        <w:rPr>
+          <w:szCs w:val="26"/>
+        </w:rPr>
+        <w:t xml:space="preserve"> implemented in an efficient PL/SQL procedure using a </w:t>
+      </w:r>
+      <w:r>
+        <w:rPr>
+          <w:szCs w:val="26"/>
+        </w:rPr>
+        <w:t>custom</w:t>
+      </w:r>
+      <w:r>
+        <w:rPr>
+          <w:szCs w:val="26"/>
+        </w:rPr>
+        <w:t xml:space="preserve"> algorithm to </w:t>
+      </w:r>
+      <w:r>
+        <w:rPr>
+          <w:szCs w:val="26"/>
+        </w:rPr>
+        <w:t xml:space="preserve">radically </w:t>
+      </w:r>
+      <w:r>
+        <w:rPr>
+          <w:szCs w:val="26"/>
+        </w:rPr>
+        <w:t>reduce</w:t>
+      </w:r>
+      <w:r>
+        <w:rPr>
+          <w:szCs w:val="26"/>
+        </w:rPr>
+        <w:t xml:space="preserve"> number of</w:t>
+      </w:r>
+      <w:r>
+        <w:rPr>
+          <w:szCs w:val="26"/>
+        </w:rPr>
+        <w:t xml:space="preserve"> iterations</w:t>
+      </w:r>
+      <w:r>
+        <w:rPr>
+          <w:szCs w:val="26"/>
+        </w:rPr>
+        <w:t xml:space="preserve"> required</w:t>
+      </w:r>
+      <w:r>
+        <w:rPr>
+          <w:szCs w:val="26"/>
+        </w:rPr>
+        <w:t>.</w:t>
+      </w:r>
+    </w:p>
+    <w:p>
+      <w:pPr>
+        <w:numPr>
+          <w:ilvl w:val="0"/>
+          <w:numId w:val="10"/>
+        </w:numPr>
+        <w:rPr>
+          <w:szCs w:val="26"/>
+        </w:rPr>
+      </w:pPr>
+      <w:r>
+        <w:rPr>
+          <w:szCs w:val="26"/>
+        </w:rPr>
+        <w:t xml:space="preserve">Performed application upgrade from Oracle 10g to 11g including additional tuning improvements.  In support of </w:t>
+      </w:r>
+      <w:r>
+        <w:rPr>
+          <w:szCs w:val="26"/>
+        </w:rPr>
+        <w:t xml:space="preserve">a </w:t>
+      </w:r>
+      <w:r>
+        <w:rPr>
+          <w:szCs w:val="26"/>
+        </w:rPr>
+        <w:t xml:space="preserve">massive regression test effort, reduced the problem to one of comparing </w:t>
+      </w:r>
+      <w:r>
+        <w:rPr>
+          <w:szCs w:val="26"/>
+        </w:rPr>
+        <w:t xml:space="preserve">test </w:t>
+      </w:r>
+      <w:r>
+        <w:rPr>
+          <w:szCs w:val="26"/>
+        </w:rPr>
+        <w:t>system outputs to the production system</w:t>
+      </w:r>
+      <w:r>
+        <w:rPr>
+          <w:szCs w:val="26"/>
+        </w:rPr>
+        <w:t xml:space="preserve"> outputs</w:t>
+      </w:r>
+      <w:r>
+        <w:rPr>
+          <w:szCs w:val="26"/>
+        </w:rPr>
+        <w:t xml:space="preserve">.  Used Perl to write </w:t>
+      </w:r>
+      <w:r>
+        <w:rPr>
+          <w:szCs w:val="26"/>
+        </w:rPr>
+        <w:t xml:space="preserve">a </w:t>
+      </w:r>
+      <w:r>
+        <w:rPr>
+          <w:szCs w:val="26"/>
+        </w:rPr>
+        <w:t xml:space="preserve">file comparison harness that accounted for known differences and filtered the comparisons.  This greatly simplified the regression test coverage for the batch processes and allowed </w:t>
+      </w:r>
+      <w:r>
+        <w:rPr>
+          <w:szCs w:val="26"/>
+        </w:rPr>
+        <w:t>the T</w:t>
+      </w:r>
+      <w:r>
+        <w:rPr>
+          <w:szCs w:val="26"/>
+        </w:rPr>
+        <w:t>est team to focus on regression of the GUI interface.</w:t>
+      </w:r>
+      <w:r>
+        <w:rPr>
+          <w:szCs w:val="26"/>
+        </w:rPr>
+        <w:t xml:space="preserve">  The upgrade implementation</w:t>
+      </w:r>
+      <w:r>
+        <w:rPr>
+          <w:szCs w:val="26"/>
+        </w:rPr>
+        <w:t xml:space="preserve"> was on-time and had zero issues.</w:t>
+      </w:r>
+    </w:p>
+    <w:p>
+      <w:pPr>
+        <w:rPr>
+          <w:szCs w:val="26"/>
+        </w:rPr>
+      </w:pPr>
+    </w:p>
+    <w:p>
+      <w:pPr>
+        <w:pStyle w:val="Heading2"/>
+      </w:pPr>
+      <w:r>
+        <w:t>J.P. Morgan Chase (Contract)</w:t>
+      </w:r>
+      <w:r>
+        <w:t xml:space="preserve">, </w:t>
+      </w:r>
+      <w:r>
+        <w:t xml:space="preserve">August 2011 through </w:t>
+      </w:r>
+      <w:r>
+        <w:t>April 2012</w:t>
+      </w:r>
+      <w:r>
+        <w:t>.</w:t>
+      </w:r>
+    </w:p>
+    <w:p>
+      <w:pPr>
+        <w:rPr>
+          <w:szCs w:val="26"/>
+        </w:rPr>
+      </w:pPr>
+      <w:r>
+        <w:rPr>
+          <w:szCs w:val="26"/>
+          <w:u w:val="single"/>
+        </w:rPr>
+        <w:t>Oracle Consultant</w:t>
+      </w:r>
+      <w:r>
+        <w:rPr>
+          <w:szCs w:val="26"/>
+          <w:u w:val="single"/>
+        </w:rPr>
+        <w:t xml:space="preserve"> (Home Lending)</w:t>
+      </w:r>
+      <w:r>
+        <w:rPr>
+          <w:szCs w:val="26"/>
+          <w:u w:val="single"/>
+        </w:rPr>
+        <w:t>:</w:t>
+      </w:r>
+      <w:r>
+        <w:rPr>
+          <w:szCs w:val="26"/>
+        </w:rPr>
+        <w:t xml:space="preserve">  Responsible for analyzing performance, recommending </w:t>
+      </w:r>
+      <w:r>
+        <w:rPr>
+          <w:szCs w:val="26"/>
+        </w:rPr>
+        <w:t>improvements,</w:t>
+      </w:r>
+      <w:r>
+        <w:rPr>
+          <w:szCs w:val="26"/>
+        </w:rPr>
+        <w:t xml:space="preserve"> and teaching improved techniques to the</w:t>
+      </w:r>
+      <w:r>
+        <w:rPr>
+          <w:szCs w:val="26"/>
+        </w:rPr>
+        <w:t xml:space="preserve"> application development team for the Home Lending Operational Data Store.</w:t>
+      </w:r>
+    </w:p>
+    <w:p>
+      <w:pPr>
+        <w:numPr>
+          <w:ilvl w:val="0"/>
+          <w:numId w:val="9"/>
+        </w:numPr>
+        <w:rPr>
+          <w:szCs w:val="26"/>
+        </w:rPr>
+      </w:pPr>
+      <w:r>
+        <w:rPr>
+          <w:szCs w:val="26"/>
+        </w:rPr>
+        <w:t xml:space="preserve">Analyzed the longest running queries and determined how to make them more efficient.  Combined multiple </w:t>
+      </w:r>
+      <w:r>
+        <w:rPr>
+          <w:szCs w:val="26"/>
+        </w:rPr>
+        <w:t>sequential</w:t>
+      </w:r>
+      <w:r>
+        <w:rPr>
+          <w:szCs w:val="26"/>
+        </w:rPr>
+        <w:t xml:space="preserve"> queries on a single table into a single query.</w:t>
+      </w:r>
+    </w:p>
+    <w:p>
+      <w:pPr>
+        <w:numPr>
+          <w:ilvl w:val="0"/>
+          <w:numId w:val="9"/>
+        </w:numPr>
+        <w:rPr>
+          <w:szCs w:val="26"/>
+        </w:rPr>
+      </w:pPr>
+      <w:r>
+        <w:rPr>
+          <w:szCs w:val="26"/>
+        </w:rPr>
         <w:lastRenderedPageBreak/>
-        <w:t xml:space="preserve">Created a </w:t>
-      </w:r>
-      <w:r>
-        <w:rPr>
-          <w:szCs w:val="26"/>
-        </w:rPr>
-        <w:t>"</w:t>
-      </w:r>
-      <w:r>
-        <w:rPr>
-          <w:szCs w:val="26"/>
-        </w:rPr>
-        <w:t>proof of concept</w:t>
-      </w:r>
-      <w:r>
-        <w:rPr>
-          <w:szCs w:val="26"/>
-        </w:rPr>
-        <w:t>"</w:t>
-      </w:r>
-      <w:r>
-        <w:rPr>
-          <w:szCs w:val="26"/>
-        </w:rPr>
-        <w:t xml:space="preserve"> implementation of a security level performance calculation and presentation system. Working informally with business proponents we drilled through what was possible and what was not</w:t>
-      </w:r>
-      <w:r>
-        <w:rPr>
-          <w:szCs w:val="26"/>
-        </w:rPr>
-        <w:t>, working together toward a full-scale system funding proposal.</w:t>
-      </w:r>
-      <w:r>
-        <w:rPr>
-          <w:szCs w:val="26"/>
-        </w:rPr>
-        <w:t xml:space="preserve"> </w:t>
-      </w:r>
-      <w:r>
-        <w:rPr>
-          <w:szCs w:val="26"/>
-        </w:rPr>
-        <w:t>This rapid application development (RAD) collaboration with business partners was a key component of success</w:t>
-      </w:r>
-      <w:r>
-        <w:rPr>
-          <w:szCs w:val="26"/>
-        </w:rPr>
-        <w:t xml:space="preserve">. The resulting </w:t>
-      </w:r>
-      <w:r>
-        <w:rPr>
-          <w:szCs w:val="26"/>
-        </w:rPr>
-        <w:t>"</w:t>
-      </w:r>
-      <w:r>
-        <w:rPr>
-          <w:szCs w:val="26"/>
-        </w:rPr>
-        <w:t>prototype</w:t>
-      </w:r>
-      <w:r>
-        <w:rPr>
-          <w:szCs w:val="26"/>
-        </w:rPr>
-        <w:t>"</w:t>
-      </w:r>
-      <w:r>
-        <w:rPr>
-          <w:szCs w:val="26"/>
-        </w:rPr>
-        <w:t xml:space="preserve"> is nearly production ready.</w:t>
-      </w:r>
-    </w:p>
-    <w:p>
-      <w:pPr>
-        <w:numPr>
-          <w:ilvl w:val="0"/>
-          <w:numId w:val="10"/>
-        </w:numPr>
-        <w:rPr>
-          <w:szCs w:val="26"/>
-        </w:rPr>
-      </w:pPr>
-      <w:r>
-        <w:rPr>
-          <w:szCs w:val="26"/>
-        </w:rPr>
-        <w:t xml:space="preserve">Designed and </w:t>
-      </w:r>
-      <w:r>
-        <w:rPr>
-          <w:szCs w:val="26"/>
-        </w:rPr>
-        <w:t>c</w:t>
-      </w:r>
-      <w:r>
-        <w:rPr>
-          <w:szCs w:val="26"/>
-        </w:rPr>
-        <w:t xml:space="preserve">reated a module to replace </w:t>
-      </w:r>
-      <w:r>
-        <w:rPr>
-          <w:szCs w:val="26"/>
-        </w:rPr>
-        <w:t xml:space="preserve">inefficient (and costly to correct) </w:t>
-      </w:r>
-      <w:r>
-        <w:rPr>
-          <w:szCs w:val="26"/>
-        </w:rPr>
-        <w:t>vendor code in the calculation of Composite account performance.  The module efficiently handle</w:t>
-      </w:r>
-      <w:r>
-        <w:rPr>
-          <w:szCs w:val="26"/>
-        </w:rPr>
-        <w:t>s</w:t>
-      </w:r>
-      <w:r>
-        <w:rPr>
-          <w:szCs w:val="26"/>
-        </w:rPr>
-        <w:t xml:space="preserve"> the four use cases of daily posting, </w:t>
-      </w:r>
-      <w:r>
-        <w:rPr>
-          <w:szCs w:val="26"/>
-        </w:rPr>
-        <w:t xml:space="preserve">small bulk corrections, </w:t>
-      </w:r>
-      <w:r>
-        <w:rPr>
-          <w:szCs w:val="26"/>
-        </w:rPr>
-        <w:t>large bulk corrections, and full replace</w:t>
-      </w:r>
-      <w:r>
-        <w:rPr>
-          <w:szCs w:val="26"/>
-        </w:rPr>
-        <w:t xml:space="preserve"> through se</w:t>
-      </w:r>
-      <w:r>
-        <w:rPr>
-          <w:szCs w:val="26"/>
-        </w:rPr>
-        <w:t xml:space="preserve">lective hinting and parallelism </w:t>
-      </w:r>
-      <w:r>
-        <w:rPr>
-          <w:szCs w:val="26"/>
-        </w:rPr>
-        <w:t xml:space="preserve">run-time </w:t>
-      </w:r>
-      <w:r>
-        <w:rPr>
-          <w:szCs w:val="26"/>
-        </w:rPr>
-        <w:t>decisions.  The design implement</w:t>
-      </w:r>
-      <w:r>
-        <w:rPr>
-          <w:szCs w:val="26"/>
-        </w:rPr>
-        <w:t>s</w:t>
-      </w:r>
-      <w:r>
-        <w:rPr>
-          <w:szCs w:val="26"/>
-        </w:rPr>
-        <w:t xml:space="preserve"> the SQL one </w:t>
-      </w:r>
-      <w:r>
-        <w:rPr>
-          <w:szCs w:val="26"/>
-        </w:rPr>
-        <w:t>time but</w:t>
-      </w:r>
-      <w:r>
-        <w:rPr>
-          <w:szCs w:val="26"/>
-        </w:rPr>
-        <w:t xml:space="preserve"> decorate</w:t>
-      </w:r>
-      <w:r>
-        <w:rPr>
-          <w:szCs w:val="26"/>
-        </w:rPr>
-        <w:t>s</w:t>
-      </w:r>
-      <w:r>
-        <w:rPr>
-          <w:szCs w:val="26"/>
-        </w:rPr>
-        <w:t xml:space="preserve"> it (hints and procedural parallel options) for each use case.  </w:t>
-      </w:r>
-      <w:r>
-        <w:rPr>
-          <w:szCs w:val="26"/>
-        </w:rPr>
-        <w:t>M</w:t>
-      </w:r>
-      <w:r>
-        <w:rPr>
-          <w:szCs w:val="26"/>
-        </w:rPr>
-        <w:t>oney</w:t>
-      </w:r>
-      <w:r>
-        <w:rPr>
-          <w:szCs w:val="26"/>
-        </w:rPr>
-        <w:t>-</w:t>
-      </w:r>
-      <w:r>
-        <w:rPr>
-          <w:szCs w:val="26"/>
-        </w:rPr>
-        <w:t>weighted rate of return</w:t>
-      </w:r>
-      <w:r>
-        <w:rPr>
-          <w:szCs w:val="26"/>
-        </w:rPr>
-        <w:t xml:space="preserve"> calculation</w:t>
-      </w:r>
-      <w:r>
-        <w:rPr>
-          <w:szCs w:val="26"/>
-        </w:rPr>
-        <w:t xml:space="preserve"> </w:t>
-      </w:r>
-      <w:r>
-        <w:rPr>
-          <w:szCs w:val="26"/>
-        </w:rPr>
-        <w:t>is</w:t>
-      </w:r>
-      <w:r>
-        <w:rPr>
-          <w:szCs w:val="26"/>
-        </w:rPr>
-        <w:t xml:space="preserve"> implemented in an efficient PL/SQL procedure using a </w:t>
-      </w:r>
-      <w:r>
-        <w:rPr>
-          <w:szCs w:val="26"/>
-        </w:rPr>
-        <w:t>custom</w:t>
-      </w:r>
-      <w:r>
-        <w:rPr>
-          <w:szCs w:val="26"/>
-        </w:rPr>
-        <w:t xml:space="preserve"> algorithm to </w:t>
-      </w:r>
-      <w:r>
-        <w:rPr>
-          <w:szCs w:val="26"/>
-        </w:rPr>
-        <w:t xml:space="preserve">radically </w:t>
-      </w:r>
-      <w:r>
-        <w:rPr>
-          <w:szCs w:val="26"/>
-        </w:rPr>
-        <w:t>reduce</w:t>
-      </w:r>
-      <w:r>
-        <w:rPr>
-          <w:szCs w:val="26"/>
-        </w:rPr>
-        <w:t xml:space="preserve"> number of</w:t>
-      </w:r>
-      <w:r>
-        <w:rPr>
-          <w:szCs w:val="26"/>
-        </w:rPr>
-        <w:t xml:space="preserve"> iterations</w:t>
-      </w:r>
-      <w:r>
-        <w:rPr>
-          <w:szCs w:val="26"/>
-        </w:rPr>
-        <w:t xml:space="preserve"> required</w:t>
-      </w:r>
-      <w:r>
-        <w:rPr>
-          <w:szCs w:val="26"/>
-        </w:rPr>
-        <w:t>.</w:t>
-      </w:r>
-    </w:p>
-    <w:p>
-      <w:pPr>
-        <w:numPr>
-          <w:ilvl w:val="0"/>
-          <w:numId w:val="10"/>
-        </w:numPr>
-        <w:rPr>
-          <w:szCs w:val="26"/>
-        </w:rPr>
-      </w:pPr>
-      <w:r>
-        <w:rPr>
-          <w:szCs w:val="26"/>
-        </w:rPr>
-        <w:t xml:space="preserve">Performed application upgrade from Oracle 10g to 11g including additional tuning improvements.  In support of </w:t>
-      </w:r>
-      <w:r>
-        <w:rPr>
-          <w:szCs w:val="26"/>
-        </w:rPr>
-        <w:t xml:space="preserve">a </w:t>
-      </w:r>
-      <w:r>
-        <w:rPr>
-          <w:szCs w:val="26"/>
-        </w:rPr>
-        <w:t xml:space="preserve">massive regression test effort, reduced the problem to one of comparing </w:t>
-      </w:r>
-      <w:r>
-        <w:rPr>
-          <w:szCs w:val="26"/>
-        </w:rPr>
-        <w:t xml:space="preserve">test </w:t>
-      </w:r>
-      <w:r>
-        <w:rPr>
-          <w:szCs w:val="26"/>
-        </w:rPr>
-        <w:t>system outputs to the production system</w:t>
-      </w:r>
-      <w:r>
-        <w:rPr>
-          <w:szCs w:val="26"/>
-        </w:rPr>
-        <w:t xml:space="preserve"> outputs</w:t>
-      </w:r>
-      <w:r>
-        <w:rPr>
-          <w:szCs w:val="26"/>
-        </w:rPr>
-        <w:t xml:space="preserve">.  Used Perl to write </w:t>
-      </w:r>
-      <w:r>
-        <w:rPr>
-          <w:szCs w:val="26"/>
-        </w:rPr>
-        <w:t xml:space="preserve">a </w:t>
-      </w:r>
-      <w:r>
-        <w:rPr>
-          <w:szCs w:val="26"/>
-        </w:rPr>
-        <w:t xml:space="preserve">file comparison harness that accounted for known differences and filtered the comparisons.  This greatly simplified the regression test coverage for the batch processes and allowed </w:t>
-      </w:r>
-      <w:r>
-        <w:rPr>
-          <w:szCs w:val="26"/>
-        </w:rPr>
-        <w:t>the T</w:t>
-      </w:r>
-      <w:r>
-        <w:rPr>
-          <w:szCs w:val="26"/>
-        </w:rPr>
-        <w:t>est team to focus on regression of the GUI interface.</w:t>
-      </w:r>
-      <w:r>
-        <w:rPr>
-          <w:szCs w:val="26"/>
-        </w:rPr>
-        <w:t xml:space="preserve">  The upgrade implementation</w:t>
-      </w:r>
-      <w:r>
-        <w:rPr>
-          <w:szCs w:val="26"/>
-        </w:rPr>
-        <w:t xml:space="preserve"> was on-time and had zero issues.</w:t>
-      </w:r>
-    </w:p>
-    <w:p>
-      <w:pPr>
-        <w:rPr>
-          <w:szCs w:val="26"/>
-        </w:rPr>
-      </w:pPr>
-    </w:p>
-    <w:p>
-      <w:pPr>
-        <w:pStyle w:val="Heading2"/>
-      </w:pPr>
-      <w:r>
-        <w:t>J.P. Morgan Chase (Contract)</w:t>
-      </w:r>
-      <w:r>
-        <w:t xml:space="preserve">, </w:t>
-      </w:r>
-      <w:r>
-        <w:t xml:space="preserve">August 2011 through </w:t>
-      </w:r>
-      <w:r>
-        <w:t>April 2012</w:t>
-      </w:r>
-      <w:r>
-        <w:t>.</w:t>
-      </w:r>
-    </w:p>
-    <w:p>
-      <w:pPr>
-        <w:rPr>
-          <w:szCs w:val="26"/>
-        </w:rPr>
-      </w:pPr>
-      <w:r>
-        <w:rPr>
-          <w:szCs w:val="26"/>
-          <w:u w:val="single"/>
-        </w:rPr>
-        <w:t>Oracle Consultant</w:t>
-      </w:r>
-      <w:r>
-        <w:rPr>
-          <w:szCs w:val="26"/>
-          <w:u w:val="single"/>
-        </w:rPr>
-        <w:t xml:space="preserve"> (Home Lending)</w:t>
-      </w:r>
-      <w:r>
-        <w:rPr>
-          <w:szCs w:val="26"/>
-          <w:u w:val="single"/>
-        </w:rPr>
-        <w:t>:</w:t>
-      </w:r>
-      <w:r>
-        <w:rPr>
-          <w:szCs w:val="26"/>
-        </w:rPr>
-        <w:t xml:space="preserve">  Responsible for analyzing performance, recommending </w:t>
-      </w:r>
-      <w:r>
-        <w:rPr>
-          <w:szCs w:val="26"/>
-        </w:rPr>
-        <w:t>improvements,</w:t>
-      </w:r>
-      <w:r>
-        <w:rPr>
-          <w:szCs w:val="26"/>
-        </w:rPr>
-        <w:t xml:space="preserve"> and teaching improved techniques to the</w:t>
-      </w:r>
-      <w:r>
-        <w:rPr>
-          <w:szCs w:val="26"/>
-        </w:rPr>
-        <w:t xml:space="preserve"> application development team for the Home Lending Operational Data Store.</w:t>
-      </w:r>
-    </w:p>
-    <w:p>
-      <w:pPr>
-        <w:numPr>
-          <w:ilvl w:val="0"/>
-          <w:numId w:val="9"/>
-        </w:numPr>
-        <w:rPr>
-          <w:szCs w:val="26"/>
-        </w:rPr>
-      </w:pPr>
-      <w:r>
-        <w:rPr>
-          <w:szCs w:val="26"/>
-        </w:rPr>
-        <w:t xml:space="preserve">Analyzed the longest running queries and determined how to make them more efficient.  Combined multiple </w:t>
-      </w:r>
-      <w:r>
-        <w:rPr>
-          <w:szCs w:val="26"/>
-        </w:rPr>
-        <w:t>sequential</w:t>
-      </w:r>
-      <w:r>
-        <w:rPr>
-          <w:szCs w:val="26"/>
-        </w:rPr>
-        <w:t xml:space="preserve"> queries on a single table into a single query.</w:t>
-      </w:r>
-    </w:p>
-    <w:p>
-      <w:pPr>
-        <w:numPr>
-          <w:ilvl w:val="0"/>
-          <w:numId w:val="9"/>
-        </w:numPr>
-        <w:rPr>
-          <w:szCs w:val="26"/>
-        </w:rPr>
-      </w:pPr>
-      <w:r>
-        <w:rPr>
-          <w:szCs w:val="26"/>
-        </w:rPr>
         <w:t>Through direct system observation and analysis of AWR reports, determined that the system was dependent on outstanding SAN performance.  When</w:t>
       </w:r>
       <w:r>
@@ -3107,7 +3329,6 @@
         <w:pStyle w:val="Heading2"/>
       </w:pPr>
       <w:r>
-        <w:lastRenderedPageBreak/>
         <w:t>Wachovia/Wells Fargo, Performance Reporting Team (Contract), Richmond, VA - June 2</w:t>
       </w:r>
       <w:r>
@@ -3366,7 +3587,14 @@
         <w:rPr>
           <w:szCs w:val="15"/>
         </w:rPr>
-        <w:t>Performed extensive analysis and optimization to reduce batch run times by 40% in preparation for a major merger conversion and doubling of the number of accounts in the system.  Worked with SA and DBA teams to adjust database parameters (PGA, shared pool sizes, etc..), memory allocation and disk configuration to optimize performance and minimize problems.</w:t>
+        <w:t xml:space="preserve">Performed extensive analysis and optimization to reduce batch run times by 40% in preparation for a major merger conversion and doubling of the number of accounts in the system.  Worked with SA and DBA teams to adjust database parameters </w:t>
+      </w:r>
+      <w:r>
+        <w:rPr>
+          <w:szCs w:val="15"/>
+        </w:rPr>
+        <w:lastRenderedPageBreak/>
+        <w:t>(PGA, shared pool sizes, etc..), memory allocation and disk configuration to optimize performance and minimize problems.</w:t>
       </w:r>
     </w:p>
     <w:p>
@@ -3485,7 +3713,6 @@
         <w:pStyle w:val="Heading2"/>
       </w:pPr>
       <w:r>
-        <w:lastRenderedPageBreak/>
         <w:t>Trenchant Solutions LLC, Richmond, VA - April 2001 to June 2004</w:t>
       </w:r>
     </w:p>
@@ -3869,6 +4096,7 @@
         </w:numPr>
       </w:pPr>
       <w:r>
+        <w:lastRenderedPageBreak/>
         <w:t>Successfully delivered the Software Configuration Management (SCM) solution for the solicitation process and development environment using PL/SQL, SQL, korn-shell, awk, Perl, C/C++, Make, and ClearCase SCM software.  Benefits included:</w:t>
       </w:r>
     </w:p>
@@ -4018,7 +4246,6 @@
         </w:rPr>
       </w:pPr>
       <w:r>
-        <w:lastRenderedPageBreak/>
         <w:t>Mentored team members with respect to UNIX systems and coding best practices</w:t>
       </w:r>
       <w:r>
@@ -4233,6 +4460,7 @@
         </w:numPr>
       </w:pPr>
       <w:r>
+        <w:lastRenderedPageBreak/>
         <w:t>Implemented the location-wide NIS services and deployed DNS servers inside and outside the firewall.</w:t>
       </w:r>
     </w:p>
@@ -4308,7 +4536,6 @@
         <w:pStyle w:val="Heading1"/>
       </w:pPr>
       <w:r>
-        <w:lastRenderedPageBreak/>
         <w:t>Publications</w:t>
       </w:r>
     </w:p>
@@ -4358,7 +4585,7 @@
 </file>
 
 <file path=word/endnotes.xml><?xml version="1.0" encoding="utf-8"?>
-<w:endnotes xmlns:wpc="http://schemas.microsoft.com/office/word/2010/wordprocessingCanvas" xmlns:cx="http://schemas.microsoft.com/office/drawing/2014/chartex" xmlns:cx1="http://schemas.microsoft.com/office/drawing/2015/9/8/chartex" xmlns:cx2="http://schemas.microsoft.com/office/drawing/2015/10/21/chartex" xmlns:cx3="http://schemas.microsoft.com/office/drawing/2016/5/9/chartex" xmlns:cx4="http://schemas.microsoft.com/office/drawing/2016/5/10/chartex" xmlns:cx5="http://schemas.microsoft.com/office/drawing/2016/5/11/chartex" xmlns:cx6="http://schemas.microsoft.com/office/drawing/2016/5/12/chartex" xmlns:cx7="http://schemas.microsoft.com/office/drawing/2016/5/13/chartex" xmlns:cx8="http://schemas.microsoft.com/office/drawing/2016/5/14/chartex" xmlns:mc="http://schemas.openxmlformats.org/markup-compatibility/2006" xmlns:aink="http://schemas.microsoft.com/office/drawing/2016/ink" xmlns:am3d="http://schemas.microsoft.com/office/drawing/2017/model3d" xmlns:o="urn:schemas-microsoft-com:office:office" xmlns:oel="http://schemas.microsoft.com/office/2019/extlst" xmlns:r="http://schemas.openxmlformats.org/officeDocument/2006/relationships" xmlns:m="http://schemas.openxmlformats.org/officeDocument/2006/math" xmlns:v="urn:schemas-microsoft-com:vml" xmlns:wp14="http://schemas.microsoft.com/office/word/2010/wordprocessingDrawing" xmlns:wp="http://schemas.openxmlformats.org/drawingml/2006/wordprocessingDrawing" xmlns:w10="urn:schemas-microsoft-com:office:word" xmlns:w="http://schemas.openxmlformats.org/wordprocessingml/2006/main" xmlns:w14="http://schemas.microsoft.com/office/word/2010/wordml" xmlns:w15="http://schemas.microsoft.com/office/word/2012/wordml" xmlns:w16cex="http://schemas.microsoft.com/office/word/2018/wordml/cex" xmlns:w16cid="http://schemas.microsoft.com/office/word/2016/wordml/cid" xmlns:w16="http://schemas.microsoft.com/office/word/2018/wordml" xmlns:w16du="http://schemas.microsoft.com/office/word/2023/wordml/word16du" xmlns:w16sdtdh="http://schemas.microsoft.com/office/word/2020/wordml/sdtdatahash" xmlns:w16se="http://schemas.microsoft.com/office/word/2015/wordml/symex" xmlns:wpg="http://schemas.microsoft.com/office/word/2010/wordprocessingGroup" xmlns:wpi="http://schemas.microsoft.com/office/word/2010/wordprocessingInk" xmlns:wne="http://schemas.microsoft.com/office/word/2006/wordml" xmlns:wps="http://schemas.microsoft.com/office/word/2010/wordprocessingShape" mc:Ignorable="w14 w15 w16se w16cid w16 w16cex w16sdtdh wp14">
+<w:endnotes xmlns:wpc="http://schemas.microsoft.com/office/word/2010/wordprocessingCanvas" xmlns:cx="http://schemas.microsoft.com/office/drawing/2014/chartex" xmlns:cx1="http://schemas.microsoft.com/office/drawing/2015/9/8/chartex" xmlns:cx2="http://schemas.microsoft.com/office/drawing/2015/10/21/chartex" xmlns:cx3="http://schemas.microsoft.com/office/drawing/2016/5/9/chartex" xmlns:cx4="http://schemas.microsoft.com/office/drawing/2016/5/10/chartex" xmlns:cx5="http://schemas.microsoft.com/office/drawing/2016/5/11/chartex" xmlns:cx6="http://schemas.microsoft.com/office/drawing/2016/5/12/chartex" xmlns:cx7="http://schemas.microsoft.com/office/drawing/2016/5/13/chartex" xmlns:cx8="http://schemas.microsoft.com/office/drawing/2016/5/14/chartex" xmlns:mc="http://schemas.openxmlformats.org/markup-compatibility/2006" xmlns:aink="http://schemas.microsoft.com/office/drawing/2016/ink" xmlns:am3d="http://schemas.microsoft.com/office/drawing/2017/model3d" xmlns:o="urn:schemas-microsoft-com:office:office" xmlns:oel="http://schemas.microsoft.com/office/2019/extlst" xmlns:r="http://schemas.openxmlformats.org/officeDocument/2006/relationships" xmlns:m="http://schemas.openxmlformats.org/officeDocument/2006/math" xmlns:v="urn:schemas-microsoft-com:vml" xmlns:wp14="http://schemas.microsoft.com/office/word/2010/wordprocessingDrawing" xmlns:wp="http://schemas.openxmlformats.org/drawingml/2006/wordprocessingDrawing" xmlns:w10="urn:schemas-microsoft-com:office:word" xmlns:w="http://schemas.openxmlformats.org/wordprocessingml/2006/main" xmlns:w14="http://schemas.microsoft.com/office/word/2010/wordml" xmlns:w15="http://schemas.microsoft.com/office/word/2012/wordml" xmlns:w16cex="http://schemas.microsoft.com/office/word/2018/wordml/cex" xmlns:w16cid="http://schemas.microsoft.com/office/word/2016/wordml/cid" xmlns:w16="http://schemas.microsoft.com/office/word/2018/wordml" xmlns:w16du="http://schemas.microsoft.com/office/word/2023/wordml/word16du" xmlns:w16sdtdh="http://schemas.microsoft.com/office/word/2020/wordml/sdtdatahash" xmlns:w16sdtfl="http://schemas.microsoft.com/office/word/2024/wordml/sdtformatlock" xmlns:w16se="http://schemas.microsoft.com/office/word/2015/wordml/symex" xmlns:wpg="http://schemas.microsoft.com/office/word/2010/wordprocessingGroup" xmlns:wpi="http://schemas.microsoft.com/office/word/2010/wordprocessingInk" xmlns:wne="http://schemas.microsoft.com/office/word/2006/wordml" xmlns:wps="http://schemas.microsoft.com/office/word/2010/wordprocessingShape" mc:Ignorable="w14 w15 w16se w16cid w16 w16cex w16sdtdh w16sdtfl w16du wp14">
   <w:endnote w:type="separator" w:id="-1">
     <w:p>
       <w:r>
@@ -4377,7 +4604,7 @@
 </file>
 
 <file path=word/footer1.xml><?xml version="1.0" encoding="utf-8"?>
-<w:ftr xmlns:wpc="http://schemas.microsoft.com/office/word/2010/wordprocessingCanvas" xmlns:cx="http://schemas.microsoft.com/office/drawing/2014/chartex" xmlns:cx1="http://schemas.microsoft.com/office/drawing/2015/9/8/chartex" xmlns:cx2="http://schemas.microsoft.com/office/drawing/2015/10/21/chartex" xmlns:cx3="http://schemas.microsoft.com/office/drawing/2016/5/9/chartex" xmlns:cx4="http://schemas.microsoft.com/office/drawing/2016/5/10/chartex" xmlns:cx5="http://schemas.microsoft.com/office/drawing/2016/5/11/chartex" xmlns:cx6="http://schemas.microsoft.com/office/drawing/2016/5/12/chartex" xmlns:cx7="http://schemas.microsoft.com/office/drawing/2016/5/13/chartex" xmlns:cx8="http://schemas.microsoft.com/office/drawing/2016/5/14/chartex" xmlns:mc="http://schemas.openxmlformats.org/markup-compatibility/2006" xmlns:aink="http://schemas.microsoft.com/office/drawing/2016/ink" xmlns:am3d="http://schemas.microsoft.com/office/drawing/2017/model3d" xmlns:o="urn:schemas-microsoft-com:office:office" xmlns:oel="http://schemas.microsoft.com/office/2019/extlst" xmlns:r="http://schemas.openxmlformats.org/officeDocument/2006/relationships" xmlns:m="http://schemas.openxmlformats.org/officeDocument/2006/math" xmlns:v="urn:schemas-microsoft-com:vml" xmlns:wp14="http://schemas.microsoft.com/office/word/2010/wordprocessingDrawing" xmlns:wp="http://schemas.openxmlformats.org/drawingml/2006/wordprocessingDrawing" xmlns:w10="urn:schemas-microsoft-com:office:word" xmlns:w="http://schemas.openxmlformats.org/wordprocessingml/2006/main" xmlns:w14="http://schemas.microsoft.com/office/word/2010/wordml" xmlns:w15="http://schemas.microsoft.com/office/word/2012/wordml" xmlns:w16cex="http://schemas.microsoft.com/office/word/2018/wordml/cex" xmlns:w16cid="http://schemas.microsoft.com/office/word/2016/wordml/cid" xmlns:w16="http://schemas.microsoft.com/office/word/2018/wordml" xmlns:w16du="http://schemas.microsoft.com/office/word/2023/wordml/word16du" xmlns:w16sdtdh="http://schemas.microsoft.com/office/word/2020/wordml/sdtdatahash" xmlns:w16se="http://schemas.microsoft.com/office/word/2015/wordml/symex" xmlns:wpg="http://schemas.microsoft.com/office/word/2010/wordprocessingGroup" xmlns:wpi="http://schemas.microsoft.com/office/word/2010/wordprocessingInk" xmlns:wne="http://schemas.microsoft.com/office/word/2006/wordml" xmlns:wps="http://schemas.microsoft.com/office/word/2010/wordprocessingShape" mc:Ignorable="w14 w15 w16se w16cid w16 w16cex w16sdtdh wp14">
+<w:ftr xmlns:wpc="http://schemas.microsoft.com/office/word/2010/wordprocessingCanvas" xmlns:cx="http://schemas.microsoft.com/office/drawing/2014/chartex" xmlns:cx1="http://schemas.microsoft.com/office/drawing/2015/9/8/chartex" xmlns:cx2="http://schemas.microsoft.com/office/drawing/2015/10/21/chartex" xmlns:cx3="http://schemas.microsoft.com/office/drawing/2016/5/9/chartex" xmlns:cx4="http://schemas.microsoft.com/office/drawing/2016/5/10/chartex" xmlns:cx5="http://schemas.microsoft.com/office/drawing/2016/5/11/chartex" xmlns:cx6="http://schemas.microsoft.com/office/drawing/2016/5/12/chartex" xmlns:cx7="http://schemas.microsoft.com/office/drawing/2016/5/13/chartex" xmlns:cx8="http://schemas.microsoft.com/office/drawing/2016/5/14/chartex" xmlns:mc="http://schemas.openxmlformats.org/markup-compatibility/2006" xmlns:aink="http://schemas.microsoft.com/office/drawing/2016/ink" xmlns:am3d="http://schemas.microsoft.com/office/drawing/2017/model3d" xmlns:o="urn:schemas-microsoft-com:office:office" xmlns:oel="http://schemas.microsoft.com/office/2019/extlst" xmlns:r="http://schemas.openxmlformats.org/officeDocument/2006/relationships" xmlns:m="http://schemas.openxmlformats.org/officeDocument/2006/math" xmlns:v="urn:schemas-microsoft-com:vml" xmlns:wp14="http://schemas.microsoft.com/office/word/2010/wordprocessingDrawing" xmlns:wp="http://schemas.openxmlformats.org/drawingml/2006/wordprocessingDrawing" xmlns:w10="urn:schemas-microsoft-com:office:word" xmlns:w="http://schemas.openxmlformats.org/wordprocessingml/2006/main" xmlns:w14="http://schemas.microsoft.com/office/word/2010/wordml" xmlns:w15="http://schemas.microsoft.com/office/word/2012/wordml" xmlns:w16cex="http://schemas.microsoft.com/office/word/2018/wordml/cex" xmlns:w16cid="http://schemas.microsoft.com/office/word/2016/wordml/cid" xmlns:w16="http://schemas.microsoft.com/office/word/2018/wordml" xmlns:w16du="http://schemas.microsoft.com/office/word/2023/wordml/word16du" xmlns:w16sdtdh="http://schemas.microsoft.com/office/word/2020/wordml/sdtdatahash" xmlns:w16sdtfl="http://schemas.microsoft.com/office/word/2024/wordml/sdtformatlock" xmlns:w16se="http://schemas.microsoft.com/office/word/2015/wordml/symex" xmlns:wpg="http://schemas.microsoft.com/office/word/2010/wordprocessingGroup" xmlns:wpi="http://schemas.microsoft.com/office/word/2010/wordprocessingInk" xmlns:wne="http://schemas.microsoft.com/office/word/2006/wordml" xmlns:wps="http://schemas.microsoft.com/office/word/2010/wordprocessingShape" mc:Ignorable="w14 w15 w16se w16cid w16 w16cex w16sdtdh w16sdtfl w16du wp14">
   <w:p>
     <w:pPr>
       <w:pStyle w:val="Footer"/>
@@ -4411,7 +4638,7 @@
 </file>
 
 <file path=word/footnotes.xml><?xml version="1.0" encoding="utf-8"?>
-<w:footnotes xmlns:wpc="http://schemas.microsoft.com/office/word/2010/wordprocessingCanvas" xmlns:cx="http://schemas.microsoft.com/office/drawing/2014/chartex" xmlns:cx1="http://schemas.microsoft.com/office/drawing/2015/9/8/chartex" xmlns:cx2="http://schemas.microsoft.com/office/drawing/2015/10/21/chartex" xmlns:cx3="http://schemas.microsoft.com/office/drawing/2016/5/9/chartex" xmlns:cx4="http://schemas.microsoft.com/office/drawing/2016/5/10/chartex" xmlns:cx5="http://schemas.microsoft.com/office/drawing/2016/5/11/chartex" xmlns:cx6="http://schemas.microsoft.com/office/drawing/2016/5/12/chartex" xmlns:cx7="http://schemas.microsoft.com/office/drawing/2016/5/13/chartex" xmlns:cx8="http://schemas.microsoft.com/office/drawing/2016/5/14/chartex" xmlns:mc="http://schemas.openxmlformats.org/markup-compatibility/2006" xmlns:aink="http://schemas.microsoft.com/office/drawing/2016/ink" xmlns:am3d="http://schemas.microsoft.com/office/drawing/2017/model3d" xmlns:o="urn:schemas-microsoft-com:office:office" xmlns:oel="http://schemas.microsoft.com/office/2019/extlst" xmlns:r="http://schemas.openxmlformats.org/officeDocument/2006/relationships" xmlns:m="http://schemas.openxmlformats.org/officeDocument/2006/math" xmlns:v="urn:schemas-microsoft-com:vml" xmlns:wp14="http://schemas.microsoft.com/office/word/2010/wordprocessingDrawing" xmlns:wp="http://schemas.openxmlformats.org/drawingml/2006/wordprocessingDrawing" xmlns:w10="urn:schemas-microsoft-com:office:word" xmlns:w="http://schemas.openxmlformats.org/wordprocessingml/2006/main" xmlns:w14="http://schemas.microsoft.com/office/word/2010/wordml" xmlns:w15="http://schemas.microsoft.com/office/word/2012/wordml" xmlns:w16cex="http://schemas.microsoft.com/office/word/2018/wordml/cex" xmlns:w16cid="http://schemas.microsoft.com/office/word/2016/wordml/cid" xmlns:w16="http://schemas.microsoft.com/office/word/2018/wordml" xmlns:w16du="http://schemas.microsoft.com/office/word/2023/wordml/word16du" xmlns:w16sdtdh="http://schemas.microsoft.com/office/word/2020/wordml/sdtdatahash" xmlns:w16se="http://schemas.microsoft.com/office/word/2015/wordml/symex" xmlns:wpg="http://schemas.microsoft.com/office/word/2010/wordprocessingGroup" xmlns:wpi="http://schemas.microsoft.com/office/word/2010/wordprocessingInk" xmlns:wne="http://schemas.microsoft.com/office/word/2006/wordml" xmlns:wps="http://schemas.microsoft.com/office/word/2010/wordprocessingShape" mc:Ignorable="w14 w15 w16se w16cid w16 w16cex w16sdtdh wp14">
+<w:footnotes xmlns:wpc="http://schemas.microsoft.com/office/word/2010/wordprocessingCanvas" xmlns:cx="http://schemas.microsoft.com/office/drawing/2014/chartex" xmlns:cx1="http://schemas.microsoft.com/office/drawing/2015/9/8/chartex" xmlns:cx2="http://schemas.microsoft.com/office/drawing/2015/10/21/chartex" xmlns:cx3="http://schemas.microsoft.com/office/drawing/2016/5/9/chartex" xmlns:cx4="http://schemas.microsoft.com/office/drawing/2016/5/10/chartex" xmlns:cx5="http://schemas.microsoft.com/office/drawing/2016/5/11/chartex" xmlns:cx6="http://schemas.microsoft.com/office/drawing/2016/5/12/chartex" xmlns:cx7="http://schemas.microsoft.com/office/drawing/2016/5/13/chartex" xmlns:cx8="http://schemas.microsoft.com/office/drawing/2016/5/14/chartex" xmlns:mc="http://schemas.openxmlformats.org/markup-compatibility/2006" xmlns:aink="http://schemas.microsoft.com/office/drawing/2016/ink" xmlns:am3d="http://schemas.microsoft.com/office/drawing/2017/model3d" xmlns:o="urn:schemas-microsoft-com:office:office" xmlns:oel="http://schemas.microsoft.com/office/2019/extlst" xmlns:r="http://schemas.openxmlformats.org/officeDocument/2006/relationships" xmlns:m="http://schemas.openxmlformats.org/officeDocument/2006/math" xmlns:v="urn:schemas-microsoft-com:vml" xmlns:wp14="http://schemas.microsoft.com/office/word/2010/wordprocessingDrawing" xmlns:wp="http://schemas.openxmlformats.org/drawingml/2006/wordprocessingDrawing" xmlns:w10="urn:schemas-microsoft-com:office:word" xmlns:w="http://schemas.openxmlformats.org/wordprocessingml/2006/main" xmlns:w14="http://schemas.microsoft.com/office/word/2010/wordml" xmlns:w15="http://schemas.microsoft.com/office/word/2012/wordml" xmlns:w16cex="http://schemas.microsoft.com/office/word/2018/wordml/cex" xmlns:w16cid="http://schemas.microsoft.com/office/word/2016/wordml/cid" xmlns:w16="http://schemas.microsoft.com/office/word/2018/wordml" xmlns:w16du="http://schemas.microsoft.com/office/word/2023/wordml/word16du" xmlns:w16sdtdh="http://schemas.microsoft.com/office/word/2020/wordml/sdtdatahash" xmlns:w16sdtfl="http://schemas.microsoft.com/office/word/2024/wordml/sdtformatlock" xmlns:w16se="http://schemas.microsoft.com/office/word/2015/wordml/symex" xmlns:wpg="http://schemas.microsoft.com/office/word/2010/wordprocessingGroup" xmlns:wpi="http://schemas.microsoft.com/office/word/2010/wordprocessingInk" xmlns:wne="http://schemas.microsoft.com/office/word/2006/wordml" xmlns:wps="http://schemas.microsoft.com/office/word/2010/wordprocessingShape" mc:Ignorable="w14 w15 w16se w16cid w16 w16cex w16sdtdh w16sdtfl w16du wp14">
   <w:footnote w:type="separator" w:id="-1">
     <w:p>
       <w:r>
@@ -4430,7 +4657,7 @@
 </file>
 
 <file path=word/numbering.xml><?xml version="1.0" encoding="utf-8"?>
-<w:numbering xmlns:wpc="http://schemas.microsoft.com/office/word/2010/wordprocessingCanvas" xmlns:cx="http://schemas.microsoft.com/office/drawing/2014/chartex" xmlns:cx1="http://schemas.microsoft.com/office/drawing/2015/9/8/chartex" xmlns:cx2="http://schemas.microsoft.com/office/drawing/2015/10/21/chartex" xmlns:cx3="http://schemas.microsoft.com/office/drawing/2016/5/9/chartex" xmlns:cx4="http://schemas.microsoft.com/office/drawing/2016/5/10/chartex" xmlns:cx5="http://schemas.microsoft.com/office/drawing/2016/5/11/chartex" xmlns:cx6="http://schemas.microsoft.com/office/drawing/2016/5/12/chartex" xmlns:cx7="http://schemas.microsoft.com/office/drawing/2016/5/13/chartex" xmlns:cx8="http://schemas.microsoft.com/office/drawing/2016/5/14/chartex" xmlns:mc="http://schemas.openxmlformats.org/markup-compatibility/2006" xmlns:aink="http://schemas.microsoft.com/office/drawing/2016/ink" xmlns:am3d="http://schemas.microsoft.com/office/drawing/2017/model3d" xmlns:o="urn:schemas-microsoft-com:office:office" xmlns:oel="http://schemas.microsoft.com/office/2019/extlst" xmlns:r="http://schemas.openxmlformats.org/officeDocument/2006/relationships" xmlns:m="http://schemas.openxmlformats.org/officeDocument/2006/math" xmlns:v="urn:schemas-microsoft-com:vml" xmlns:wp14="http://schemas.microsoft.com/office/word/2010/wordprocessingDrawing" xmlns:wp="http://schemas.openxmlformats.org/drawingml/2006/wordprocessingDrawing" xmlns:w10="urn:schemas-microsoft-com:office:word" xmlns:w="http://schemas.openxmlformats.org/wordprocessingml/2006/main" xmlns:w14="http://schemas.microsoft.com/office/word/2010/wordml" xmlns:w15="http://schemas.microsoft.com/office/word/2012/wordml" xmlns:w16cex="http://schemas.microsoft.com/office/word/2018/wordml/cex" xmlns:w16cid="http://schemas.microsoft.com/office/word/2016/wordml/cid" xmlns:w16="http://schemas.microsoft.com/office/word/2018/wordml" xmlns:w16du="http://schemas.microsoft.com/office/word/2023/wordml/word16du" xmlns:w16sdtdh="http://schemas.microsoft.com/office/word/2020/wordml/sdtdatahash" xmlns:w16se="http://schemas.microsoft.com/office/word/2015/wordml/symex" xmlns:wpg="http://schemas.microsoft.com/office/word/2010/wordprocessingGroup" xmlns:wpi="http://schemas.microsoft.com/office/word/2010/wordprocessingInk" xmlns:wne="http://schemas.microsoft.com/office/word/2006/wordml" xmlns:wps="http://schemas.microsoft.com/office/word/2010/wordprocessingShape" mc:Ignorable="w14 w15 w16se w16cid w16 w16cex w16sdtdh wp14">
+<w:numbering xmlns:wpc="http://schemas.microsoft.com/office/word/2010/wordprocessingCanvas" xmlns:cx="http://schemas.microsoft.com/office/drawing/2014/chartex" xmlns:cx1="http://schemas.microsoft.com/office/drawing/2015/9/8/chartex" xmlns:cx2="http://schemas.microsoft.com/office/drawing/2015/10/21/chartex" xmlns:cx3="http://schemas.microsoft.com/office/drawing/2016/5/9/chartex" xmlns:cx4="http://schemas.microsoft.com/office/drawing/2016/5/10/chartex" xmlns:cx5="http://schemas.microsoft.com/office/drawing/2016/5/11/chartex" xmlns:cx6="http://schemas.microsoft.com/office/drawing/2016/5/12/chartex" xmlns:cx7="http://schemas.microsoft.com/office/drawing/2016/5/13/chartex" xmlns:cx8="http://schemas.microsoft.com/office/drawing/2016/5/14/chartex" xmlns:mc="http://schemas.openxmlformats.org/markup-compatibility/2006" xmlns:aink="http://schemas.microsoft.com/office/drawing/2016/ink" xmlns:am3d="http://schemas.microsoft.com/office/drawing/2017/model3d" xmlns:o="urn:schemas-microsoft-com:office:office" xmlns:oel="http://schemas.microsoft.com/office/2019/extlst" xmlns:r="http://schemas.openxmlformats.org/officeDocument/2006/relationships" xmlns:m="http://schemas.openxmlformats.org/officeDocument/2006/math" xmlns:v="urn:schemas-microsoft-com:vml" xmlns:wp14="http://schemas.microsoft.com/office/word/2010/wordprocessingDrawing" xmlns:wp="http://schemas.openxmlformats.org/drawingml/2006/wordprocessingDrawing" xmlns:w10="urn:schemas-microsoft-com:office:word" xmlns:w="http://schemas.openxmlformats.org/wordprocessingml/2006/main" xmlns:w14="http://schemas.microsoft.com/office/word/2010/wordml" xmlns:w15="http://schemas.microsoft.com/office/word/2012/wordml" xmlns:w16cex="http://schemas.microsoft.com/office/word/2018/wordml/cex" xmlns:w16cid="http://schemas.microsoft.com/office/word/2016/wordml/cid" xmlns:w16="http://schemas.microsoft.com/office/word/2018/wordml" xmlns:w16du="http://schemas.microsoft.com/office/word/2023/wordml/word16du" xmlns:w16sdtdh="http://schemas.microsoft.com/office/word/2020/wordml/sdtdatahash" xmlns:w16sdtfl="http://schemas.microsoft.com/office/word/2024/wordml/sdtformatlock" xmlns:w16se="http://schemas.microsoft.com/office/word/2015/wordml/symex" xmlns:wpg="http://schemas.microsoft.com/office/word/2010/wordprocessingGroup" xmlns:wpi="http://schemas.microsoft.com/office/word/2010/wordprocessingInk" xmlns:wne="http://schemas.microsoft.com/office/word/2006/wordml" xmlns:wps="http://schemas.microsoft.com/office/word/2010/wordprocessingShape" mc:Ignorable="w14 w15 w16se w16cid w16 w16cex w16sdtdh w16sdtfl w16du wp14">
   <w:abstractNum w:abstractNumId="0" w15:restartNumberingAfterBreak="0">
     <w:nsid w:val="04363907"/>
     <w:multiLevelType w:val="hybridMultilevel"/>
@@ -5332,6 +5559,119 @@
     </w:lvl>
   </w:abstractNum>
   <w:abstractNum w:abstractNumId="7" w15:restartNumberingAfterBreak="0">
+    <w:nsid w:val="2D4F5EE4"/>
+    <w:multiLevelType w:val="hybridMultilevel"/>
+    <w:tmpl w:val="4F4C81CA"/>
+    <w:lvl w:ilvl="0" w:tplc="04090001">
+      <w:start w:val="1"/>
+      <w:numFmt w:val="bullet"/>
+      <w:lvlText w:val=""/>
+      <w:lvlJc w:val="left"/>
+      <w:pPr>
+        <w:ind w:left="720" w:hanging="360"/>
+      </w:pPr>
+      <w:rPr>
+        <w:rFonts w:ascii="Symbol" w:hAnsi="Symbol" w:hint="default"/>
+      </w:rPr>
+    </w:lvl>
+    <w:lvl w:ilvl="1" w:tplc="04090003" w:tentative="1">
+      <w:start w:val="1"/>
+      <w:numFmt w:val="bullet"/>
+      <w:lvlText w:val="o"/>
+      <w:lvlJc w:val="left"/>
+      <w:pPr>
+        <w:ind w:left="1440" w:hanging="360"/>
+      </w:pPr>
+      <w:rPr>
+        <w:rFonts w:ascii="Courier New" w:hAnsi="Courier New" w:cs="Courier New" w:hint="default"/>
+      </w:rPr>
+    </w:lvl>
+    <w:lvl w:ilvl="2" w:tplc="04090005" w:tentative="1">
+      <w:start w:val="1"/>
+      <w:numFmt w:val="bullet"/>
+      <w:lvlText w:val=""/>
+      <w:lvlJc w:val="left"/>
+      <w:pPr>
+        <w:ind w:left="2160" w:hanging="360"/>
+      </w:pPr>
+      <w:rPr>
+        <w:rFonts w:ascii="Wingdings" w:hAnsi="Wingdings" w:hint="default"/>
+      </w:rPr>
+    </w:lvl>
+    <w:lvl w:ilvl="3" w:tplc="04090001" w:tentative="1">
+      <w:start w:val="1"/>
+      <w:numFmt w:val="bullet"/>
+      <w:lvlText w:val=""/>
+      <w:lvlJc w:val="left"/>
+      <w:pPr>
+        <w:ind w:left="2880" w:hanging="360"/>
+      </w:pPr>
+      <w:rPr>
+        <w:rFonts w:ascii="Symbol" w:hAnsi="Symbol" w:hint="default"/>
+      </w:rPr>
+    </w:lvl>
+    <w:lvl w:ilvl="4" w:tplc="04090003" w:tentative="1">
+      <w:start w:val="1"/>
+      <w:numFmt w:val="bullet"/>
+      <w:lvlText w:val="o"/>
+      <w:lvlJc w:val="left"/>
+      <w:pPr>
+        <w:ind w:left="3600" w:hanging="360"/>
+      </w:pPr>
+      <w:rPr>
+        <w:rFonts w:ascii="Courier New" w:hAnsi="Courier New" w:cs="Courier New" w:hint="default"/>
+      </w:rPr>
+    </w:lvl>
+    <w:lvl w:ilvl="5" w:tplc="04090005" w:tentative="1">
+      <w:start w:val="1"/>
+      <w:numFmt w:val="bullet"/>
+      <w:lvlText w:val=""/>
+      <w:lvlJc w:val="left"/>
+      <w:pPr>
+        <w:ind w:left="4320" w:hanging="360"/>
+      </w:pPr>
+      <w:rPr>
+        <w:rFonts w:ascii="Wingdings" w:hAnsi="Wingdings" w:hint="default"/>
+      </w:rPr>
+    </w:lvl>
+    <w:lvl w:ilvl="6" w:tplc="04090001" w:tentative="1">
+      <w:start w:val="1"/>
+      <w:numFmt w:val="bullet"/>
+      <w:lvlText w:val=""/>
+      <w:lvlJc w:val="left"/>
+      <w:pPr>
+        <w:ind w:left="5040" w:hanging="360"/>
+      </w:pPr>
+      <w:rPr>
+        <w:rFonts w:ascii="Symbol" w:hAnsi="Symbol" w:hint="default"/>
+      </w:rPr>
+    </w:lvl>
+    <w:lvl w:ilvl="7" w:tplc="04090003" w:tentative="1">
+      <w:start w:val="1"/>
+      <w:numFmt w:val="bullet"/>
+      <w:lvlText w:val="o"/>
+      <w:lvlJc w:val="left"/>
+      <w:pPr>
+        <w:ind w:left="5760" w:hanging="360"/>
+      </w:pPr>
+      <w:rPr>
+        <w:rFonts w:ascii="Courier New" w:hAnsi="Courier New" w:cs="Courier New" w:hint="default"/>
+      </w:rPr>
+    </w:lvl>
+    <w:lvl w:ilvl="8" w:tplc="04090005" w:tentative="1">
+      <w:start w:val="1"/>
+      <w:numFmt w:val="bullet"/>
+      <w:lvlText w:val=""/>
+      <w:lvlJc w:val="left"/>
+      <w:pPr>
+        <w:ind w:left="6480" w:hanging="360"/>
+      </w:pPr>
+      <w:rPr>
+        <w:rFonts w:ascii="Wingdings" w:hAnsi="Wingdings" w:hint="default"/>
+      </w:rPr>
+    </w:lvl>
+  </w:abstractNum>
+  <w:abstractNum w:abstractNumId="8" w15:restartNumberingAfterBreak="0">
     <w:nsid w:val="346304C2"/>
     <w:multiLevelType w:val="hybridMultilevel"/>
     <w:tmpl w:val="7BC49D46"/>
@@ -5444,7 +5784,7 @@
       </w:rPr>
     </w:lvl>
   </w:abstractNum>
-  <w:abstractNum w:abstractNumId="8" w15:restartNumberingAfterBreak="0">
+  <w:abstractNum w:abstractNumId="9" w15:restartNumberingAfterBreak="0">
     <w:nsid w:val="365A4F4B"/>
     <w:multiLevelType w:val="hybridMultilevel"/>
     <w:tmpl w:val="4BD8FC44"/>
@@ -5557,7 +5897,7 @@
       </w:rPr>
     </w:lvl>
   </w:abstractNum>
-  <w:abstractNum w:abstractNumId="9" w15:restartNumberingAfterBreak="0">
+  <w:abstractNum w:abstractNumId="10" w15:restartNumberingAfterBreak="0">
     <w:nsid w:val="3BB01408"/>
     <w:multiLevelType w:val="hybridMultilevel"/>
     <w:tmpl w:val="1C928220"/>
@@ -5670,7 +6010,7 @@
       </w:rPr>
     </w:lvl>
   </w:abstractNum>
-  <w:abstractNum w:abstractNumId="10" w15:restartNumberingAfterBreak="0">
+  <w:abstractNum w:abstractNumId="11" w15:restartNumberingAfterBreak="0">
     <w:nsid w:val="3C486609"/>
     <w:multiLevelType w:val="hybridMultilevel"/>
     <w:tmpl w:val="751660E2"/>
@@ -5783,7 +6123,7 @@
       </w:rPr>
     </w:lvl>
   </w:abstractNum>
-  <w:abstractNum w:abstractNumId="11" w15:restartNumberingAfterBreak="0">
+  <w:abstractNum w:abstractNumId="12" w15:restartNumberingAfterBreak="0">
     <w:nsid w:val="4450788E"/>
     <w:multiLevelType w:val="hybridMultilevel"/>
     <w:tmpl w:val="699AD666"/>
@@ -5896,7 +6236,7 @@
       </w:rPr>
     </w:lvl>
   </w:abstractNum>
-  <w:abstractNum w:abstractNumId="12" w15:restartNumberingAfterBreak="0">
+  <w:abstractNum w:abstractNumId="13" w15:restartNumberingAfterBreak="0">
     <w:nsid w:val="54FA4D7B"/>
     <w:multiLevelType w:val="hybridMultilevel"/>
     <w:tmpl w:val="781C3158"/>
@@ -6036,7 +6376,7 @@
       </w:rPr>
     </w:lvl>
   </w:abstractNum>
-  <w:abstractNum w:abstractNumId="13" w15:restartNumberingAfterBreak="0">
+  <w:abstractNum w:abstractNumId="14" w15:restartNumberingAfterBreak="0">
     <w:nsid w:val="5CD63BE7"/>
     <w:multiLevelType w:val="hybridMultilevel"/>
     <w:tmpl w:val="9CD081B2"/>
@@ -6149,7 +6489,7 @@
       </w:rPr>
     </w:lvl>
   </w:abstractNum>
-  <w:abstractNum w:abstractNumId="14" w15:restartNumberingAfterBreak="0">
+  <w:abstractNum w:abstractNumId="15" w15:restartNumberingAfterBreak="0">
     <w:nsid w:val="5EA236B7"/>
     <w:multiLevelType w:val="hybridMultilevel"/>
     <w:tmpl w:val="A448C658"/>
@@ -6289,7 +6629,7 @@
       </w:rPr>
     </w:lvl>
   </w:abstractNum>
-  <w:abstractNum w:abstractNumId="15" w15:restartNumberingAfterBreak="0">
+  <w:abstractNum w:abstractNumId="16" w15:restartNumberingAfterBreak="0">
     <w:nsid w:val="5EFB0877"/>
     <w:multiLevelType w:val="hybridMultilevel"/>
     <w:tmpl w:val="B8FC1004"/>
@@ -6402,7 +6742,7 @@
       </w:rPr>
     </w:lvl>
   </w:abstractNum>
-  <w:abstractNum w:abstractNumId="16" w15:restartNumberingAfterBreak="0">
+  <w:abstractNum w:abstractNumId="17" w15:restartNumberingAfterBreak="0">
     <w:nsid w:val="6E1861FE"/>
     <w:multiLevelType w:val="hybridMultilevel"/>
     <w:tmpl w:val="3A7AE55A"/>
@@ -6542,7 +6882,7 @@
       </w:rPr>
     </w:lvl>
   </w:abstractNum>
-  <w:abstractNum w:abstractNumId="17" w15:restartNumberingAfterBreak="0">
+  <w:abstractNum w:abstractNumId="18" w15:restartNumberingAfterBreak="0">
     <w:nsid w:val="736673E5"/>
     <w:multiLevelType w:val="hybridMultilevel"/>
     <w:tmpl w:val="B414198C"/>
@@ -6655,7 +6995,7 @@
       </w:rPr>
     </w:lvl>
   </w:abstractNum>
-  <w:abstractNum w:abstractNumId="18" w15:restartNumberingAfterBreak="0">
+  <w:abstractNum w:abstractNumId="19" w15:restartNumberingAfterBreak="0">
     <w:nsid w:val="77AF56BB"/>
     <w:multiLevelType w:val="hybridMultilevel"/>
     <w:tmpl w:val="101C6664"/>
@@ -6796,10 +7136,10 @@
     </w:lvl>
   </w:abstractNum>
   <w:num w:numId="1" w16cid:durableId="1163739124">
-    <w:abstractNumId w:val="14"/>
+    <w:abstractNumId w:val="15"/>
   </w:num>
   <w:num w:numId="2" w16cid:durableId="11229426">
-    <w:abstractNumId w:val="12"/>
+    <w:abstractNumId w:val="13"/>
   </w:num>
   <w:num w:numId="3" w16cid:durableId="391539807">
     <w:abstractNumId w:val="2"/>
@@ -6814,16 +7154,16 @@
     <w:abstractNumId w:val="3"/>
   </w:num>
   <w:num w:numId="7" w16cid:durableId="12659086">
-    <w:abstractNumId w:val="18"/>
+    <w:abstractNumId w:val="19"/>
   </w:num>
   <w:num w:numId="8" w16cid:durableId="1974944870">
-    <w:abstractNumId w:val="16"/>
+    <w:abstractNumId w:val="17"/>
   </w:num>
   <w:num w:numId="9" w16cid:durableId="143549939">
-    <w:abstractNumId w:val="7"/>
+    <w:abstractNumId w:val="8"/>
   </w:num>
   <w:num w:numId="10" w16cid:durableId="87578230">
-    <w:abstractNumId w:val="8"/>
+    <w:abstractNumId w:val="9"/>
   </w:num>
   <w:num w:numId="11" w16cid:durableId="1985811847">
     <w:abstractNumId w:val="4"/>
@@ -6832,31 +7172,34 @@
     <w:abstractNumId w:val="6"/>
   </w:num>
   <w:num w:numId="13" w16cid:durableId="1813403928">
-    <w:abstractNumId w:val="17"/>
+    <w:abstractNumId w:val="18"/>
   </w:num>
   <w:num w:numId="14" w16cid:durableId="1756516948">
-    <w:abstractNumId w:val="9"/>
+    <w:abstractNumId w:val="10"/>
   </w:num>
   <w:num w:numId="15" w16cid:durableId="1499230048">
-    <w:abstractNumId w:val="11"/>
+    <w:abstractNumId w:val="12"/>
   </w:num>
   <w:num w:numId="16" w16cid:durableId="1871143466">
-    <w:abstractNumId w:val="15"/>
+    <w:abstractNumId w:val="16"/>
   </w:num>
   <w:num w:numId="17" w16cid:durableId="718015612">
-    <w:abstractNumId w:val="13"/>
+    <w:abstractNumId w:val="14"/>
   </w:num>
   <w:num w:numId="18" w16cid:durableId="487554261">
-    <w:abstractNumId w:val="10"/>
+    <w:abstractNumId w:val="11"/>
   </w:num>
   <w:num w:numId="19" w16cid:durableId="1919514017">
     <w:abstractNumId w:val="0"/>
+  </w:num>
+  <w:num w:numId="20" w16cid:durableId="128128882">
+    <w:abstractNumId w:val="7"/>
   </w:num>
 </w:numbering>
 </file>
 
 <file path=word/styles.xml><?xml version="1.0" encoding="utf-8"?>
-<w:styles xmlns:mc="http://schemas.openxmlformats.org/markup-compatibility/2006" xmlns:r="http://schemas.openxmlformats.org/officeDocument/2006/relationships" xmlns:w="http://schemas.openxmlformats.org/wordprocessingml/2006/main" xmlns:w14="http://schemas.microsoft.com/office/word/2010/wordml" xmlns:w15="http://schemas.microsoft.com/office/word/2012/wordml" xmlns:w16cex="http://schemas.microsoft.com/office/word/2018/wordml/cex" xmlns:w16cid="http://schemas.microsoft.com/office/word/2016/wordml/cid" xmlns:w16="http://schemas.microsoft.com/office/word/2018/wordml" xmlns:w16sdtdh="http://schemas.microsoft.com/office/word/2020/wordml/sdtdatahash" xmlns:w16se="http://schemas.microsoft.com/office/word/2015/wordml/symex" mc:Ignorable="w14 w15 w16se w16cid w16 w16cex w16sdtdh">
+<w:styles xmlns:mc="http://schemas.openxmlformats.org/markup-compatibility/2006" xmlns:r="http://schemas.openxmlformats.org/officeDocument/2006/relationships" xmlns:w="http://schemas.openxmlformats.org/wordprocessingml/2006/main" xmlns:w14="http://schemas.microsoft.com/office/word/2010/wordml" xmlns:w15="http://schemas.microsoft.com/office/word/2012/wordml" xmlns:w16cex="http://schemas.microsoft.com/office/word/2018/wordml/cex" xmlns:w16cid="http://schemas.microsoft.com/office/word/2016/wordml/cid" xmlns:w16="http://schemas.microsoft.com/office/word/2018/wordml" xmlns:w16du="http://schemas.microsoft.com/office/word/2023/wordml/word16du" xmlns:w16sdtdh="http://schemas.microsoft.com/office/word/2020/wordml/sdtdatahash" xmlns:w16sdtfl="http://schemas.microsoft.com/office/word/2024/wordml/sdtformatlock" xmlns:w16se="http://schemas.microsoft.com/office/word/2015/wordml/symex" mc:Ignorable="w14 w15 w16se w16cid w16 w16cex w16sdtdh w16sdtfl w16du">
   <w:docDefaults>
     <w:rPrDefault>
       <w:rPr>
